--- a/code and output.docx
+++ b/code and output.docx
@@ -12,7 +12,15 @@
           <w:lang w:val="en-US"/>
         </w:rPr>
       </w:pPr>
-      <w:proofErr w:type="gramStart"/>
+      <w:r>
+        <w:rPr>
+          <w:color w:val="AEAAAA" w:themeColor="background2" w:themeShade="BF"/>
+          <w:sz w:val="20"/>
+          <w:szCs w:val="20"/>
+          <w:lang w:val="en-US"/>
+        </w:rPr>
+        <w:t>1</w:t>
+      </w:r>
       <w:r>
         <w:rPr>
           <w:b/>
@@ -23,7 +31,6 @@
         </w:rPr>
         <w:t>Code:-</w:t>
       </w:r>
-      <w:proofErr w:type="gramEnd"/>
     </w:p>
     <w:p>
       <w:pPr>
@@ -86,25 +93,7 @@
           <w:szCs w:val="24"/>
           <w:lang w:val="en-US"/>
         </w:rPr>
-        <w:t xml:space="preserve">mtcars = </w:t>
-      </w:r>
-      <w:proofErr w:type="gramStart"/>
-      <w:r>
-        <w:rPr>
-          <w:sz w:val="24"/>
-          <w:szCs w:val="24"/>
-          <w:lang w:val="en-US"/>
-        </w:rPr>
-        <w:t>pd.read</w:t>
-      </w:r>
-      <w:proofErr w:type="gramEnd"/>
-      <w:r>
-        <w:rPr>
-          <w:sz w:val="24"/>
-          <w:szCs w:val="24"/>
-          <w:lang w:val="en-US"/>
-        </w:rPr>
-        <w:t>_csv('prac1/mtcars.csv')</w:t>
+        <w:t>mtcars = pd.read_csv('prac1/mtcars.csv')</w:t>
       </w:r>
     </w:p>
     <w:p>
@@ -141,58 +130,30 @@
           <w:lang w:val="en-US"/>
         </w:rPr>
       </w:pPr>
-      <w:proofErr w:type="gramStart"/>
-      <w:r>
-        <w:rPr>
-          <w:sz w:val="24"/>
-          <w:szCs w:val="24"/>
-          <w:lang w:val="en-US"/>
-        </w:rPr>
-        <w:t>print(</w:t>
-      </w:r>
-      <w:proofErr w:type="gramEnd"/>
-      <w:r>
-        <w:rPr>
-          <w:sz w:val="24"/>
-          <w:szCs w:val="24"/>
-          <w:lang w:val="en-US"/>
-        </w:rPr>
-        <w:t>"Summary for mtcars dataset:")</w:t>
-      </w:r>
-    </w:p>
-    <w:p>
-      <w:pPr>
-        <w:rPr>
-          <w:sz w:val="24"/>
-          <w:szCs w:val="24"/>
-          <w:lang w:val="en-US"/>
-        </w:rPr>
-      </w:pPr>
-      <w:r>
-        <w:rPr>
-          <w:sz w:val="24"/>
-          <w:szCs w:val="24"/>
-          <w:lang w:val="en-US"/>
-        </w:rPr>
-        <w:t>print(</w:t>
-      </w:r>
-      <w:proofErr w:type="gramStart"/>
-      <w:r>
-        <w:rPr>
-          <w:sz w:val="24"/>
-          <w:szCs w:val="24"/>
-          <w:lang w:val="en-US"/>
-        </w:rPr>
-        <w:t>mtcars.info(</w:t>
-      </w:r>
-      <w:proofErr w:type="gramEnd"/>
-      <w:r>
-        <w:rPr>
-          <w:sz w:val="24"/>
-          <w:szCs w:val="24"/>
-          <w:lang w:val="en-US"/>
-        </w:rPr>
-        <w:t>))</w:t>
+      <w:r>
+        <w:rPr>
+          <w:sz w:val="24"/>
+          <w:szCs w:val="24"/>
+          <w:lang w:val="en-US"/>
+        </w:rPr>
+        <w:t>print("Summary for mtcars dataset:")</w:t>
+      </w:r>
+    </w:p>
+    <w:p>
+      <w:pPr>
+        <w:rPr>
+          <w:sz w:val="24"/>
+          <w:szCs w:val="24"/>
+          <w:lang w:val="en-US"/>
+        </w:rPr>
+      </w:pPr>
+      <w:r>
+        <w:rPr>
+          <w:sz w:val="24"/>
+          <w:szCs w:val="24"/>
+          <w:lang w:val="en-US"/>
+        </w:rPr>
+        <w:t>print(mtcars.info())</w:t>
       </w:r>
     </w:p>
     <w:p>
@@ -246,58 +207,30 @@
           <w:lang w:val="en-US"/>
         </w:rPr>
       </w:pPr>
-      <w:proofErr w:type="gramStart"/>
-      <w:r>
-        <w:rPr>
-          <w:sz w:val="24"/>
-          <w:szCs w:val="24"/>
-          <w:lang w:val="en-US"/>
-        </w:rPr>
-        <w:t>print(</w:t>
-      </w:r>
-      <w:proofErr w:type="gramEnd"/>
-      <w:r>
-        <w:rPr>
-          <w:sz w:val="24"/>
-          <w:szCs w:val="24"/>
-          <w:lang w:val="en-US"/>
-        </w:rPr>
-        <w:t>"Summary Statistics for mtcars dataset:")</w:t>
-      </w:r>
-    </w:p>
-    <w:p>
-      <w:pPr>
-        <w:rPr>
-          <w:sz w:val="24"/>
-          <w:szCs w:val="24"/>
-          <w:lang w:val="en-US"/>
-        </w:rPr>
-      </w:pPr>
-      <w:r>
-        <w:rPr>
-          <w:sz w:val="24"/>
-          <w:szCs w:val="24"/>
-          <w:lang w:val="en-US"/>
-        </w:rPr>
-        <w:t>print(</w:t>
-      </w:r>
-      <w:proofErr w:type="gramStart"/>
-      <w:r>
-        <w:rPr>
-          <w:sz w:val="24"/>
-          <w:szCs w:val="24"/>
-          <w:lang w:val="en-US"/>
-        </w:rPr>
-        <w:t>mtcars.describe</w:t>
-      </w:r>
-      <w:proofErr w:type="gramEnd"/>
-      <w:r>
-        <w:rPr>
-          <w:sz w:val="24"/>
-          <w:szCs w:val="24"/>
-          <w:lang w:val="en-US"/>
-        </w:rPr>
-        <w:t>())</w:t>
+      <w:r>
+        <w:rPr>
+          <w:sz w:val="24"/>
+          <w:szCs w:val="24"/>
+          <w:lang w:val="en-US"/>
+        </w:rPr>
+        <w:t>print("Summary Statistics for mtcars dataset:")</w:t>
+      </w:r>
+    </w:p>
+    <w:p>
+      <w:pPr>
+        <w:rPr>
+          <w:sz w:val="24"/>
+          <w:szCs w:val="24"/>
+          <w:lang w:val="en-US"/>
+        </w:rPr>
+      </w:pPr>
+      <w:r>
+        <w:rPr>
+          <w:sz w:val="24"/>
+          <w:szCs w:val="24"/>
+          <w:lang w:val="en-US"/>
+        </w:rPr>
+        <w:t>print(mtcars.describe())</w:t>
       </w:r>
     </w:p>
     <w:p>
@@ -334,58 +267,30 @@
           <w:lang w:val="en-US"/>
         </w:rPr>
       </w:pPr>
-      <w:proofErr w:type="gramStart"/>
-      <w:r>
-        <w:rPr>
-          <w:sz w:val="24"/>
-          <w:szCs w:val="24"/>
-          <w:lang w:val="en-US"/>
-        </w:rPr>
-        <w:t>print(</w:t>
-      </w:r>
-      <w:proofErr w:type="gramEnd"/>
-      <w:r>
-        <w:rPr>
-          <w:sz w:val="24"/>
-          <w:szCs w:val="24"/>
-          <w:lang w:val="en-US"/>
-        </w:rPr>
-        <w:t>"\nStructure Information for mtcars dataset:")</w:t>
-      </w:r>
-    </w:p>
-    <w:p>
-      <w:pPr>
-        <w:rPr>
-          <w:sz w:val="24"/>
-          <w:szCs w:val="24"/>
-          <w:lang w:val="en-US"/>
-        </w:rPr>
-      </w:pPr>
-      <w:r>
-        <w:rPr>
-          <w:sz w:val="24"/>
-          <w:szCs w:val="24"/>
-          <w:lang w:val="en-US"/>
-        </w:rPr>
-        <w:t>print(</w:t>
-      </w:r>
-      <w:proofErr w:type="gramStart"/>
-      <w:r>
-        <w:rPr>
-          <w:sz w:val="24"/>
-          <w:szCs w:val="24"/>
-          <w:lang w:val="en-US"/>
-        </w:rPr>
-        <w:t>mtcars.info(</w:t>
-      </w:r>
-      <w:proofErr w:type="gramEnd"/>
-      <w:r>
-        <w:rPr>
-          <w:sz w:val="24"/>
-          <w:szCs w:val="24"/>
-          <w:lang w:val="en-US"/>
-        </w:rPr>
-        <w:t>))</w:t>
+      <w:r>
+        <w:rPr>
+          <w:sz w:val="24"/>
+          <w:szCs w:val="24"/>
+          <w:lang w:val="en-US"/>
+        </w:rPr>
+        <w:t>print("\nStructure Information for mtcars dataset:")</w:t>
+      </w:r>
+    </w:p>
+    <w:p>
+      <w:pPr>
+        <w:rPr>
+          <w:sz w:val="24"/>
+          <w:szCs w:val="24"/>
+          <w:lang w:val="en-US"/>
+        </w:rPr>
+      </w:pPr>
+      <w:r>
+        <w:rPr>
+          <w:sz w:val="24"/>
+          <w:szCs w:val="24"/>
+          <w:lang w:val="en-US"/>
+        </w:rPr>
+        <w:t>print(mtcars.info())</w:t>
       </w:r>
     </w:p>
     <w:p>
@@ -428,246 +333,136 @@
           <w:szCs w:val="24"/>
           <w:lang w:val="en-US"/>
         </w:rPr>
-        <w:t xml:space="preserve">numeric_columns = </w:t>
-      </w:r>
-      <w:proofErr w:type="gramStart"/>
-      <w:r>
-        <w:rPr>
-          <w:sz w:val="24"/>
-          <w:szCs w:val="24"/>
-          <w:lang w:val="en-US"/>
-        </w:rPr>
-        <w:t>mtcars.select</w:t>
-      </w:r>
-      <w:proofErr w:type="gramEnd"/>
-      <w:r>
-        <w:rPr>
-          <w:sz w:val="24"/>
-          <w:szCs w:val="24"/>
-          <w:lang w:val="en-US"/>
-        </w:rPr>
-        <w:t>_dtypes(include=['number']).columns</w:t>
-      </w:r>
-    </w:p>
-    <w:p>
-      <w:pPr>
-        <w:rPr>
-          <w:sz w:val="24"/>
-          <w:szCs w:val="24"/>
-          <w:lang w:val="en-US"/>
-        </w:rPr>
-      </w:pPr>
-      <w:proofErr w:type="gramStart"/>
-      <w:r>
-        <w:rPr>
-          <w:sz w:val="24"/>
-          <w:szCs w:val="24"/>
-          <w:lang w:val="en-US"/>
-        </w:rPr>
-        <w:t>print(</w:t>
-      </w:r>
-      <w:proofErr w:type="gramEnd"/>
-      <w:r>
-        <w:rPr>
-          <w:sz w:val="24"/>
-          <w:szCs w:val="24"/>
-          <w:lang w:val="en-US"/>
-        </w:rPr>
-        <w:t>"\nQuartile Information for mtcars dataset:")</w:t>
-      </w:r>
-    </w:p>
-    <w:p>
-      <w:pPr>
-        <w:rPr>
-          <w:sz w:val="24"/>
-          <w:szCs w:val="24"/>
-          <w:lang w:val="en-US"/>
-        </w:rPr>
-      </w:pPr>
-      <w:r>
-        <w:rPr>
-          <w:sz w:val="24"/>
-          <w:szCs w:val="24"/>
-          <w:lang w:val="en-US"/>
-        </w:rPr>
-        <w:t>print(mtcars[numeric_columns</w:t>
-      </w:r>
-      <w:proofErr w:type="gramStart"/>
-      <w:r>
-        <w:rPr>
-          <w:sz w:val="24"/>
-          <w:szCs w:val="24"/>
-          <w:lang w:val="en-US"/>
-        </w:rPr>
-        <w:t>].quantile</w:t>
-      </w:r>
-      <w:proofErr w:type="gramEnd"/>
-      <w:r>
-        <w:rPr>
-          <w:sz w:val="24"/>
-          <w:szCs w:val="24"/>
-          <w:lang w:val="en-US"/>
-        </w:rPr>
-        <w:t>([0.25, 0.5, 0.75]))</w:t>
-      </w:r>
-    </w:p>
-    <w:p>
-      <w:pPr>
-        <w:rPr>
-          <w:sz w:val="24"/>
-          <w:szCs w:val="24"/>
-          <w:lang w:val="en-US"/>
-        </w:rPr>
-      </w:pPr>
-    </w:p>
-    <w:p>
-      <w:pPr>
-        <w:rPr>
-          <w:sz w:val="24"/>
-          <w:szCs w:val="24"/>
-          <w:lang w:val="en-US"/>
-        </w:rPr>
-      </w:pPr>
-    </w:p>
-    <w:p>
-      <w:pPr>
-        <w:rPr>
-          <w:sz w:val="24"/>
-          <w:szCs w:val="24"/>
-          <w:lang w:val="en-US"/>
-        </w:rPr>
-      </w:pPr>
-      <w:r>
-        <w:rPr>
-          <w:sz w:val="24"/>
-          <w:szCs w:val="24"/>
-          <w:lang w:val="en-US"/>
-        </w:rPr>
-        <w:t xml:space="preserve">cars = </w:t>
-      </w:r>
-      <w:proofErr w:type="gramStart"/>
-      <w:r>
-        <w:rPr>
-          <w:sz w:val="24"/>
-          <w:szCs w:val="24"/>
-          <w:lang w:val="en-US"/>
-        </w:rPr>
-        <w:t>pd.read</w:t>
-      </w:r>
-      <w:proofErr w:type="gramEnd"/>
-      <w:r>
-        <w:rPr>
-          <w:sz w:val="24"/>
-          <w:szCs w:val="24"/>
-          <w:lang w:val="en-US"/>
-        </w:rPr>
-        <w:t>_csv('prac1/cars.csv')</w:t>
-      </w:r>
-    </w:p>
-    <w:p>
-      <w:pPr>
-        <w:rPr>
-          <w:sz w:val="24"/>
-          <w:szCs w:val="24"/>
-          <w:lang w:val="en-US"/>
-        </w:rPr>
-      </w:pPr>
-    </w:p>
-    <w:p>
-      <w:pPr>
-        <w:rPr>
-          <w:sz w:val="24"/>
-          <w:szCs w:val="24"/>
-          <w:lang w:val="en-US"/>
-        </w:rPr>
-      </w:pPr>
-      <w:r>
-        <w:rPr>
-          <w:sz w:val="24"/>
-          <w:szCs w:val="24"/>
-          <w:lang w:val="en-US"/>
-        </w:rPr>
-        <w:t xml:space="preserve"># Display basic information about the </w:t>
-      </w:r>
-      <w:proofErr w:type="gramStart"/>
-      <w:r>
-        <w:rPr>
-          <w:sz w:val="24"/>
-          <w:szCs w:val="24"/>
-          <w:lang w:val="en-US"/>
-        </w:rPr>
-        <w:t>cars</w:t>
-      </w:r>
-      <w:proofErr w:type="gramEnd"/>
-      <w:r>
-        <w:rPr>
-          <w:sz w:val="24"/>
-          <w:szCs w:val="24"/>
-          <w:lang w:val="en-US"/>
-        </w:rPr>
-        <w:t xml:space="preserve"> dataset</w:t>
-      </w:r>
-    </w:p>
-    <w:p>
-      <w:pPr>
-        <w:rPr>
-          <w:sz w:val="24"/>
-          <w:szCs w:val="24"/>
-          <w:lang w:val="en-US"/>
-        </w:rPr>
-      </w:pPr>
-      <w:proofErr w:type="gramStart"/>
-      <w:r>
-        <w:rPr>
-          <w:sz w:val="24"/>
-          <w:szCs w:val="24"/>
-          <w:lang w:val="en-US"/>
-        </w:rPr>
-        <w:t>print(</w:t>
-      </w:r>
-      <w:proofErr w:type="gramEnd"/>
-      <w:r>
-        <w:rPr>
-          <w:sz w:val="24"/>
-          <w:szCs w:val="24"/>
-          <w:lang w:val="en-US"/>
-        </w:rPr>
-        <w:t>"Summary for cars dataset:")</w:t>
-      </w:r>
-    </w:p>
-    <w:p>
-      <w:pPr>
-        <w:rPr>
-          <w:sz w:val="24"/>
-          <w:szCs w:val="24"/>
-          <w:lang w:val="en-US"/>
-        </w:rPr>
-      </w:pPr>
-      <w:r>
-        <w:rPr>
-          <w:sz w:val="24"/>
-          <w:szCs w:val="24"/>
-          <w:lang w:val="en-US"/>
-        </w:rPr>
-        <w:t>print(</w:t>
-      </w:r>
-      <w:proofErr w:type="gramStart"/>
-      <w:r>
-        <w:rPr>
-          <w:sz w:val="24"/>
-          <w:szCs w:val="24"/>
-          <w:lang w:val="en-US"/>
-        </w:rPr>
-        <w:t>cars.info(</w:t>
-      </w:r>
-      <w:proofErr w:type="gramEnd"/>
-      <w:r>
-        <w:rPr>
-          <w:sz w:val="24"/>
-          <w:szCs w:val="24"/>
-          <w:lang w:val="en-US"/>
-        </w:rPr>
-        <w:t>))</w:t>
+        <w:t>numeric_columns = mtcars.select_dtypes(include=['number']).columns</w:t>
+      </w:r>
+    </w:p>
+    <w:p>
+      <w:pPr>
+        <w:rPr>
+          <w:sz w:val="24"/>
+          <w:szCs w:val="24"/>
+          <w:lang w:val="en-US"/>
+        </w:rPr>
+      </w:pPr>
+      <w:r>
+        <w:rPr>
+          <w:sz w:val="24"/>
+          <w:szCs w:val="24"/>
+          <w:lang w:val="en-US"/>
+        </w:rPr>
+        <w:t>print("\nQuartile Information for mtcars dataset:")</w:t>
+      </w:r>
+    </w:p>
+    <w:p>
+      <w:pPr>
+        <w:rPr>
+          <w:sz w:val="24"/>
+          <w:szCs w:val="24"/>
+          <w:lang w:val="en-US"/>
+        </w:rPr>
+      </w:pPr>
+      <w:r>
+        <w:rPr>
+          <w:sz w:val="24"/>
+          <w:szCs w:val="24"/>
+          <w:lang w:val="en-US"/>
+        </w:rPr>
+        <w:t>print(mtcars[numeric_columns].quantile([0.25, 0.5, 0.75]))</w:t>
+      </w:r>
+    </w:p>
+    <w:p>
+      <w:pPr>
+        <w:rPr>
+          <w:sz w:val="24"/>
+          <w:szCs w:val="24"/>
+          <w:lang w:val="en-US"/>
+        </w:rPr>
+      </w:pPr>
+    </w:p>
+    <w:p>
+      <w:pPr>
+        <w:rPr>
+          <w:sz w:val="24"/>
+          <w:szCs w:val="24"/>
+          <w:lang w:val="en-US"/>
+        </w:rPr>
+      </w:pPr>
+    </w:p>
+    <w:p>
+      <w:pPr>
+        <w:rPr>
+          <w:sz w:val="24"/>
+          <w:szCs w:val="24"/>
+          <w:lang w:val="en-US"/>
+        </w:rPr>
+      </w:pPr>
+      <w:r>
+        <w:rPr>
+          <w:sz w:val="24"/>
+          <w:szCs w:val="24"/>
+          <w:lang w:val="en-US"/>
+        </w:rPr>
+        <w:t>cars = pd.read_csv('prac1/cars.csv')</w:t>
+      </w:r>
+    </w:p>
+    <w:p>
+      <w:pPr>
+        <w:rPr>
+          <w:sz w:val="24"/>
+          <w:szCs w:val="24"/>
+          <w:lang w:val="en-US"/>
+        </w:rPr>
+      </w:pPr>
+    </w:p>
+    <w:p>
+      <w:pPr>
+        <w:rPr>
+          <w:sz w:val="24"/>
+          <w:szCs w:val="24"/>
+          <w:lang w:val="en-US"/>
+        </w:rPr>
+      </w:pPr>
+      <w:r>
+        <w:rPr>
+          <w:sz w:val="24"/>
+          <w:szCs w:val="24"/>
+          <w:lang w:val="en-US"/>
+        </w:rPr>
+        <w:t># Display basic information about the cars dataset</w:t>
+      </w:r>
+    </w:p>
+    <w:p>
+      <w:pPr>
+        <w:rPr>
+          <w:sz w:val="24"/>
+          <w:szCs w:val="24"/>
+          <w:lang w:val="en-US"/>
+        </w:rPr>
+      </w:pPr>
+      <w:r>
+        <w:rPr>
+          <w:sz w:val="24"/>
+          <w:szCs w:val="24"/>
+          <w:lang w:val="en-US"/>
+        </w:rPr>
+        <w:t>print("Summary for cars dataset:")</w:t>
+      </w:r>
+    </w:p>
+    <w:p>
+      <w:pPr>
+        <w:rPr>
+          <w:sz w:val="24"/>
+          <w:szCs w:val="24"/>
+          <w:lang w:val="en-US"/>
+        </w:rPr>
+      </w:pPr>
+      <w:r>
+        <w:rPr>
+          <w:sz w:val="24"/>
+          <w:szCs w:val="24"/>
+          <w:lang w:val="en-US"/>
+        </w:rPr>
+        <w:t>print(cars.info())</w:t>
       </w:r>
     </w:p>
     <w:p>
@@ -721,58 +516,30 @@
           <w:lang w:val="en-US"/>
         </w:rPr>
       </w:pPr>
-      <w:proofErr w:type="gramStart"/>
-      <w:r>
-        <w:rPr>
-          <w:sz w:val="24"/>
-          <w:szCs w:val="24"/>
-          <w:lang w:val="en-US"/>
-        </w:rPr>
-        <w:t>print(</w:t>
-      </w:r>
-      <w:proofErr w:type="gramEnd"/>
-      <w:r>
-        <w:rPr>
-          <w:sz w:val="24"/>
-          <w:szCs w:val="24"/>
-          <w:lang w:val="en-US"/>
-        </w:rPr>
-        <w:t>"Summary Statistics for cars dataset:")</w:t>
-      </w:r>
-    </w:p>
-    <w:p>
-      <w:pPr>
-        <w:rPr>
-          <w:sz w:val="24"/>
-          <w:szCs w:val="24"/>
-          <w:lang w:val="en-US"/>
-        </w:rPr>
-      </w:pPr>
-      <w:r>
-        <w:rPr>
-          <w:sz w:val="24"/>
-          <w:szCs w:val="24"/>
-          <w:lang w:val="en-US"/>
-        </w:rPr>
-        <w:t>print(</w:t>
-      </w:r>
-      <w:proofErr w:type="gramStart"/>
-      <w:r>
-        <w:rPr>
-          <w:sz w:val="24"/>
-          <w:szCs w:val="24"/>
-          <w:lang w:val="en-US"/>
-        </w:rPr>
-        <w:t>cars.describe</w:t>
-      </w:r>
-      <w:proofErr w:type="gramEnd"/>
-      <w:r>
-        <w:rPr>
-          <w:sz w:val="24"/>
-          <w:szCs w:val="24"/>
-          <w:lang w:val="en-US"/>
-        </w:rPr>
-        <w:t>())</w:t>
+      <w:r>
+        <w:rPr>
+          <w:sz w:val="24"/>
+          <w:szCs w:val="24"/>
+          <w:lang w:val="en-US"/>
+        </w:rPr>
+        <w:t>print("Summary Statistics for cars dataset:")</w:t>
+      </w:r>
+    </w:p>
+    <w:p>
+      <w:pPr>
+        <w:rPr>
+          <w:sz w:val="24"/>
+          <w:szCs w:val="24"/>
+          <w:lang w:val="en-US"/>
+        </w:rPr>
+      </w:pPr>
+      <w:r>
+        <w:rPr>
+          <w:sz w:val="24"/>
+          <w:szCs w:val="24"/>
+          <w:lang w:val="en-US"/>
+        </w:rPr>
+        <w:t>print(cars.describe())</w:t>
       </w:r>
     </w:p>
     <w:p>
@@ -809,58 +576,30 @@
           <w:lang w:val="en-US"/>
         </w:rPr>
       </w:pPr>
-      <w:proofErr w:type="gramStart"/>
-      <w:r>
-        <w:rPr>
-          <w:sz w:val="24"/>
-          <w:szCs w:val="24"/>
-          <w:lang w:val="en-US"/>
-        </w:rPr>
-        <w:t>print(</w:t>
-      </w:r>
-      <w:proofErr w:type="gramEnd"/>
-      <w:r>
-        <w:rPr>
-          <w:sz w:val="24"/>
-          <w:szCs w:val="24"/>
-          <w:lang w:val="en-US"/>
-        </w:rPr>
-        <w:t>"\nStructure Information for cars dataset:")</w:t>
-      </w:r>
-    </w:p>
-    <w:p>
-      <w:pPr>
-        <w:rPr>
-          <w:sz w:val="24"/>
-          <w:szCs w:val="24"/>
-          <w:lang w:val="en-US"/>
-        </w:rPr>
-      </w:pPr>
-      <w:r>
-        <w:rPr>
-          <w:sz w:val="24"/>
-          <w:szCs w:val="24"/>
-          <w:lang w:val="en-US"/>
-        </w:rPr>
-        <w:t>print(</w:t>
-      </w:r>
-      <w:proofErr w:type="gramStart"/>
-      <w:r>
-        <w:rPr>
-          <w:sz w:val="24"/>
-          <w:szCs w:val="24"/>
-          <w:lang w:val="en-US"/>
-        </w:rPr>
-        <w:t>cars.info(</w:t>
-      </w:r>
-      <w:proofErr w:type="gramEnd"/>
-      <w:r>
-        <w:rPr>
-          <w:sz w:val="24"/>
-          <w:szCs w:val="24"/>
-          <w:lang w:val="en-US"/>
-        </w:rPr>
-        <w:t>))</w:t>
+      <w:r>
+        <w:rPr>
+          <w:sz w:val="24"/>
+          <w:szCs w:val="24"/>
+          <w:lang w:val="en-US"/>
+        </w:rPr>
+        <w:t>print("\nStructure Information for cars dataset:")</w:t>
+      </w:r>
+    </w:p>
+    <w:p>
+      <w:pPr>
+        <w:rPr>
+          <w:sz w:val="24"/>
+          <w:szCs w:val="24"/>
+          <w:lang w:val="en-US"/>
+        </w:rPr>
+      </w:pPr>
+      <w:r>
+        <w:rPr>
+          <w:sz w:val="24"/>
+          <w:szCs w:val="24"/>
+          <w:lang w:val="en-US"/>
+        </w:rPr>
+        <w:t>print(cars.info())</w:t>
       </w:r>
     </w:p>
     <w:p>
@@ -903,87 +642,41 @@
           <w:szCs w:val="24"/>
           <w:lang w:val="en-US"/>
         </w:rPr>
-        <w:t xml:space="preserve">numeric_columns = </w:t>
-      </w:r>
-      <w:proofErr w:type="gramStart"/>
-      <w:r>
-        <w:rPr>
-          <w:sz w:val="24"/>
-          <w:szCs w:val="24"/>
-          <w:lang w:val="en-US"/>
-        </w:rPr>
-        <w:t>cars.select</w:t>
-      </w:r>
-      <w:proofErr w:type="gramEnd"/>
-      <w:r>
-        <w:rPr>
-          <w:sz w:val="24"/>
-          <w:szCs w:val="24"/>
-          <w:lang w:val="en-US"/>
-        </w:rPr>
-        <w:t>_dtypes(include=['number']).columns</w:t>
-      </w:r>
-    </w:p>
-    <w:p>
-      <w:pPr>
-        <w:rPr>
-          <w:sz w:val="24"/>
-          <w:szCs w:val="24"/>
-          <w:lang w:val="en-US"/>
-        </w:rPr>
-      </w:pPr>
-      <w:proofErr w:type="gramStart"/>
-      <w:r>
-        <w:rPr>
-          <w:sz w:val="24"/>
-          <w:szCs w:val="24"/>
-          <w:lang w:val="en-US"/>
-        </w:rPr>
-        <w:t>print(</w:t>
-      </w:r>
-      <w:proofErr w:type="gramEnd"/>
-      <w:r>
-        <w:rPr>
-          <w:sz w:val="24"/>
-          <w:szCs w:val="24"/>
-          <w:lang w:val="en-US"/>
-        </w:rPr>
-        <w:t>"\nQuartile Information for cars dataset:")</w:t>
-      </w:r>
-    </w:p>
-    <w:p>
-      <w:pPr>
-        <w:rPr>
-          <w:sz w:val="24"/>
-          <w:szCs w:val="24"/>
-          <w:lang w:val="en-US"/>
-        </w:rPr>
-      </w:pPr>
-      <w:r>
-        <w:rPr>
-          <w:sz w:val="24"/>
-          <w:szCs w:val="24"/>
-          <w:lang w:val="en-US"/>
-        </w:rPr>
-        <w:t>print(cars[numeric_columns</w:t>
-      </w:r>
-      <w:proofErr w:type="gramStart"/>
-      <w:r>
-        <w:rPr>
-          <w:sz w:val="24"/>
-          <w:szCs w:val="24"/>
-          <w:lang w:val="en-US"/>
-        </w:rPr>
-        <w:t>].quantile</w:t>
-      </w:r>
-      <w:proofErr w:type="gramEnd"/>
-      <w:r>
-        <w:rPr>
-          <w:sz w:val="24"/>
-          <w:szCs w:val="24"/>
-          <w:lang w:val="en-US"/>
-        </w:rPr>
-        <w:t>([0.25, 0.5, 0.75]))</w:t>
+        <w:t>numeric_columns = cars.select_dtypes(include=['number']).columns</w:t>
+      </w:r>
+    </w:p>
+    <w:p>
+      <w:pPr>
+        <w:rPr>
+          <w:sz w:val="24"/>
+          <w:szCs w:val="24"/>
+          <w:lang w:val="en-US"/>
+        </w:rPr>
+      </w:pPr>
+      <w:r>
+        <w:rPr>
+          <w:sz w:val="24"/>
+          <w:szCs w:val="24"/>
+          <w:lang w:val="en-US"/>
+        </w:rPr>
+        <w:t>print("\nQuartile Information for cars dataset:")</w:t>
+      </w:r>
+    </w:p>
+    <w:p>
+      <w:pPr>
+        <w:rPr>
+          <w:sz w:val="24"/>
+          <w:szCs w:val="24"/>
+          <w:lang w:val="en-US"/>
+        </w:rPr>
+      </w:pPr>
+      <w:r>
+        <w:rPr>
+          <w:sz w:val="24"/>
+          <w:szCs w:val="24"/>
+          <w:lang w:val="en-US"/>
+        </w:rPr>
+        <w:t>print(cars[numeric_columns].quantile([0.25, 0.5, 0.75]))</w:t>
       </w:r>
     </w:p>
     <w:p>
@@ -1082,104 +775,50 @@
           <w:szCs w:val="24"/>
           <w:lang w:val="en-US"/>
         </w:rPr>
-        <w:t xml:space="preserve">iris_df = </w:t>
-      </w:r>
-      <w:proofErr w:type="gramStart"/>
-      <w:r>
-        <w:rPr>
-          <w:sz w:val="24"/>
-          <w:szCs w:val="24"/>
-          <w:lang w:val="en-US"/>
-        </w:rPr>
-        <w:t>pd.read</w:t>
-      </w:r>
-      <w:proofErr w:type="gramEnd"/>
-      <w:r>
-        <w:rPr>
-          <w:sz w:val="24"/>
-          <w:szCs w:val="24"/>
-          <w:lang w:val="en-US"/>
-        </w:rPr>
-        <w:t>_csv('prac1/iris.csv')</w:t>
-      </w:r>
-    </w:p>
-    <w:p>
-      <w:pPr>
-        <w:rPr>
-          <w:sz w:val="24"/>
-          <w:szCs w:val="24"/>
-          <w:lang w:val="en-US"/>
-        </w:rPr>
-      </w:pPr>
-    </w:p>
-    <w:p>
-      <w:pPr>
-        <w:rPr>
-          <w:sz w:val="24"/>
-          <w:szCs w:val="24"/>
-          <w:lang w:val="en-US"/>
-        </w:rPr>
-      </w:pPr>
-      <w:r>
-        <w:rPr>
-          <w:sz w:val="24"/>
-          <w:szCs w:val="24"/>
-          <w:lang w:val="en-US"/>
-        </w:rPr>
-        <w:t xml:space="preserve"># Display a subset of the dataset using </w:t>
-      </w:r>
-      <w:proofErr w:type="gramStart"/>
-      <w:r>
-        <w:rPr>
-          <w:sz w:val="24"/>
-          <w:szCs w:val="24"/>
-          <w:lang w:val="en-US"/>
-        </w:rPr>
-        <w:t>subset(</w:t>
-      </w:r>
-      <w:proofErr w:type="gramEnd"/>
-      <w:r>
-        <w:rPr>
-          <w:sz w:val="24"/>
-          <w:szCs w:val="24"/>
-          <w:lang w:val="en-US"/>
-        </w:rPr>
-        <w:t>) function</w:t>
-      </w:r>
-    </w:p>
-    <w:p>
-      <w:pPr>
-        <w:rPr>
-          <w:sz w:val="24"/>
-          <w:szCs w:val="24"/>
-          <w:lang w:val="en-US"/>
-        </w:rPr>
-      </w:pPr>
-      <w:r>
-        <w:rPr>
-          <w:sz w:val="24"/>
-          <w:szCs w:val="24"/>
-          <w:lang w:val="en-US"/>
-        </w:rPr>
-        <w:t>subset_condition = (iris_df['</w:t>
-      </w:r>
-      <w:proofErr w:type="gramStart"/>
-      <w:r>
-        <w:rPr>
-          <w:sz w:val="24"/>
-          <w:szCs w:val="24"/>
-          <w:lang w:val="en-US"/>
-        </w:rPr>
-        <w:t>sepal.length</w:t>
-      </w:r>
-      <w:proofErr w:type="gramEnd"/>
-      <w:r>
-        <w:rPr>
-          <w:sz w:val="24"/>
-          <w:szCs w:val="24"/>
-          <w:lang w:val="en-US"/>
-        </w:rPr>
-        <w:t>'] &gt; 5) &amp; (iris_df['sepal.width'] &gt; 3)</w:t>
+        <w:t>iris_df = pd.read_csv('prac1/iris.csv')</w:t>
+      </w:r>
+    </w:p>
+    <w:p>
+      <w:pPr>
+        <w:rPr>
+          <w:sz w:val="24"/>
+          <w:szCs w:val="24"/>
+          <w:lang w:val="en-US"/>
+        </w:rPr>
+      </w:pPr>
+    </w:p>
+    <w:p>
+      <w:pPr>
+        <w:rPr>
+          <w:sz w:val="24"/>
+          <w:szCs w:val="24"/>
+          <w:lang w:val="en-US"/>
+        </w:rPr>
+      </w:pPr>
+      <w:r>
+        <w:rPr>
+          <w:sz w:val="24"/>
+          <w:szCs w:val="24"/>
+          <w:lang w:val="en-US"/>
+        </w:rPr>
+        <w:t># Display a subset of the dataset using subset() function</w:t>
+      </w:r>
+    </w:p>
+    <w:p>
+      <w:pPr>
+        <w:rPr>
+          <w:sz w:val="24"/>
+          <w:szCs w:val="24"/>
+          <w:lang w:val="en-US"/>
+        </w:rPr>
+      </w:pPr>
+      <w:r>
+        <w:rPr>
+          <w:sz w:val="24"/>
+          <w:szCs w:val="24"/>
+          <w:lang w:val="en-US"/>
+        </w:rPr>
+        <w:t>subset_condition = (iris_df['sepal.length'] &gt; 5) &amp; (iris_df['sepal.width'] &gt; 3)</w:t>
       </w:r>
     </w:p>
     <w:p>
@@ -1216,23 +855,13 @@
           <w:lang w:val="en-US"/>
         </w:rPr>
       </w:pPr>
-      <w:proofErr w:type="gramStart"/>
-      <w:r>
-        <w:rPr>
-          <w:sz w:val="24"/>
-          <w:szCs w:val="24"/>
-          <w:lang w:val="en-US"/>
-        </w:rPr>
-        <w:t>print(</w:t>
-      </w:r>
-      <w:proofErr w:type="gramEnd"/>
-      <w:r>
-        <w:rPr>
-          <w:sz w:val="24"/>
-          <w:szCs w:val="24"/>
-          <w:lang w:val="en-US"/>
-        </w:rPr>
-        <w:t>"Subset of the Iris dataset using subset() function:")</w:t>
+      <w:r>
+        <w:rPr>
+          <w:sz w:val="24"/>
+          <w:szCs w:val="24"/>
+          <w:lang w:val="en-US"/>
+        </w:rPr>
+        <w:t>print("Subset of the Iris dataset using subset() function:")</w:t>
       </w:r>
     </w:p>
     <w:p>
@@ -1292,60 +921,24 @@
           <w:szCs w:val="24"/>
           <w:lang w:val="en-US"/>
         </w:rPr>
-        <w:t xml:space="preserve"># Aggregate the dataset using </w:t>
-      </w:r>
-      <w:proofErr w:type="gramStart"/>
-      <w:r>
-        <w:rPr>
-          <w:sz w:val="24"/>
-          <w:szCs w:val="24"/>
-          <w:lang w:val="en-US"/>
-        </w:rPr>
-        <w:t>aggregate(</w:t>
-      </w:r>
-      <w:proofErr w:type="gramEnd"/>
-      <w:r>
-        <w:rPr>
-          <w:sz w:val="24"/>
-          <w:szCs w:val="24"/>
-          <w:lang w:val="en-US"/>
-        </w:rPr>
-        <w:t>) function</w:t>
-      </w:r>
-    </w:p>
-    <w:p>
-      <w:pPr>
-        <w:rPr>
-          <w:sz w:val="24"/>
-          <w:szCs w:val="24"/>
-          <w:lang w:val="en-US"/>
-        </w:rPr>
-      </w:pPr>
-      <w:r>
-        <w:rPr>
-          <w:sz w:val="24"/>
-          <w:szCs w:val="24"/>
-          <w:lang w:val="en-US"/>
-        </w:rPr>
-        <w:t>aggregation_result = iris_</w:t>
-      </w:r>
-      <w:proofErr w:type="gramStart"/>
-      <w:r>
-        <w:rPr>
-          <w:sz w:val="24"/>
-          <w:szCs w:val="24"/>
-          <w:lang w:val="en-US"/>
-        </w:rPr>
-        <w:t>df.groupby</w:t>
-      </w:r>
-      <w:proofErr w:type="gramEnd"/>
-      <w:r>
-        <w:rPr>
-          <w:sz w:val="24"/>
-          <w:szCs w:val="24"/>
-          <w:lang w:val="en-US"/>
-        </w:rPr>
-        <w:t>('variety').aggregate({</w:t>
+        <w:t># Aggregate the dataset using aggregate() function</w:t>
+      </w:r>
+    </w:p>
+    <w:p>
+      <w:pPr>
+        <w:rPr>
+          <w:sz w:val="24"/>
+          <w:szCs w:val="24"/>
+          <w:lang w:val="en-US"/>
+        </w:rPr>
+      </w:pPr>
+      <w:r>
+        <w:rPr>
+          <w:sz w:val="24"/>
+          <w:szCs w:val="24"/>
+          <w:lang w:val="en-US"/>
+        </w:rPr>
+        <w:t>aggregation_result = iris_df.groupby('variety').aggregate({</w:t>
       </w:r>
     </w:p>
     <w:p>
@@ -1363,130 +956,58 @@
           <w:lang w:val="en-US"/>
         </w:rPr>
         <w:lastRenderedPageBreak/>
-        <w:t xml:space="preserve">    '</w:t>
-      </w:r>
-      <w:proofErr w:type="gramStart"/>
-      <w:r>
-        <w:rPr>
-          <w:sz w:val="24"/>
-          <w:szCs w:val="24"/>
-          <w:lang w:val="en-US"/>
-        </w:rPr>
-        <w:t>sepal.length</w:t>
-      </w:r>
-      <w:proofErr w:type="gramEnd"/>
-      <w:r>
-        <w:rPr>
-          <w:sz w:val="24"/>
-          <w:szCs w:val="24"/>
-          <w:lang w:val="en-US"/>
-        </w:rPr>
-        <w:t>': 'mean',</w:t>
-      </w:r>
-    </w:p>
-    <w:p>
-      <w:pPr>
-        <w:rPr>
-          <w:sz w:val="24"/>
-          <w:szCs w:val="24"/>
-          <w:lang w:val="en-US"/>
-        </w:rPr>
-      </w:pPr>
-      <w:r>
-        <w:rPr>
-          <w:sz w:val="24"/>
-          <w:szCs w:val="24"/>
-          <w:lang w:val="en-US"/>
-        </w:rPr>
-        <w:t xml:space="preserve">    '</w:t>
-      </w:r>
-      <w:proofErr w:type="gramStart"/>
-      <w:r>
-        <w:rPr>
-          <w:sz w:val="24"/>
-          <w:szCs w:val="24"/>
-          <w:lang w:val="en-US"/>
-        </w:rPr>
-        <w:t>sepal.width</w:t>
-      </w:r>
-      <w:proofErr w:type="gramEnd"/>
-      <w:r>
-        <w:rPr>
-          <w:sz w:val="24"/>
-          <w:szCs w:val="24"/>
-          <w:lang w:val="en-US"/>
-        </w:rPr>
-        <w:t>': 'std',</w:t>
-      </w:r>
-    </w:p>
-    <w:p>
-      <w:pPr>
-        <w:rPr>
-          <w:sz w:val="24"/>
-          <w:szCs w:val="24"/>
-          <w:lang w:val="en-US"/>
-        </w:rPr>
-      </w:pPr>
-      <w:r>
-        <w:rPr>
-          <w:sz w:val="24"/>
-          <w:szCs w:val="24"/>
-          <w:lang w:val="en-US"/>
-        </w:rPr>
-        <w:t xml:space="preserve">    '</w:t>
-      </w:r>
-      <w:proofErr w:type="gramStart"/>
-      <w:r>
-        <w:rPr>
-          <w:sz w:val="24"/>
-          <w:szCs w:val="24"/>
-          <w:lang w:val="en-US"/>
-        </w:rPr>
-        <w:t>petal.length</w:t>
-      </w:r>
-      <w:proofErr w:type="gramEnd"/>
-      <w:r>
-        <w:rPr>
-          <w:sz w:val="24"/>
-          <w:szCs w:val="24"/>
-          <w:lang w:val="en-US"/>
-        </w:rPr>
-        <w:t>': 'mean',</w:t>
-      </w:r>
-    </w:p>
-    <w:p>
-      <w:pPr>
-        <w:rPr>
-          <w:sz w:val="24"/>
-          <w:szCs w:val="24"/>
-          <w:lang w:val="en-US"/>
-        </w:rPr>
-      </w:pPr>
-      <w:r>
-        <w:rPr>
-          <w:sz w:val="24"/>
-          <w:szCs w:val="24"/>
-          <w:lang w:val="en-US"/>
-        </w:rPr>
-        <w:t xml:space="preserve">    '</w:t>
-      </w:r>
-      <w:proofErr w:type="gramStart"/>
-      <w:r>
-        <w:rPr>
-          <w:sz w:val="24"/>
-          <w:szCs w:val="24"/>
-          <w:lang w:val="en-US"/>
-        </w:rPr>
-        <w:t>petal.width</w:t>
-      </w:r>
-      <w:proofErr w:type="gramEnd"/>
-      <w:r>
-        <w:rPr>
-          <w:sz w:val="24"/>
-          <w:szCs w:val="24"/>
-          <w:lang w:val="en-US"/>
-        </w:rPr>
-        <w:t>': 'std'</w:t>
+        <w:t xml:space="preserve">    'sepal.length': 'mean',</w:t>
+      </w:r>
+    </w:p>
+    <w:p>
+      <w:pPr>
+        <w:rPr>
+          <w:sz w:val="24"/>
+          <w:szCs w:val="24"/>
+          <w:lang w:val="en-US"/>
+        </w:rPr>
+      </w:pPr>
+      <w:r>
+        <w:rPr>
+          <w:sz w:val="24"/>
+          <w:szCs w:val="24"/>
+          <w:lang w:val="en-US"/>
+        </w:rPr>
+        <w:t xml:space="preserve">    'sepal.width': 'std',</w:t>
+      </w:r>
+    </w:p>
+    <w:p>
+      <w:pPr>
+        <w:rPr>
+          <w:sz w:val="24"/>
+          <w:szCs w:val="24"/>
+          <w:lang w:val="en-US"/>
+        </w:rPr>
+      </w:pPr>
+      <w:r>
+        <w:rPr>
+          <w:sz w:val="24"/>
+          <w:szCs w:val="24"/>
+          <w:lang w:val="en-US"/>
+        </w:rPr>
+        <w:t xml:space="preserve">    'petal.length': 'mean',</w:t>
+      </w:r>
+    </w:p>
+    <w:p>
+      <w:pPr>
+        <w:rPr>
+          <w:sz w:val="24"/>
+          <w:szCs w:val="24"/>
+          <w:lang w:val="en-US"/>
+        </w:rPr>
+      </w:pPr>
+      <w:r>
+        <w:rPr>
+          <w:sz w:val="24"/>
+          <w:szCs w:val="24"/>
+          <w:lang w:val="en-US"/>
+        </w:rPr>
+        <w:t xml:space="preserve">    'petal.width': 'std'</w:t>
       </w:r>
     </w:p>
     <w:p>
@@ -1520,165 +1041,75 @@
           <w:szCs w:val="24"/>
           <w:lang w:val="en-US"/>
         </w:rPr>
-        <w:t>aggregation_</w:t>
-      </w:r>
-      <w:proofErr w:type="gramStart"/>
-      <w:r>
-        <w:rPr>
-          <w:sz w:val="24"/>
-          <w:szCs w:val="24"/>
-          <w:lang w:val="en-US"/>
-        </w:rPr>
-        <w:t>result.rename</w:t>
-      </w:r>
-      <w:proofErr w:type="gramEnd"/>
-      <w:r>
-        <w:rPr>
-          <w:sz w:val="24"/>
-          <w:szCs w:val="24"/>
-          <w:lang w:val="en-US"/>
-        </w:rPr>
-        <w:t>(columns={</w:t>
-      </w:r>
-    </w:p>
-    <w:p>
-      <w:pPr>
-        <w:rPr>
-          <w:sz w:val="24"/>
-          <w:szCs w:val="24"/>
-          <w:lang w:val="en-US"/>
-        </w:rPr>
-      </w:pPr>
-      <w:r>
-        <w:rPr>
-          <w:sz w:val="24"/>
-          <w:szCs w:val="24"/>
-          <w:lang w:val="en-US"/>
-        </w:rPr>
-        <w:t xml:space="preserve">    '</w:t>
-      </w:r>
-      <w:proofErr w:type="gramStart"/>
-      <w:r>
-        <w:rPr>
-          <w:sz w:val="24"/>
-          <w:szCs w:val="24"/>
-          <w:lang w:val="en-US"/>
-        </w:rPr>
-        <w:t>sepal.length</w:t>
-      </w:r>
-      <w:proofErr w:type="gramEnd"/>
-      <w:r>
-        <w:rPr>
-          <w:sz w:val="24"/>
-          <w:szCs w:val="24"/>
-          <w:lang w:val="en-US"/>
-        </w:rPr>
-        <w:t>': 'mean_sepal_length',</w:t>
-      </w:r>
-    </w:p>
-    <w:p>
-      <w:pPr>
-        <w:rPr>
-          <w:sz w:val="24"/>
-          <w:szCs w:val="24"/>
-          <w:lang w:val="en-US"/>
-        </w:rPr>
-      </w:pPr>
-      <w:r>
-        <w:rPr>
-          <w:sz w:val="24"/>
-          <w:szCs w:val="24"/>
-          <w:lang w:val="en-US"/>
-        </w:rPr>
-        <w:t xml:space="preserve">    '</w:t>
-      </w:r>
-      <w:proofErr w:type="gramStart"/>
-      <w:r>
-        <w:rPr>
-          <w:sz w:val="24"/>
-          <w:szCs w:val="24"/>
-          <w:lang w:val="en-US"/>
-        </w:rPr>
-        <w:t>sepal.width</w:t>
-      </w:r>
-      <w:proofErr w:type="gramEnd"/>
-      <w:r>
-        <w:rPr>
-          <w:sz w:val="24"/>
-          <w:szCs w:val="24"/>
-          <w:lang w:val="en-US"/>
-        </w:rPr>
-        <w:t>': 'std_sepal_width',</w:t>
-      </w:r>
-    </w:p>
-    <w:p>
-      <w:pPr>
-        <w:rPr>
-          <w:sz w:val="24"/>
-          <w:szCs w:val="24"/>
-          <w:lang w:val="en-US"/>
-        </w:rPr>
-      </w:pPr>
-      <w:r>
-        <w:rPr>
-          <w:sz w:val="24"/>
-          <w:szCs w:val="24"/>
-          <w:lang w:val="en-US"/>
-        </w:rPr>
-        <w:t xml:space="preserve">    '</w:t>
-      </w:r>
-      <w:proofErr w:type="gramStart"/>
-      <w:r>
-        <w:rPr>
-          <w:sz w:val="24"/>
-          <w:szCs w:val="24"/>
-          <w:lang w:val="en-US"/>
-        </w:rPr>
-        <w:t>petal.length</w:t>
-      </w:r>
-      <w:proofErr w:type="gramEnd"/>
-      <w:r>
-        <w:rPr>
-          <w:sz w:val="24"/>
-          <w:szCs w:val="24"/>
-          <w:lang w:val="en-US"/>
-        </w:rPr>
-        <w:t>': 'mean_petal_length',</w:t>
-      </w:r>
-    </w:p>
-    <w:p>
-      <w:pPr>
-        <w:rPr>
-          <w:sz w:val="24"/>
-          <w:szCs w:val="24"/>
-          <w:lang w:val="en-US"/>
-        </w:rPr>
-      </w:pPr>
-      <w:r>
-        <w:rPr>
-          <w:sz w:val="24"/>
-          <w:szCs w:val="24"/>
-          <w:lang w:val="en-US"/>
-        </w:rPr>
-        <w:t xml:space="preserve">    '</w:t>
-      </w:r>
-      <w:proofErr w:type="gramStart"/>
-      <w:r>
-        <w:rPr>
-          <w:sz w:val="24"/>
-          <w:szCs w:val="24"/>
-          <w:lang w:val="en-US"/>
-        </w:rPr>
-        <w:t>petal.width</w:t>
-      </w:r>
-      <w:proofErr w:type="gramEnd"/>
-      <w:r>
-        <w:rPr>
-          <w:sz w:val="24"/>
-          <w:szCs w:val="24"/>
-          <w:lang w:val="en-US"/>
-        </w:rPr>
-        <w:t>': 'std_petal_width'</w:t>
+        <w:t>aggregation_result.rename(columns={</w:t>
+      </w:r>
+    </w:p>
+    <w:p>
+      <w:pPr>
+        <w:rPr>
+          <w:sz w:val="24"/>
+          <w:szCs w:val="24"/>
+          <w:lang w:val="en-US"/>
+        </w:rPr>
+      </w:pPr>
+      <w:r>
+        <w:rPr>
+          <w:sz w:val="24"/>
+          <w:szCs w:val="24"/>
+          <w:lang w:val="en-US"/>
+        </w:rPr>
+        <w:t xml:space="preserve">    'sepal.length': 'mean_sepal_length',</w:t>
+      </w:r>
+    </w:p>
+    <w:p>
+      <w:pPr>
+        <w:rPr>
+          <w:sz w:val="24"/>
+          <w:szCs w:val="24"/>
+          <w:lang w:val="en-US"/>
+        </w:rPr>
+      </w:pPr>
+      <w:r>
+        <w:rPr>
+          <w:sz w:val="24"/>
+          <w:szCs w:val="24"/>
+          <w:lang w:val="en-US"/>
+        </w:rPr>
+        <w:t xml:space="preserve">    'sepal.width': 'std_sepal_width',</w:t>
+      </w:r>
+    </w:p>
+    <w:p>
+      <w:pPr>
+        <w:rPr>
+          <w:sz w:val="24"/>
+          <w:szCs w:val="24"/>
+          <w:lang w:val="en-US"/>
+        </w:rPr>
+      </w:pPr>
+      <w:r>
+        <w:rPr>
+          <w:sz w:val="24"/>
+          <w:szCs w:val="24"/>
+          <w:lang w:val="en-US"/>
+        </w:rPr>
+        <w:t xml:space="preserve">    'petal.length': 'mean_petal_length',</w:t>
+      </w:r>
+    </w:p>
+    <w:p>
+      <w:pPr>
+        <w:rPr>
+          <w:sz w:val="24"/>
+          <w:szCs w:val="24"/>
+          <w:lang w:val="en-US"/>
+        </w:rPr>
+      </w:pPr>
+      <w:r>
+        <w:rPr>
+          <w:sz w:val="24"/>
+          <w:szCs w:val="24"/>
+          <w:lang w:val="en-US"/>
+        </w:rPr>
+        <w:t xml:space="preserve">    'petal.width': 'std_petal_width'</w:t>
       </w:r>
     </w:p>
     <w:p>
@@ -1715,23 +1146,13 @@
           <w:lang w:val="en-US"/>
         </w:rPr>
       </w:pPr>
-      <w:proofErr w:type="gramStart"/>
-      <w:r>
-        <w:rPr>
-          <w:sz w:val="24"/>
-          <w:szCs w:val="24"/>
-          <w:lang w:val="en-US"/>
-        </w:rPr>
-        <w:t>print(</w:t>
-      </w:r>
-      <w:proofErr w:type="gramEnd"/>
-      <w:r>
-        <w:rPr>
-          <w:sz w:val="24"/>
-          <w:szCs w:val="24"/>
-          <w:lang w:val="en-US"/>
-        </w:rPr>
-        <w:t>"Aggregation of the Iris dataset using aggregate() function:")</w:t>
+      <w:r>
+        <w:rPr>
+          <w:sz w:val="24"/>
+          <w:szCs w:val="24"/>
+          <w:lang w:val="en-US"/>
+        </w:rPr>
+        <w:t>print("Aggregation of the Iris dataset using aggregate() function:")</w:t>
       </w:r>
     </w:p>
     <w:p>
@@ -1914,19 +1335,26 @@
           <w:lang w:val="en-US"/>
         </w:rPr>
       </w:pPr>
-      <w:proofErr w:type="gramStart"/>
-      <w:r>
-        <w:rPr>
-          <w:b/>
-          <w:bCs/>
-          <w:sz w:val="32"/>
-          <w:szCs w:val="32"/>
+      <w:r>
+        <w:rPr>
+          <w:color w:val="AEAAAA" w:themeColor="background2" w:themeShade="BF"/>
+          <w:sz w:val="20"/>
+          <w:szCs w:val="20"/>
           <w:lang w:val="en-US"/>
         </w:rPr>
         <w:lastRenderedPageBreak/>
+        <w:t>1</w:t>
+      </w:r>
+      <w:r>
+        <w:rPr>
+          <w:b/>
+          <w:bCs/>
+          <w:sz w:val="32"/>
+          <w:szCs w:val="32"/>
+          <w:lang w:val="en-US"/>
+        </w:rPr>
         <w:t>Output:-</w:t>
       </w:r>
-      <w:proofErr w:type="gramEnd"/>
     </w:p>
     <w:p>
       <w:pPr>
@@ -2562,19 +1990,26 @@
           <w:lang w:val="en-US"/>
         </w:rPr>
       </w:pPr>
-      <w:proofErr w:type="gramStart"/>
-      <w:r>
-        <w:rPr>
-          <w:b/>
-          <w:bCs/>
-          <w:sz w:val="32"/>
-          <w:szCs w:val="32"/>
+      <w:r>
+        <w:rPr>
+          <w:color w:val="AEAAAA" w:themeColor="background2" w:themeShade="BF"/>
+          <w:sz w:val="24"/>
+          <w:szCs w:val="24"/>
           <w:lang w:val="en-US"/>
         </w:rPr>
         <w:lastRenderedPageBreak/>
+        <w:t>2</w:t>
+      </w:r>
+      <w:r>
+        <w:rPr>
+          <w:b/>
+          <w:bCs/>
+          <w:sz w:val="32"/>
+          <w:szCs w:val="32"/>
+          <w:lang w:val="en-US"/>
+        </w:rPr>
         <w:t>Code:-</w:t>
       </w:r>
-      <w:proofErr w:type="gramEnd"/>
     </w:p>
     <w:p>
       <w:pPr>
@@ -2641,25 +2076,7 @@
           <w:szCs w:val="24"/>
           <w:lang w:val="en-US"/>
         </w:rPr>
-        <w:t xml:space="preserve">df_csv_web = </w:t>
-      </w:r>
-      <w:proofErr w:type="gramStart"/>
-      <w:r>
-        <w:rPr>
-          <w:sz w:val="24"/>
-          <w:szCs w:val="24"/>
-          <w:lang w:val="en-US"/>
-        </w:rPr>
-        <w:t>pd.read</w:t>
-      </w:r>
-      <w:proofErr w:type="gramEnd"/>
-      <w:r>
-        <w:rPr>
-          <w:sz w:val="24"/>
-          <w:szCs w:val="24"/>
-          <w:lang w:val="en-US"/>
-        </w:rPr>
-        <w:t>_csv(url_csv)</w:t>
+        <w:t>df_csv_web = pd.read_csv(url_csv)</w:t>
       </w:r>
     </w:p>
     <w:p>
@@ -2719,25 +2136,7 @@
           <w:szCs w:val="24"/>
           <w:lang w:val="en-US"/>
         </w:rPr>
-        <w:t xml:space="preserve">df_txt_web = </w:t>
-      </w:r>
-      <w:proofErr w:type="gramStart"/>
-      <w:r>
-        <w:rPr>
-          <w:sz w:val="24"/>
-          <w:szCs w:val="24"/>
-          <w:lang w:val="en-US"/>
-        </w:rPr>
-        <w:t>pd.read</w:t>
-      </w:r>
-      <w:proofErr w:type="gramEnd"/>
-      <w:r>
-        <w:rPr>
-          <w:sz w:val="24"/>
-          <w:szCs w:val="24"/>
-          <w:lang w:val="en-US"/>
-        </w:rPr>
-        <w:t>_csv(url_txt, delimiter='\t')  # Assuming tab-separated data</w:t>
+        <w:t>df_txt_web = pd.read_csv(url_txt, delimiter='\t')  # Assuming tab-separated data</w:t>
       </w:r>
     </w:p>
     <w:p>
@@ -2797,25 +2196,7 @@
           <w:szCs w:val="24"/>
           <w:lang w:val="en-US"/>
         </w:rPr>
-        <w:t xml:space="preserve">df_csv_disk = </w:t>
-      </w:r>
-      <w:proofErr w:type="gramStart"/>
-      <w:r>
-        <w:rPr>
-          <w:sz w:val="24"/>
-          <w:szCs w:val="24"/>
-          <w:lang w:val="en-US"/>
-        </w:rPr>
-        <w:t>pd.read</w:t>
-      </w:r>
-      <w:proofErr w:type="gramEnd"/>
-      <w:r>
-        <w:rPr>
-          <w:sz w:val="24"/>
-          <w:szCs w:val="24"/>
-          <w:lang w:val="en-US"/>
-        </w:rPr>
-        <w:t>_csv(file_csv_disk)</w:t>
+        <w:t>df_csv_disk = pd.read_csv(file_csv_disk)</w:t>
       </w:r>
     </w:p>
     <w:p>
@@ -2875,25 +2256,7 @@
           <w:szCs w:val="24"/>
           <w:lang w:val="en-US"/>
         </w:rPr>
-        <w:t xml:space="preserve">df_txt_disk = </w:t>
-      </w:r>
-      <w:proofErr w:type="gramStart"/>
-      <w:r>
-        <w:rPr>
-          <w:sz w:val="24"/>
-          <w:szCs w:val="24"/>
-          <w:lang w:val="en-US"/>
-        </w:rPr>
-        <w:t>pd.read</w:t>
-      </w:r>
-      <w:proofErr w:type="gramEnd"/>
-      <w:r>
-        <w:rPr>
-          <w:sz w:val="24"/>
-          <w:szCs w:val="24"/>
-          <w:lang w:val="en-US"/>
-        </w:rPr>
-        <w:t>_csv(file_txt_disk, delimiter='\t')  # Assuming tab-separated data</w:t>
+        <w:t>df_txt_disk = pd.read_csv(file_txt_disk, delimiter='\t')  # Assuming tab-separated data</w:t>
       </w:r>
     </w:p>
     <w:p>
@@ -2936,25 +2299,7 @@
           <w:szCs w:val="24"/>
           <w:lang w:val="en-US"/>
         </w:rPr>
-        <w:t xml:space="preserve">combined_df = </w:t>
-      </w:r>
-      <w:proofErr w:type="gramStart"/>
-      <w:r>
-        <w:rPr>
-          <w:sz w:val="24"/>
-          <w:szCs w:val="24"/>
-          <w:lang w:val="en-US"/>
-        </w:rPr>
-        <w:t>pd.concat</w:t>
-      </w:r>
-      <w:proofErr w:type="gramEnd"/>
-      <w:r>
-        <w:rPr>
-          <w:sz w:val="24"/>
-          <w:szCs w:val="24"/>
-          <w:lang w:val="en-US"/>
-        </w:rPr>
-        <w:t>([df_csv_web, df_txt_web, df_csv_disk, df_txt_disk], ignore_index=True)</w:t>
+        <w:t>combined_df = pd.concat([df_csv_web, df_txt_web, df_csv_disk, df_txt_disk], ignore_index=True)</w:t>
       </w:r>
     </w:p>
     <w:p>
@@ -2991,23 +2336,13 @@
           <w:lang w:val="en-US"/>
         </w:rPr>
       </w:pPr>
-      <w:proofErr w:type="gramStart"/>
-      <w:r>
-        <w:rPr>
-          <w:sz w:val="24"/>
-          <w:szCs w:val="24"/>
-          <w:lang w:val="en-US"/>
-        </w:rPr>
-        <w:t>print(</w:t>
-      </w:r>
-      <w:proofErr w:type="gramEnd"/>
-      <w:r>
-        <w:rPr>
-          <w:sz w:val="24"/>
-          <w:szCs w:val="24"/>
-          <w:lang w:val="en-US"/>
-        </w:rPr>
-        <w:t>"Shape of the combined dataframe:", combined_df.shape)</w:t>
+      <w:r>
+        <w:rPr>
+          <w:sz w:val="24"/>
+          <w:szCs w:val="24"/>
+          <w:lang w:val="en-US"/>
+        </w:rPr>
+        <w:t>print("Shape of the combined dataframe:", combined_df.shape)</w:t>
       </w:r>
     </w:p>
     <w:p>
@@ -3067,86 +2402,65 @@
           <w:szCs w:val="24"/>
           <w:lang w:val="en-US"/>
         </w:rPr>
-        <w:t>combined_df.to_</w:t>
-      </w:r>
-      <w:proofErr w:type="gramStart"/>
-      <w:r>
-        <w:rPr>
-          <w:sz w:val="24"/>
-          <w:szCs w:val="24"/>
-          <w:lang w:val="en-US"/>
-        </w:rPr>
-        <w:t>csv(</w:t>
-      </w:r>
-      <w:proofErr w:type="gramEnd"/>
-      <w:r>
-        <w:rPr>
-          <w:sz w:val="24"/>
-          <w:szCs w:val="24"/>
-          <w:lang w:val="en-US"/>
-        </w:rPr>
-        <w:t>output_file, index=False)</w:t>
-      </w:r>
-    </w:p>
-    <w:p>
-      <w:pPr>
-        <w:rPr>
-          <w:sz w:val="24"/>
-          <w:szCs w:val="24"/>
-          <w:lang w:val="en-US"/>
-        </w:rPr>
-      </w:pPr>
-    </w:p>
-    <w:p>
-      <w:pPr>
-        <w:rPr>
-          <w:sz w:val="24"/>
-          <w:szCs w:val="24"/>
-          <w:lang w:val="en-US"/>
-        </w:rPr>
-      </w:pPr>
-      <w:proofErr w:type="gramStart"/>
-      <w:r>
-        <w:rPr>
-          <w:sz w:val="24"/>
-          <w:szCs w:val="24"/>
-          <w:lang w:val="en-US"/>
-        </w:rPr>
-        <w:t>print(</w:t>
-      </w:r>
-      <w:proofErr w:type="gramEnd"/>
-      <w:r>
-        <w:rPr>
-          <w:sz w:val="24"/>
-          <w:szCs w:val="24"/>
-          <w:lang w:val="en-US"/>
-        </w:rPr>
-        <w:t>"Combined data has been written to:", output_file)</w:t>
-      </w:r>
-    </w:p>
-    <w:p>
-      <w:pPr>
-        <w:rPr>
-          <w:b/>
-          <w:bCs/>
-          <w:sz w:val="32"/>
-          <w:szCs w:val="32"/>
-          <w:lang w:val="en-US"/>
-        </w:rPr>
-      </w:pPr>
-      <w:proofErr w:type="gramStart"/>
-      <w:r>
-        <w:rPr>
-          <w:b/>
-          <w:bCs/>
-          <w:sz w:val="32"/>
-          <w:szCs w:val="32"/>
+        <w:t>combined_df.to_csv(output_file, index=False)</w:t>
+      </w:r>
+    </w:p>
+    <w:p>
+      <w:pPr>
+        <w:rPr>
+          <w:sz w:val="24"/>
+          <w:szCs w:val="24"/>
+          <w:lang w:val="en-US"/>
+        </w:rPr>
+      </w:pPr>
+    </w:p>
+    <w:p>
+      <w:pPr>
+        <w:rPr>
+          <w:sz w:val="24"/>
+          <w:szCs w:val="24"/>
+          <w:lang w:val="en-US"/>
+        </w:rPr>
+      </w:pPr>
+      <w:r>
+        <w:rPr>
+          <w:sz w:val="24"/>
+          <w:szCs w:val="24"/>
+          <w:lang w:val="en-US"/>
+        </w:rPr>
+        <w:t>print("Combined data has been written to:", output_file)</w:t>
+      </w:r>
+    </w:p>
+    <w:p>
+      <w:pPr>
+        <w:rPr>
+          <w:b/>
+          <w:bCs/>
+          <w:sz w:val="32"/>
+          <w:szCs w:val="32"/>
+          <w:lang w:val="en-US"/>
+        </w:rPr>
+      </w:pPr>
+      <w:r>
+        <w:rPr>
+          <w:color w:val="AEAAAA" w:themeColor="background2" w:themeShade="BF"/>
+          <w:sz w:val="24"/>
+          <w:szCs w:val="24"/>
           <w:lang w:val="en-US"/>
         </w:rPr>
         <w:lastRenderedPageBreak/>
+        <w:t>2</w:t>
+      </w:r>
+      <w:r>
+        <w:rPr>
+          <w:b/>
+          <w:bCs/>
+          <w:sz w:val="32"/>
+          <w:szCs w:val="32"/>
+          <w:lang w:val="en-US"/>
+        </w:rPr>
         <w:t>Output:-</w:t>
       </w:r>
-      <w:proofErr w:type="gramEnd"/>
     </w:p>
     <w:p>
       <w:pPr>
@@ -3383,19 +2697,26 @@
           <w:lang w:val="en-US"/>
         </w:rPr>
       </w:pPr>
-      <w:proofErr w:type="gramStart"/>
-      <w:r>
-        <w:rPr>
-          <w:b/>
-          <w:bCs/>
-          <w:sz w:val="32"/>
-          <w:szCs w:val="32"/>
+      <w:r>
+        <w:rPr>
+          <w:color w:val="AEAAAA" w:themeColor="background2" w:themeShade="BF"/>
+          <w:sz w:val="24"/>
+          <w:szCs w:val="24"/>
           <w:lang w:val="en-US"/>
         </w:rPr>
         <w:lastRenderedPageBreak/>
+        <w:t>2</w:t>
+      </w:r>
+      <w:r>
+        <w:rPr>
+          <w:b/>
+          <w:bCs/>
+          <w:sz w:val="32"/>
+          <w:szCs w:val="32"/>
+          <w:lang w:val="en-US"/>
+        </w:rPr>
         <w:t>Code:-</w:t>
       </w:r>
-      <w:proofErr w:type="gramEnd"/>
     </w:p>
     <w:p>
       <w:pPr>
@@ -3466,7 +2787,23 @@
           <w:szCs w:val="24"/>
           <w:lang w:val="en-US"/>
         </w:rPr>
-        <w:t>excel_file_path = 'prac3/airline.xlsx'</w:t>
+        <w:t>excel_file_path = 'prac</w:t>
+      </w:r>
+      <w:r>
+        <w:rPr>
+          <w:sz w:val="24"/>
+          <w:szCs w:val="24"/>
+          <w:lang w:val="en-US"/>
+        </w:rPr>
+        <w:t>2</w:t>
+      </w:r>
+      <w:r>
+        <w:rPr>
+          <w:sz w:val="24"/>
+          <w:szCs w:val="24"/>
+          <w:lang w:val="en-US"/>
+        </w:rPr>
+        <w:t>/airline.xlsx'</w:t>
       </w:r>
     </w:p>
     <w:p>
@@ -3518,25 +2855,7 @@
           <w:szCs w:val="24"/>
           <w:lang w:val="en-US"/>
         </w:rPr>
-        <w:t xml:space="preserve">df_excel = </w:t>
-      </w:r>
-      <w:proofErr w:type="gramStart"/>
-      <w:r>
-        <w:rPr>
-          <w:sz w:val="24"/>
-          <w:szCs w:val="24"/>
-          <w:lang w:val="en-US"/>
-        </w:rPr>
-        <w:t>pd.read</w:t>
-      </w:r>
-      <w:proofErr w:type="gramEnd"/>
-      <w:r>
-        <w:rPr>
-          <w:sz w:val="24"/>
-          <w:szCs w:val="24"/>
-          <w:lang w:val="en-US"/>
-        </w:rPr>
-        <w:t>_excel(excel_file_path)</w:t>
+        <w:t>df_excel = pd.read_excel(excel_file_path)</w:t>
       </w:r>
     </w:p>
     <w:p>
@@ -3628,7 +2947,15 @@
           <w:lang w:val="en-US"/>
         </w:rPr>
       </w:pPr>
-      <w:proofErr w:type="gramStart"/>
+      <w:r>
+        <w:rPr>
+          <w:color w:val="AEAAAA" w:themeColor="background2" w:themeShade="BF"/>
+          <w:sz w:val="24"/>
+          <w:szCs w:val="24"/>
+          <w:lang w:val="en-US"/>
+        </w:rPr>
+        <w:t>2</w:t>
+      </w:r>
       <w:r>
         <w:rPr>
           <w:b/>
@@ -3639,7 +2966,6 @@
         </w:rPr>
         <w:t>Output:-</w:t>
       </w:r>
-      <w:proofErr w:type="gramEnd"/>
     </w:p>
     <w:p>
       <w:pPr>
@@ -3719,6 +3045,3512 @@
           </wp:inline>
         </w:drawing>
       </w:r>
+    </w:p>
+    <w:p>
+      <w:pPr>
+        <w:tabs>
+          <w:tab w:val="left" w:pos="2460"/>
+        </w:tabs>
+        <w:rPr>
+          <w:b/>
+          <w:bCs/>
+          <w:sz w:val="32"/>
+          <w:szCs w:val="32"/>
+          <w:lang w:val="en-US"/>
+        </w:rPr>
+      </w:pPr>
+    </w:p>
+    <w:p>
+      <w:pPr>
+        <w:tabs>
+          <w:tab w:val="left" w:pos="2460"/>
+        </w:tabs>
+        <w:rPr>
+          <w:b/>
+          <w:bCs/>
+          <w:sz w:val="32"/>
+          <w:szCs w:val="32"/>
+          <w:lang w:val="en-US"/>
+        </w:rPr>
+      </w:pPr>
+      <w:r>
+        <w:rPr>
+          <w:color w:val="AEAAAA" w:themeColor="background2" w:themeShade="BF"/>
+          <w:sz w:val="24"/>
+          <w:szCs w:val="24"/>
+          <w:lang w:val="en-US"/>
+        </w:rPr>
+        <w:lastRenderedPageBreak/>
+        <w:t>3</w:t>
+      </w:r>
+      <w:r>
+        <w:rPr>
+          <w:b/>
+          <w:bCs/>
+          <w:sz w:val="32"/>
+          <w:szCs w:val="32"/>
+          <w:lang w:val="en-US"/>
+        </w:rPr>
+        <w:t>Code:-</w:t>
+      </w:r>
+    </w:p>
+    <w:p>
+      <w:pPr>
+        <w:tabs>
+          <w:tab w:val="left" w:pos="2460"/>
+        </w:tabs>
+        <w:rPr>
+          <w:sz w:val="24"/>
+          <w:szCs w:val="24"/>
+          <w:lang w:val="en-US"/>
+        </w:rPr>
+      </w:pPr>
+      <w:r>
+        <w:rPr>
+          <w:sz w:val="24"/>
+          <w:szCs w:val="24"/>
+          <w:lang w:val="en-US"/>
+        </w:rPr>
+        <w:t>import pandas as pd</w:t>
+      </w:r>
+    </w:p>
+    <w:p>
+      <w:pPr>
+        <w:tabs>
+          <w:tab w:val="left" w:pos="2460"/>
+        </w:tabs>
+        <w:rPr>
+          <w:sz w:val="24"/>
+          <w:szCs w:val="24"/>
+          <w:lang w:val="en-US"/>
+        </w:rPr>
+      </w:pPr>
+      <w:r>
+        <w:rPr>
+          <w:sz w:val="24"/>
+          <w:szCs w:val="24"/>
+          <w:lang w:val="en-US"/>
+        </w:rPr>
+        <w:t>import matplotlib.pyplot as plt</w:t>
+      </w:r>
+    </w:p>
+    <w:p>
+      <w:pPr>
+        <w:tabs>
+          <w:tab w:val="left" w:pos="2460"/>
+        </w:tabs>
+        <w:rPr>
+          <w:sz w:val="24"/>
+          <w:szCs w:val="24"/>
+          <w:lang w:val="en-US"/>
+        </w:rPr>
+      </w:pPr>
+      <w:r>
+        <w:rPr>
+          <w:sz w:val="24"/>
+          <w:szCs w:val="24"/>
+          <w:lang w:val="en-US"/>
+        </w:rPr>
+        <w:t>import seaborn as sns</w:t>
+      </w:r>
+    </w:p>
+    <w:p>
+      <w:pPr>
+        <w:tabs>
+          <w:tab w:val="left" w:pos="2460"/>
+        </w:tabs>
+        <w:rPr>
+          <w:sz w:val="24"/>
+          <w:szCs w:val="24"/>
+          <w:lang w:val="en-US"/>
+        </w:rPr>
+      </w:pPr>
+    </w:p>
+    <w:p>
+      <w:pPr>
+        <w:tabs>
+          <w:tab w:val="left" w:pos="2460"/>
+        </w:tabs>
+        <w:rPr>
+          <w:sz w:val="24"/>
+          <w:szCs w:val="24"/>
+          <w:lang w:val="en-US"/>
+        </w:rPr>
+      </w:pPr>
+      <w:r>
+        <w:rPr>
+          <w:sz w:val="24"/>
+          <w:szCs w:val="24"/>
+          <w:lang w:val="en-US"/>
+        </w:rPr>
+        <w:t># Load the Iris dataset</w:t>
+      </w:r>
+    </w:p>
+    <w:p>
+      <w:pPr>
+        <w:tabs>
+          <w:tab w:val="left" w:pos="2460"/>
+        </w:tabs>
+        <w:rPr>
+          <w:sz w:val="24"/>
+          <w:szCs w:val="24"/>
+          <w:lang w:val="en-US"/>
+        </w:rPr>
+      </w:pPr>
+      <w:r>
+        <w:rPr>
+          <w:sz w:val="24"/>
+          <w:szCs w:val="24"/>
+          <w:lang w:val="en-US"/>
+        </w:rPr>
+        <w:t>iris_df = pd.read_csv("prac3/iris.csv")</w:t>
+      </w:r>
+    </w:p>
+    <w:p>
+      <w:pPr>
+        <w:tabs>
+          <w:tab w:val="left" w:pos="2460"/>
+        </w:tabs>
+        <w:rPr>
+          <w:sz w:val="24"/>
+          <w:szCs w:val="24"/>
+          <w:lang w:val="en-US"/>
+        </w:rPr>
+      </w:pPr>
+    </w:p>
+    <w:p>
+      <w:pPr>
+        <w:tabs>
+          <w:tab w:val="left" w:pos="2460"/>
+        </w:tabs>
+        <w:rPr>
+          <w:sz w:val="24"/>
+          <w:szCs w:val="24"/>
+          <w:lang w:val="en-US"/>
+        </w:rPr>
+      </w:pPr>
+      <w:r>
+        <w:rPr>
+          <w:sz w:val="24"/>
+          <w:szCs w:val="24"/>
+          <w:lang w:val="en-US"/>
+        </w:rPr>
+        <w:t># Display the first few rows of the dataset</w:t>
+      </w:r>
+    </w:p>
+    <w:p>
+      <w:pPr>
+        <w:tabs>
+          <w:tab w:val="left" w:pos="2460"/>
+        </w:tabs>
+        <w:rPr>
+          <w:sz w:val="24"/>
+          <w:szCs w:val="24"/>
+          <w:lang w:val="en-US"/>
+        </w:rPr>
+      </w:pPr>
+      <w:r>
+        <w:rPr>
+          <w:sz w:val="24"/>
+          <w:szCs w:val="24"/>
+          <w:lang w:val="en-US"/>
+        </w:rPr>
+        <w:t>print(iris_df.head())</w:t>
+      </w:r>
+    </w:p>
+    <w:p>
+      <w:pPr>
+        <w:tabs>
+          <w:tab w:val="left" w:pos="2460"/>
+        </w:tabs>
+        <w:rPr>
+          <w:sz w:val="24"/>
+          <w:szCs w:val="24"/>
+          <w:lang w:val="en-US"/>
+        </w:rPr>
+      </w:pPr>
+    </w:p>
+    <w:p>
+      <w:pPr>
+        <w:tabs>
+          <w:tab w:val="left" w:pos="2460"/>
+        </w:tabs>
+        <w:rPr>
+          <w:sz w:val="24"/>
+          <w:szCs w:val="24"/>
+          <w:lang w:val="en-US"/>
+        </w:rPr>
+      </w:pPr>
+      <w:r>
+        <w:rPr>
+          <w:sz w:val="24"/>
+          <w:szCs w:val="24"/>
+          <w:lang w:val="en-US"/>
+        </w:rPr>
+        <w:t># a. Box and scatter plots for data distributions</w:t>
+      </w:r>
+    </w:p>
+    <w:p>
+      <w:pPr>
+        <w:tabs>
+          <w:tab w:val="left" w:pos="2460"/>
+        </w:tabs>
+        <w:rPr>
+          <w:sz w:val="24"/>
+          <w:szCs w:val="24"/>
+          <w:lang w:val="en-US"/>
+        </w:rPr>
+      </w:pPr>
+      <w:r>
+        <w:rPr>
+          <w:sz w:val="24"/>
+          <w:szCs w:val="24"/>
+          <w:lang w:val="en-US"/>
+        </w:rPr>
+        <w:t># Box plot</w:t>
+      </w:r>
+    </w:p>
+    <w:p>
+      <w:pPr>
+        <w:tabs>
+          <w:tab w:val="left" w:pos="2460"/>
+        </w:tabs>
+        <w:rPr>
+          <w:sz w:val="24"/>
+          <w:szCs w:val="24"/>
+          <w:lang w:val="en-US"/>
+        </w:rPr>
+      </w:pPr>
+      <w:r>
+        <w:rPr>
+          <w:sz w:val="24"/>
+          <w:szCs w:val="24"/>
+          <w:lang w:val="en-US"/>
+        </w:rPr>
+        <w:t>plt.figure(figsize=(10, 6))</w:t>
+      </w:r>
+    </w:p>
+    <w:p>
+      <w:pPr>
+        <w:tabs>
+          <w:tab w:val="left" w:pos="2460"/>
+        </w:tabs>
+        <w:rPr>
+          <w:sz w:val="24"/>
+          <w:szCs w:val="24"/>
+          <w:lang w:val="en-US"/>
+        </w:rPr>
+      </w:pPr>
+      <w:r>
+        <w:rPr>
+          <w:sz w:val="24"/>
+          <w:szCs w:val="24"/>
+          <w:lang w:val="en-US"/>
+        </w:rPr>
+        <w:t>sns.boxplot(data=iris_df)</w:t>
+      </w:r>
+    </w:p>
+    <w:p>
+      <w:pPr>
+        <w:tabs>
+          <w:tab w:val="left" w:pos="2460"/>
+        </w:tabs>
+        <w:rPr>
+          <w:sz w:val="24"/>
+          <w:szCs w:val="24"/>
+          <w:lang w:val="en-US"/>
+        </w:rPr>
+      </w:pPr>
+      <w:r>
+        <w:rPr>
+          <w:sz w:val="24"/>
+          <w:szCs w:val="24"/>
+          <w:lang w:val="en-US"/>
+        </w:rPr>
+        <w:t>plt.title("Box Plot of Iris Dataset")</w:t>
+      </w:r>
+    </w:p>
+    <w:p>
+      <w:pPr>
+        <w:tabs>
+          <w:tab w:val="left" w:pos="2460"/>
+        </w:tabs>
+        <w:rPr>
+          <w:sz w:val="24"/>
+          <w:szCs w:val="24"/>
+          <w:lang w:val="en-US"/>
+        </w:rPr>
+      </w:pPr>
+      <w:r>
+        <w:rPr>
+          <w:sz w:val="24"/>
+          <w:szCs w:val="24"/>
+          <w:lang w:val="en-US"/>
+        </w:rPr>
+        <w:t>plt.xlabel("Features")</w:t>
+      </w:r>
+    </w:p>
+    <w:p>
+      <w:pPr>
+        <w:tabs>
+          <w:tab w:val="left" w:pos="2460"/>
+        </w:tabs>
+        <w:rPr>
+          <w:sz w:val="24"/>
+          <w:szCs w:val="24"/>
+          <w:lang w:val="en-US"/>
+        </w:rPr>
+      </w:pPr>
+      <w:r>
+        <w:rPr>
+          <w:sz w:val="24"/>
+          <w:szCs w:val="24"/>
+          <w:lang w:val="en-US"/>
+        </w:rPr>
+        <w:t>plt.ylabel("Centimeters")</w:t>
+      </w:r>
+    </w:p>
+    <w:p>
+      <w:pPr>
+        <w:tabs>
+          <w:tab w:val="left" w:pos="2460"/>
+        </w:tabs>
+        <w:rPr>
+          <w:sz w:val="24"/>
+          <w:szCs w:val="24"/>
+          <w:lang w:val="en-US"/>
+        </w:rPr>
+      </w:pPr>
+      <w:r>
+        <w:rPr>
+          <w:sz w:val="24"/>
+          <w:szCs w:val="24"/>
+          <w:lang w:val="en-US"/>
+        </w:rPr>
+        <w:t>plt.xticks(rotation=45)</w:t>
+      </w:r>
+    </w:p>
+    <w:p>
+      <w:pPr>
+        <w:tabs>
+          <w:tab w:val="left" w:pos="2460"/>
+        </w:tabs>
+        <w:rPr>
+          <w:sz w:val="24"/>
+          <w:szCs w:val="24"/>
+          <w:lang w:val="en-US"/>
+        </w:rPr>
+      </w:pPr>
+      <w:r>
+        <w:rPr>
+          <w:sz w:val="24"/>
+          <w:szCs w:val="24"/>
+          <w:lang w:val="en-US"/>
+        </w:rPr>
+        <w:t>plt.show()</w:t>
+      </w:r>
+    </w:p>
+    <w:p>
+      <w:pPr>
+        <w:tabs>
+          <w:tab w:val="left" w:pos="2460"/>
+        </w:tabs>
+        <w:rPr>
+          <w:sz w:val="24"/>
+          <w:szCs w:val="24"/>
+          <w:lang w:val="en-US"/>
+        </w:rPr>
+      </w:pPr>
+    </w:p>
+    <w:p>
+      <w:pPr>
+        <w:tabs>
+          <w:tab w:val="left" w:pos="2460"/>
+        </w:tabs>
+        <w:rPr>
+          <w:sz w:val="24"/>
+          <w:szCs w:val="24"/>
+          <w:lang w:val="en-US"/>
+        </w:rPr>
+      </w:pPr>
+      <w:r>
+        <w:rPr>
+          <w:sz w:val="24"/>
+          <w:szCs w:val="24"/>
+          <w:lang w:val="en-US"/>
+        </w:rPr>
+        <w:t># Scatter plot</w:t>
+      </w:r>
+    </w:p>
+    <w:p>
+      <w:pPr>
+        <w:tabs>
+          <w:tab w:val="left" w:pos="2460"/>
+        </w:tabs>
+        <w:rPr>
+          <w:sz w:val="24"/>
+          <w:szCs w:val="24"/>
+          <w:lang w:val="en-US"/>
+        </w:rPr>
+      </w:pPr>
+      <w:r>
+        <w:rPr>
+          <w:sz w:val="24"/>
+          <w:szCs w:val="24"/>
+          <w:lang w:val="en-US"/>
+        </w:rPr>
+        <w:t>plt.figure(figsize=(10, 6))</w:t>
+      </w:r>
+    </w:p>
+    <w:p>
+      <w:pPr>
+        <w:tabs>
+          <w:tab w:val="left" w:pos="2460"/>
+        </w:tabs>
+        <w:rPr>
+          <w:sz w:val="24"/>
+          <w:szCs w:val="24"/>
+          <w:lang w:val="en-US"/>
+        </w:rPr>
+      </w:pPr>
+      <w:r>
+        <w:rPr>
+          <w:sz w:val="24"/>
+          <w:szCs w:val="24"/>
+          <w:lang w:val="en-US"/>
+        </w:rPr>
+        <w:t>sns.scatterplot(data=iris_df, x='sepal.length', y='sepal.width', hue='variety')</w:t>
+      </w:r>
+    </w:p>
+    <w:p>
+      <w:pPr>
+        <w:tabs>
+          <w:tab w:val="left" w:pos="2460"/>
+        </w:tabs>
+        <w:rPr>
+          <w:sz w:val="24"/>
+          <w:szCs w:val="24"/>
+          <w:lang w:val="en-US"/>
+        </w:rPr>
+      </w:pPr>
+      <w:r>
+        <w:rPr>
+          <w:sz w:val="24"/>
+          <w:szCs w:val="24"/>
+          <w:lang w:val="en-US"/>
+        </w:rPr>
+        <w:t>plt.title("Scatter Plot of Sepal Length vs Sepal Width")</w:t>
+      </w:r>
+    </w:p>
+    <w:p>
+      <w:pPr>
+        <w:tabs>
+          <w:tab w:val="left" w:pos="2460"/>
+        </w:tabs>
+        <w:rPr>
+          <w:sz w:val="24"/>
+          <w:szCs w:val="24"/>
+          <w:lang w:val="en-US"/>
+        </w:rPr>
+      </w:pPr>
+      <w:r>
+        <w:rPr>
+          <w:sz w:val="24"/>
+          <w:szCs w:val="24"/>
+          <w:lang w:val="en-US"/>
+        </w:rPr>
+        <w:t>plt.xlabel("Sepal Length (cm)")</w:t>
+      </w:r>
+    </w:p>
+    <w:p>
+      <w:pPr>
+        <w:tabs>
+          <w:tab w:val="left" w:pos="2460"/>
+        </w:tabs>
+        <w:rPr>
+          <w:sz w:val="24"/>
+          <w:szCs w:val="24"/>
+          <w:lang w:val="en-US"/>
+        </w:rPr>
+      </w:pPr>
+      <w:r>
+        <w:rPr>
+          <w:sz w:val="24"/>
+          <w:szCs w:val="24"/>
+          <w:lang w:val="en-US"/>
+        </w:rPr>
+        <w:t>plt.ylabel("Sepal Width (cm)")</w:t>
+      </w:r>
+    </w:p>
+    <w:p>
+      <w:pPr>
+        <w:tabs>
+          <w:tab w:val="left" w:pos="2460"/>
+        </w:tabs>
+        <w:rPr>
+          <w:sz w:val="24"/>
+          <w:szCs w:val="24"/>
+          <w:lang w:val="en-US"/>
+        </w:rPr>
+      </w:pPr>
+      <w:r>
+        <w:rPr>
+          <w:sz w:val="24"/>
+          <w:szCs w:val="24"/>
+          <w:lang w:val="en-US"/>
+        </w:rPr>
+        <w:t>plt.show()</w:t>
+      </w:r>
+    </w:p>
+    <w:p>
+      <w:pPr>
+        <w:tabs>
+          <w:tab w:val="left" w:pos="2460"/>
+        </w:tabs>
+        <w:rPr>
+          <w:sz w:val="24"/>
+          <w:szCs w:val="24"/>
+          <w:lang w:val="en-US"/>
+        </w:rPr>
+      </w:pPr>
+    </w:p>
+    <w:p>
+      <w:pPr>
+        <w:tabs>
+          <w:tab w:val="left" w:pos="2460"/>
+        </w:tabs>
+        <w:rPr>
+          <w:sz w:val="24"/>
+          <w:szCs w:val="24"/>
+          <w:lang w:val="en-US"/>
+        </w:rPr>
+      </w:pPr>
+      <w:r>
+        <w:rPr>
+          <w:sz w:val="24"/>
+          <w:szCs w:val="24"/>
+          <w:lang w:val="en-US"/>
+        </w:rPr>
+        <w:t># b. Finding outliers using box plot</w:t>
+      </w:r>
+    </w:p>
+    <w:p>
+      <w:pPr>
+        <w:tabs>
+          <w:tab w:val="left" w:pos="2460"/>
+        </w:tabs>
+        <w:rPr>
+          <w:sz w:val="24"/>
+          <w:szCs w:val="24"/>
+          <w:lang w:val="en-US"/>
+        </w:rPr>
+      </w:pPr>
+      <w:r>
+        <w:rPr>
+          <w:sz w:val="24"/>
+          <w:szCs w:val="24"/>
+          <w:lang w:val="en-US"/>
+        </w:rPr>
+        <w:t>plt.figure(figsize=(10, 6))</w:t>
+      </w:r>
+    </w:p>
+    <w:p>
+      <w:pPr>
+        <w:tabs>
+          <w:tab w:val="left" w:pos="2460"/>
+        </w:tabs>
+        <w:rPr>
+          <w:sz w:val="24"/>
+          <w:szCs w:val="24"/>
+          <w:lang w:val="en-US"/>
+        </w:rPr>
+      </w:pPr>
+      <w:r>
+        <w:rPr>
+          <w:sz w:val="24"/>
+          <w:szCs w:val="24"/>
+          <w:lang w:val="en-US"/>
+        </w:rPr>
+        <w:lastRenderedPageBreak/>
+        <w:t>sns.boxplot(data=iris_df)</w:t>
+      </w:r>
+    </w:p>
+    <w:p>
+      <w:pPr>
+        <w:tabs>
+          <w:tab w:val="left" w:pos="2460"/>
+        </w:tabs>
+        <w:rPr>
+          <w:sz w:val="24"/>
+          <w:szCs w:val="24"/>
+          <w:lang w:val="en-US"/>
+        </w:rPr>
+      </w:pPr>
+      <w:r>
+        <w:rPr>
+          <w:sz w:val="24"/>
+          <w:szCs w:val="24"/>
+          <w:lang w:val="en-US"/>
+        </w:rPr>
+        <w:t>plt.title("Box Plot to Identify Outliers")</w:t>
+      </w:r>
+    </w:p>
+    <w:p>
+      <w:pPr>
+        <w:tabs>
+          <w:tab w:val="left" w:pos="2460"/>
+        </w:tabs>
+        <w:rPr>
+          <w:sz w:val="24"/>
+          <w:szCs w:val="24"/>
+          <w:lang w:val="en-US"/>
+        </w:rPr>
+      </w:pPr>
+      <w:r>
+        <w:rPr>
+          <w:sz w:val="24"/>
+          <w:szCs w:val="24"/>
+          <w:lang w:val="en-US"/>
+        </w:rPr>
+        <w:t>plt.xlabel("Features")</w:t>
+      </w:r>
+    </w:p>
+    <w:p>
+      <w:pPr>
+        <w:tabs>
+          <w:tab w:val="left" w:pos="2460"/>
+        </w:tabs>
+        <w:rPr>
+          <w:sz w:val="24"/>
+          <w:szCs w:val="24"/>
+          <w:lang w:val="en-US"/>
+        </w:rPr>
+      </w:pPr>
+      <w:r>
+        <w:rPr>
+          <w:sz w:val="24"/>
+          <w:szCs w:val="24"/>
+          <w:lang w:val="en-US"/>
+        </w:rPr>
+        <w:t>plt.ylabel("Centimeters")</w:t>
+      </w:r>
+    </w:p>
+    <w:p>
+      <w:pPr>
+        <w:tabs>
+          <w:tab w:val="left" w:pos="2460"/>
+        </w:tabs>
+        <w:rPr>
+          <w:sz w:val="24"/>
+          <w:szCs w:val="24"/>
+          <w:lang w:val="en-US"/>
+        </w:rPr>
+      </w:pPr>
+      <w:r>
+        <w:rPr>
+          <w:sz w:val="24"/>
+          <w:szCs w:val="24"/>
+          <w:lang w:val="en-US"/>
+        </w:rPr>
+        <w:t>plt.xticks(rotation=45)</w:t>
+      </w:r>
+    </w:p>
+    <w:p>
+      <w:pPr>
+        <w:tabs>
+          <w:tab w:val="left" w:pos="2460"/>
+        </w:tabs>
+        <w:rPr>
+          <w:sz w:val="24"/>
+          <w:szCs w:val="24"/>
+          <w:lang w:val="en-US"/>
+        </w:rPr>
+      </w:pPr>
+      <w:r>
+        <w:rPr>
+          <w:sz w:val="24"/>
+          <w:szCs w:val="24"/>
+          <w:lang w:val="en-US"/>
+        </w:rPr>
+        <w:t>plt.show()</w:t>
+      </w:r>
+    </w:p>
+    <w:p>
+      <w:pPr>
+        <w:tabs>
+          <w:tab w:val="left" w:pos="2460"/>
+        </w:tabs>
+        <w:rPr>
+          <w:sz w:val="24"/>
+          <w:szCs w:val="24"/>
+          <w:lang w:val="en-US"/>
+        </w:rPr>
+      </w:pPr>
+    </w:p>
+    <w:p>
+      <w:pPr>
+        <w:tabs>
+          <w:tab w:val="left" w:pos="2460"/>
+        </w:tabs>
+        <w:rPr>
+          <w:sz w:val="24"/>
+          <w:szCs w:val="24"/>
+          <w:lang w:val="en-US"/>
+        </w:rPr>
+      </w:pPr>
+      <w:r>
+        <w:rPr>
+          <w:sz w:val="24"/>
+          <w:szCs w:val="24"/>
+          <w:lang w:val="en-US"/>
+        </w:rPr>
+        <w:t># c. Histogram and pie chart</w:t>
+      </w:r>
+    </w:p>
+    <w:p>
+      <w:pPr>
+        <w:tabs>
+          <w:tab w:val="left" w:pos="2460"/>
+        </w:tabs>
+        <w:rPr>
+          <w:sz w:val="24"/>
+          <w:szCs w:val="24"/>
+          <w:lang w:val="en-US"/>
+        </w:rPr>
+      </w:pPr>
+      <w:r>
+        <w:rPr>
+          <w:sz w:val="24"/>
+          <w:szCs w:val="24"/>
+          <w:lang w:val="en-US"/>
+        </w:rPr>
+        <w:t># Histogram</w:t>
+      </w:r>
+    </w:p>
+    <w:p>
+      <w:pPr>
+        <w:tabs>
+          <w:tab w:val="left" w:pos="2460"/>
+        </w:tabs>
+        <w:rPr>
+          <w:sz w:val="24"/>
+          <w:szCs w:val="24"/>
+          <w:lang w:val="en-US"/>
+        </w:rPr>
+      </w:pPr>
+      <w:r>
+        <w:rPr>
+          <w:sz w:val="24"/>
+          <w:szCs w:val="24"/>
+          <w:lang w:val="en-US"/>
+        </w:rPr>
+        <w:t>plt.figure(figsize=(10, 6))</w:t>
+      </w:r>
+    </w:p>
+    <w:p>
+      <w:pPr>
+        <w:tabs>
+          <w:tab w:val="left" w:pos="2460"/>
+        </w:tabs>
+        <w:rPr>
+          <w:sz w:val="24"/>
+          <w:szCs w:val="24"/>
+          <w:lang w:val="en-US"/>
+        </w:rPr>
+      </w:pPr>
+      <w:r>
+        <w:rPr>
+          <w:sz w:val="24"/>
+          <w:szCs w:val="24"/>
+          <w:lang w:val="en-US"/>
+        </w:rPr>
+        <w:t>plt.hist(iris_df['petal.length'], bins=20, edgecolor='black')</w:t>
+      </w:r>
+    </w:p>
+    <w:p>
+      <w:pPr>
+        <w:tabs>
+          <w:tab w:val="left" w:pos="2460"/>
+        </w:tabs>
+        <w:rPr>
+          <w:sz w:val="24"/>
+          <w:szCs w:val="24"/>
+          <w:lang w:val="en-US"/>
+        </w:rPr>
+      </w:pPr>
+      <w:r>
+        <w:rPr>
+          <w:sz w:val="24"/>
+          <w:szCs w:val="24"/>
+          <w:lang w:val="en-US"/>
+        </w:rPr>
+        <w:t>plt.title("Histogram of Petal Length")</w:t>
+      </w:r>
+    </w:p>
+    <w:p>
+      <w:pPr>
+        <w:tabs>
+          <w:tab w:val="left" w:pos="2460"/>
+        </w:tabs>
+        <w:rPr>
+          <w:sz w:val="24"/>
+          <w:szCs w:val="24"/>
+          <w:lang w:val="en-US"/>
+        </w:rPr>
+      </w:pPr>
+      <w:r>
+        <w:rPr>
+          <w:sz w:val="24"/>
+          <w:szCs w:val="24"/>
+          <w:lang w:val="en-US"/>
+        </w:rPr>
+        <w:t>plt.xlabel("Petal Length (cm)")</w:t>
+      </w:r>
+    </w:p>
+    <w:p>
+      <w:pPr>
+        <w:tabs>
+          <w:tab w:val="left" w:pos="2460"/>
+        </w:tabs>
+        <w:rPr>
+          <w:sz w:val="24"/>
+          <w:szCs w:val="24"/>
+          <w:lang w:val="en-US"/>
+        </w:rPr>
+      </w:pPr>
+      <w:r>
+        <w:rPr>
+          <w:sz w:val="24"/>
+          <w:szCs w:val="24"/>
+          <w:lang w:val="en-US"/>
+        </w:rPr>
+        <w:t>plt.ylabel("Frequency")</w:t>
+      </w:r>
+    </w:p>
+    <w:p>
+      <w:pPr>
+        <w:tabs>
+          <w:tab w:val="left" w:pos="2460"/>
+        </w:tabs>
+        <w:rPr>
+          <w:sz w:val="24"/>
+          <w:szCs w:val="24"/>
+          <w:lang w:val="en-US"/>
+        </w:rPr>
+      </w:pPr>
+      <w:r>
+        <w:rPr>
+          <w:sz w:val="24"/>
+          <w:szCs w:val="24"/>
+          <w:lang w:val="en-US"/>
+        </w:rPr>
+        <w:t>plt.show()</w:t>
+      </w:r>
+    </w:p>
+    <w:p>
+      <w:pPr>
+        <w:tabs>
+          <w:tab w:val="left" w:pos="2460"/>
+        </w:tabs>
+        <w:rPr>
+          <w:sz w:val="24"/>
+          <w:szCs w:val="24"/>
+          <w:lang w:val="en-US"/>
+        </w:rPr>
+      </w:pPr>
+    </w:p>
+    <w:p>
+      <w:pPr>
+        <w:tabs>
+          <w:tab w:val="left" w:pos="2460"/>
+        </w:tabs>
+        <w:rPr>
+          <w:sz w:val="24"/>
+          <w:szCs w:val="24"/>
+          <w:lang w:val="en-US"/>
+        </w:rPr>
+      </w:pPr>
+      <w:r>
+        <w:rPr>
+          <w:sz w:val="24"/>
+          <w:szCs w:val="24"/>
+          <w:lang w:val="en-US"/>
+        </w:rPr>
+        <w:t># Pie chart</w:t>
+      </w:r>
+    </w:p>
+    <w:p>
+      <w:pPr>
+        <w:tabs>
+          <w:tab w:val="left" w:pos="2460"/>
+        </w:tabs>
+        <w:rPr>
+          <w:sz w:val="24"/>
+          <w:szCs w:val="24"/>
+          <w:lang w:val="en-US"/>
+        </w:rPr>
+      </w:pPr>
+      <w:r>
+        <w:rPr>
+          <w:sz w:val="24"/>
+          <w:szCs w:val="24"/>
+          <w:lang w:val="en-US"/>
+        </w:rPr>
+        <w:t>variety_counts = iris_df['variety'].value_counts()</w:t>
+      </w:r>
+    </w:p>
+    <w:p>
+      <w:pPr>
+        <w:tabs>
+          <w:tab w:val="left" w:pos="2460"/>
+        </w:tabs>
+        <w:rPr>
+          <w:sz w:val="24"/>
+          <w:szCs w:val="24"/>
+          <w:lang w:val="en-US"/>
+        </w:rPr>
+      </w:pPr>
+      <w:r>
+        <w:rPr>
+          <w:sz w:val="24"/>
+          <w:szCs w:val="24"/>
+          <w:lang w:val="en-US"/>
+        </w:rPr>
+        <w:t>plt.figure(figsize=(8, 8))</w:t>
+      </w:r>
+    </w:p>
+    <w:p>
+      <w:pPr>
+        <w:tabs>
+          <w:tab w:val="left" w:pos="2460"/>
+        </w:tabs>
+        <w:rPr>
+          <w:sz w:val="24"/>
+          <w:szCs w:val="24"/>
+          <w:lang w:val="en-US"/>
+        </w:rPr>
+      </w:pPr>
+      <w:r>
+        <w:rPr>
+          <w:sz w:val="24"/>
+          <w:szCs w:val="24"/>
+          <w:lang w:val="en-US"/>
+        </w:rPr>
+        <w:t>plt.pie(variety_counts, labels=variety_counts.index, autopct='%1.1f%%', startangle=140)</w:t>
+      </w:r>
+    </w:p>
+    <w:p>
+      <w:pPr>
+        <w:tabs>
+          <w:tab w:val="left" w:pos="2460"/>
+        </w:tabs>
+        <w:rPr>
+          <w:sz w:val="24"/>
+          <w:szCs w:val="24"/>
+          <w:lang w:val="en-US"/>
+        </w:rPr>
+      </w:pPr>
+      <w:r>
+        <w:rPr>
+          <w:sz w:val="24"/>
+          <w:szCs w:val="24"/>
+          <w:lang w:val="en-US"/>
+        </w:rPr>
+        <w:t>plt.title("Distribution of Iris variety")</w:t>
+      </w:r>
+    </w:p>
+    <w:p>
+      <w:pPr>
+        <w:tabs>
+          <w:tab w:val="left" w:pos="2460"/>
+        </w:tabs>
+        <w:rPr>
+          <w:sz w:val="24"/>
+          <w:szCs w:val="24"/>
+          <w:lang w:val="en-US"/>
+        </w:rPr>
+      </w:pPr>
+      <w:r>
+        <w:rPr>
+          <w:sz w:val="24"/>
+          <w:szCs w:val="24"/>
+          <w:lang w:val="en-US"/>
+        </w:rPr>
+        <w:t>plt.axis('equal')  # Equal aspect ratio ensures that pie is drawn as a circle.</w:t>
+      </w:r>
+    </w:p>
+    <w:p>
+      <w:pPr>
+        <w:tabs>
+          <w:tab w:val="left" w:pos="2460"/>
+        </w:tabs>
+        <w:rPr>
+          <w:sz w:val="24"/>
+          <w:szCs w:val="24"/>
+          <w:lang w:val="en-US"/>
+        </w:rPr>
+      </w:pPr>
+      <w:r>
+        <w:rPr>
+          <w:sz w:val="24"/>
+          <w:szCs w:val="24"/>
+          <w:lang w:val="en-US"/>
+        </w:rPr>
+        <w:t>plt.show()</w:t>
+      </w:r>
+    </w:p>
+    <w:p>
+      <w:pPr>
+        <w:tabs>
+          <w:tab w:val="left" w:pos="2460"/>
+        </w:tabs>
+        <w:rPr>
+          <w:sz w:val="24"/>
+          <w:szCs w:val="24"/>
+          <w:lang w:val="en-US"/>
+        </w:rPr>
+      </w:pPr>
+    </w:p>
+    <w:p>
+      <w:pPr>
+        <w:tabs>
+          <w:tab w:val="left" w:pos="2460"/>
+        </w:tabs>
+        <w:rPr>
+          <w:sz w:val="24"/>
+          <w:szCs w:val="24"/>
+          <w:lang w:val="en-US"/>
+        </w:rPr>
+      </w:pPr>
+    </w:p>
+    <w:p>
+      <w:pPr>
+        <w:tabs>
+          <w:tab w:val="left" w:pos="2460"/>
+        </w:tabs>
+        <w:rPr>
+          <w:sz w:val="24"/>
+          <w:szCs w:val="24"/>
+          <w:lang w:val="en-US"/>
+        </w:rPr>
+      </w:pPr>
+    </w:p>
+    <w:p>
+      <w:pPr>
+        <w:tabs>
+          <w:tab w:val="left" w:pos="2460"/>
+        </w:tabs>
+        <w:rPr>
+          <w:sz w:val="24"/>
+          <w:szCs w:val="24"/>
+          <w:lang w:val="en-US"/>
+        </w:rPr>
+      </w:pPr>
+    </w:p>
+    <w:p>
+      <w:pPr>
+        <w:tabs>
+          <w:tab w:val="left" w:pos="2460"/>
+        </w:tabs>
+        <w:rPr>
+          <w:sz w:val="24"/>
+          <w:szCs w:val="24"/>
+          <w:lang w:val="en-US"/>
+        </w:rPr>
+      </w:pPr>
+    </w:p>
+    <w:p>
+      <w:pPr>
+        <w:tabs>
+          <w:tab w:val="left" w:pos="2460"/>
+        </w:tabs>
+        <w:rPr>
+          <w:sz w:val="24"/>
+          <w:szCs w:val="24"/>
+          <w:lang w:val="en-US"/>
+        </w:rPr>
+      </w:pPr>
+    </w:p>
+    <w:p>
+      <w:pPr>
+        <w:tabs>
+          <w:tab w:val="left" w:pos="2460"/>
+        </w:tabs>
+        <w:rPr>
+          <w:sz w:val="24"/>
+          <w:szCs w:val="24"/>
+          <w:lang w:val="en-US"/>
+        </w:rPr>
+      </w:pPr>
+    </w:p>
+    <w:p>
+      <w:pPr>
+        <w:tabs>
+          <w:tab w:val="left" w:pos="2460"/>
+        </w:tabs>
+        <w:rPr>
+          <w:sz w:val="24"/>
+          <w:szCs w:val="24"/>
+          <w:lang w:val="en-US"/>
+        </w:rPr>
+      </w:pPr>
+    </w:p>
+    <w:p>
+      <w:pPr>
+        <w:tabs>
+          <w:tab w:val="left" w:pos="2460"/>
+        </w:tabs>
+        <w:rPr>
+          <w:b/>
+          <w:bCs/>
+          <w:sz w:val="32"/>
+          <w:szCs w:val="32"/>
+          <w:lang w:val="en-US"/>
+        </w:rPr>
+      </w:pPr>
+      <w:r>
+        <w:rPr>
+          <w:b/>
+          <w:bCs/>
+          <w:noProof/>
+          <w:sz w:val="32"/>
+          <w:szCs w:val="32"/>
+          <w:lang w:val="en-US"/>
+        </w:rPr>
+        <w:lastRenderedPageBreak/>
+        <w:drawing>
+          <wp:anchor distT="0" distB="0" distL="114300" distR="114300" simplePos="0" relativeHeight="251645952" behindDoc="0" locked="0" layoutInCell="1" allowOverlap="1" wp14:anchorId="2A9B96D9" wp14:editId="4F5E3228">
+            <wp:simplePos x="0" y="0"/>
+            <wp:positionH relativeFrom="column">
+              <wp:posOffset>185074</wp:posOffset>
+            </wp:positionH>
+            <wp:positionV relativeFrom="paragraph">
+              <wp:posOffset>559435</wp:posOffset>
+            </wp:positionV>
+            <wp:extent cx="5276850" cy="3390900"/>
+            <wp:effectExtent l="19050" t="19050" r="0" b="0"/>
+            <wp:wrapTopAndBottom/>
+            <wp:docPr id="16303506" name="Picture 1"/>
+            <wp:cNvGraphicFramePr>
+              <a:graphicFrameLocks xmlns:a="http://schemas.openxmlformats.org/drawingml/2006/main" noChangeAspect="1"/>
+            </wp:cNvGraphicFramePr>
+            <a:graphic xmlns:a="http://schemas.openxmlformats.org/drawingml/2006/main">
+              <a:graphicData uri="http://schemas.openxmlformats.org/drawingml/2006/picture">
+                <pic:pic xmlns:pic="http://schemas.openxmlformats.org/drawingml/2006/picture">
+                  <pic:nvPicPr>
+                    <pic:cNvPr id="16303506" name="Picture 16303506"/>
+                    <pic:cNvPicPr/>
+                  </pic:nvPicPr>
+                  <pic:blipFill>
+                    <a:blip r:embed="rId14">
+                      <a:extLst>
+                        <a:ext uri="{28A0092B-C50C-407E-A947-70E740481C1C}">
+                          <a14:useLocalDpi xmlns:a14="http://schemas.microsoft.com/office/drawing/2010/main" val="0"/>
+                        </a:ext>
+                      </a:extLst>
+                    </a:blip>
+                    <a:stretch>
+                      <a:fillRect/>
+                    </a:stretch>
+                  </pic:blipFill>
+                  <pic:spPr>
+                    <a:xfrm>
+                      <a:off x="0" y="0"/>
+                      <a:ext cx="5276850" cy="3390900"/>
+                    </a:xfrm>
+                    <a:prstGeom prst="rect">
+                      <a:avLst/>
+                    </a:prstGeom>
+                    <a:ln>
+                      <a:solidFill>
+                        <a:schemeClr val="tx1"/>
+                      </a:solidFill>
+                    </a:ln>
+                  </pic:spPr>
+                </pic:pic>
+              </a:graphicData>
+            </a:graphic>
+            <wp14:sizeRelH relativeFrom="margin">
+              <wp14:pctWidth>0</wp14:pctWidth>
+            </wp14:sizeRelH>
+          </wp:anchor>
+        </w:drawing>
+      </w:r>
+      <w:r>
+        <w:rPr>
+          <w:color w:val="AEAAAA" w:themeColor="background2" w:themeShade="BF"/>
+          <w:sz w:val="24"/>
+          <w:szCs w:val="24"/>
+          <w:lang w:val="en-US"/>
+        </w:rPr>
+        <w:t>3</w:t>
+      </w:r>
+      <w:r>
+        <w:rPr>
+          <w:b/>
+          <w:bCs/>
+          <w:sz w:val="32"/>
+          <w:szCs w:val="32"/>
+          <w:lang w:val="en-US"/>
+        </w:rPr>
+        <w:t>Output:-</w:t>
+      </w:r>
+    </w:p>
+    <w:p>
+      <w:pPr>
+        <w:tabs>
+          <w:tab w:val="left" w:pos="2460"/>
+        </w:tabs>
+        <w:rPr>
+          <w:b/>
+          <w:bCs/>
+          <w:sz w:val="32"/>
+          <w:szCs w:val="32"/>
+          <w:lang w:val="en-US"/>
+        </w:rPr>
+      </w:pPr>
+      <w:r>
+        <w:rPr>
+          <w:b/>
+          <w:bCs/>
+          <w:noProof/>
+          <w:sz w:val="32"/>
+          <w:szCs w:val="32"/>
+          <w:lang w:val="en-US"/>
+        </w:rPr>
+        <w:drawing>
+          <wp:anchor distT="0" distB="0" distL="114300" distR="114300" simplePos="0" relativeHeight="251646976" behindDoc="0" locked="0" layoutInCell="1" allowOverlap="1" wp14:anchorId="32AD7CE8" wp14:editId="20A797F7">
+            <wp:simplePos x="0" y="0"/>
+            <wp:positionH relativeFrom="column">
+              <wp:posOffset>182880</wp:posOffset>
+            </wp:positionH>
+            <wp:positionV relativeFrom="paragraph">
+              <wp:posOffset>4253230</wp:posOffset>
+            </wp:positionV>
+            <wp:extent cx="5318760" cy="3837940"/>
+            <wp:effectExtent l="19050" t="19050" r="0" b="0"/>
+            <wp:wrapTopAndBottom/>
+            <wp:docPr id="1682551403" name="Picture 2"/>
+            <wp:cNvGraphicFramePr>
+              <a:graphicFrameLocks xmlns:a="http://schemas.openxmlformats.org/drawingml/2006/main" noChangeAspect="1"/>
+            </wp:cNvGraphicFramePr>
+            <a:graphic xmlns:a="http://schemas.openxmlformats.org/drawingml/2006/main">
+              <a:graphicData uri="http://schemas.openxmlformats.org/drawingml/2006/picture">
+                <pic:pic xmlns:pic="http://schemas.openxmlformats.org/drawingml/2006/picture">
+                  <pic:nvPicPr>
+                    <pic:cNvPr id="1682551403" name="Picture 1682551403"/>
+                    <pic:cNvPicPr/>
+                  </pic:nvPicPr>
+                  <pic:blipFill>
+                    <a:blip r:embed="rId15">
+                      <a:extLst>
+                        <a:ext uri="{28A0092B-C50C-407E-A947-70E740481C1C}">
+                          <a14:useLocalDpi xmlns:a14="http://schemas.microsoft.com/office/drawing/2010/main" val="0"/>
+                        </a:ext>
+                      </a:extLst>
+                    </a:blip>
+                    <a:stretch>
+                      <a:fillRect/>
+                    </a:stretch>
+                  </pic:blipFill>
+                  <pic:spPr>
+                    <a:xfrm>
+                      <a:off x="0" y="0"/>
+                      <a:ext cx="5318760" cy="3837940"/>
+                    </a:xfrm>
+                    <a:prstGeom prst="rect">
+                      <a:avLst/>
+                    </a:prstGeom>
+                    <a:ln>
+                      <a:solidFill>
+                        <a:schemeClr val="tx1"/>
+                      </a:solidFill>
+                    </a:ln>
+                  </pic:spPr>
+                </pic:pic>
+              </a:graphicData>
+            </a:graphic>
+            <wp14:sizeRelH relativeFrom="margin">
+              <wp14:pctWidth>0</wp14:pctWidth>
+            </wp14:sizeRelH>
+          </wp:anchor>
+        </w:drawing>
+      </w:r>
+    </w:p>
+    <w:p>
+      <w:pPr>
+        <w:tabs>
+          <w:tab w:val="left" w:pos="2460"/>
+        </w:tabs>
+        <w:rPr>
+          <w:b/>
+          <w:bCs/>
+          <w:sz w:val="32"/>
+          <w:szCs w:val="32"/>
+          <w:lang w:val="en-US"/>
+        </w:rPr>
+      </w:pPr>
+    </w:p>
+    <w:p>
+      <w:pPr>
+        <w:tabs>
+          <w:tab w:val="left" w:pos="2460"/>
+        </w:tabs>
+        <w:rPr>
+          <w:b/>
+          <w:bCs/>
+          <w:sz w:val="32"/>
+          <w:szCs w:val="32"/>
+          <w:lang w:val="en-US"/>
+        </w:rPr>
+      </w:pPr>
+    </w:p>
+    <w:p>
+      <w:pPr>
+        <w:tabs>
+          <w:tab w:val="left" w:pos="2460"/>
+        </w:tabs>
+        <w:rPr>
+          <w:b/>
+          <w:bCs/>
+          <w:sz w:val="32"/>
+          <w:szCs w:val="32"/>
+          <w:lang w:val="en-US"/>
+        </w:rPr>
+      </w:pPr>
+      <w:r>
+        <w:rPr>
+          <w:b/>
+          <w:bCs/>
+          <w:noProof/>
+          <w:sz w:val="32"/>
+          <w:szCs w:val="32"/>
+          <w:lang w:val="en-US"/>
+        </w:rPr>
+        <w:lastRenderedPageBreak/>
+        <w:drawing>
+          <wp:anchor distT="0" distB="0" distL="114300" distR="114300" simplePos="0" relativeHeight="251657216" behindDoc="0" locked="0" layoutInCell="1" allowOverlap="1" wp14:anchorId="1FD3381B" wp14:editId="36A33514">
+            <wp:simplePos x="0" y="0"/>
+            <wp:positionH relativeFrom="column">
+              <wp:posOffset>233391</wp:posOffset>
+            </wp:positionH>
+            <wp:positionV relativeFrom="paragraph">
+              <wp:posOffset>178435</wp:posOffset>
+            </wp:positionV>
+            <wp:extent cx="5356860" cy="3512820"/>
+            <wp:effectExtent l="19050" t="19050" r="0" b="0"/>
+            <wp:wrapTopAndBottom/>
+            <wp:docPr id="923297237" name="Picture 3"/>
+            <wp:cNvGraphicFramePr>
+              <a:graphicFrameLocks xmlns:a="http://schemas.openxmlformats.org/drawingml/2006/main" noChangeAspect="1"/>
+            </wp:cNvGraphicFramePr>
+            <a:graphic xmlns:a="http://schemas.openxmlformats.org/drawingml/2006/main">
+              <a:graphicData uri="http://schemas.openxmlformats.org/drawingml/2006/picture">
+                <pic:pic xmlns:pic="http://schemas.openxmlformats.org/drawingml/2006/picture">
+                  <pic:nvPicPr>
+                    <pic:cNvPr id="923297237" name="Picture 923297237"/>
+                    <pic:cNvPicPr/>
+                  </pic:nvPicPr>
+                  <pic:blipFill>
+                    <a:blip r:embed="rId16">
+                      <a:extLst>
+                        <a:ext uri="{28A0092B-C50C-407E-A947-70E740481C1C}">
+                          <a14:useLocalDpi xmlns:a14="http://schemas.microsoft.com/office/drawing/2010/main" val="0"/>
+                        </a:ext>
+                      </a:extLst>
+                    </a:blip>
+                    <a:stretch>
+                      <a:fillRect/>
+                    </a:stretch>
+                  </pic:blipFill>
+                  <pic:spPr>
+                    <a:xfrm>
+                      <a:off x="0" y="0"/>
+                      <a:ext cx="5356860" cy="3512820"/>
+                    </a:xfrm>
+                    <a:prstGeom prst="rect">
+                      <a:avLst/>
+                    </a:prstGeom>
+                    <a:ln>
+                      <a:solidFill>
+                        <a:schemeClr val="tx1"/>
+                      </a:solidFill>
+                    </a:ln>
+                  </pic:spPr>
+                </pic:pic>
+              </a:graphicData>
+            </a:graphic>
+            <wp14:sizeRelH relativeFrom="margin">
+              <wp14:pctWidth>0</wp14:pctWidth>
+            </wp14:sizeRelH>
+            <wp14:sizeRelV relativeFrom="margin">
+              <wp14:pctHeight>0</wp14:pctHeight>
+            </wp14:sizeRelV>
+          </wp:anchor>
+        </w:drawing>
+      </w:r>
+      <w:r>
+        <w:rPr>
+          <w:b/>
+          <w:bCs/>
+          <w:noProof/>
+          <w:sz w:val="32"/>
+          <w:szCs w:val="32"/>
+          <w:lang w:val="en-US"/>
+        </w:rPr>
+        <w:drawing>
+          <wp:anchor distT="0" distB="0" distL="114300" distR="114300" simplePos="0" relativeHeight="251667456" behindDoc="0" locked="0" layoutInCell="1" allowOverlap="1" wp14:anchorId="3312A40E" wp14:editId="564BE879">
+            <wp:simplePos x="0" y="0"/>
+            <wp:positionH relativeFrom="column">
+              <wp:posOffset>235296</wp:posOffset>
+            </wp:positionH>
+            <wp:positionV relativeFrom="paragraph">
+              <wp:posOffset>4332605</wp:posOffset>
+            </wp:positionV>
+            <wp:extent cx="5356860" cy="3553460"/>
+            <wp:effectExtent l="19050" t="19050" r="0" b="8890"/>
+            <wp:wrapTopAndBottom/>
+            <wp:docPr id="1612221263" name="Picture 4"/>
+            <wp:cNvGraphicFramePr>
+              <a:graphicFrameLocks xmlns:a="http://schemas.openxmlformats.org/drawingml/2006/main" noChangeAspect="1"/>
+            </wp:cNvGraphicFramePr>
+            <a:graphic xmlns:a="http://schemas.openxmlformats.org/drawingml/2006/main">
+              <a:graphicData uri="http://schemas.openxmlformats.org/drawingml/2006/picture">
+                <pic:pic xmlns:pic="http://schemas.openxmlformats.org/drawingml/2006/picture">
+                  <pic:nvPicPr>
+                    <pic:cNvPr id="1612221263" name="Picture 1612221263"/>
+                    <pic:cNvPicPr/>
+                  </pic:nvPicPr>
+                  <pic:blipFill>
+                    <a:blip r:embed="rId17">
+                      <a:extLst>
+                        <a:ext uri="{28A0092B-C50C-407E-A947-70E740481C1C}">
+                          <a14:useLocalDpi xmlns:a14="http://schemas.microsoft.com/office/drawing/2010/main" val="0"/>
+                        </a:ext>
+                      </a:extLst>
+                    </a:blip>
+                    <a:stretch>
+                      <a:fillRect/>
+                    </a:stretch>
+                  </pic:blipFill>
+                  <pic:spPr>
+                    <a:xfrm>
+                      <a:off x="0" y="0"/>
+                      <a:ext cx="5356860" cy="3553460"/>
+                    </a:xfrm>
+                    <a:prstGeom prst="rect">
+                      <a:avLst/>
+                    </a:prstGeom>
+                    <a:ln>
+                      <a:solidFill>
+                        <a:schemeClr val="tx1"/>
+                      </a:solidFill>
+                    </a:ln>
+                  </pic:spPr>
+                </pic:pic>
+              </a:graphicData>
+            </a:graphic>
+            <wp14:sizeRelH relativeFrom="margin">
+              <wp14:pctWidth>0</wp14:pctWidth>
+            </wp14:sizeRelH>
+            <wp14:sizeRelV relativeFrom="margin">
+              <wp14:pctHeight>0</wp14:pctHeight>
+            </wp14:sizeRelV>
+          </wp:anchor>
+        </w:drawing>
+      </w:r>
+    </w:p>
+    <w:p>
+      <w:pPr>
+        <w:tabs>
+          <w:tab w:val="left" w:pos="2460"/>
+        </w:tabs>
+        <w:rPr>
+          <w:b/>
+          <w:bCs/>
+          <w:sz w:val="32"/>
+          <w:szCs w:val="32"/>
+          <w:lang w:val="en-US"/>
+        </w:rPr>
+      </w:pPr>
+    </w:p>
+    <w:p>
+      <w:pPr>
+        <w:tabs>
+          <w:tab w:val="left" w:pos="2460"/>
+        </w:tabs>
+        <w:rPr>
+          <w:b/>
+          <w:bCs/>
+          <w:sz w:val="32"/>
+          <w:szCs w:val="32"/>
+          <w:lang w:val="en-US"/>
+        </w:rPr>
+      </w:pPr>
+    </w:p>
+    <w:p>
+      <w:pPr>
+        <w:tabs>
+          <w:tab w:val="left" w:pos="2460"/>
+        </w:tabs>
+        <w:rPr>
+          <w:b/>
+          <w:bCs/>
+          <w:sz w:val="32"/>
+          <w:szCs w:val="32"/>
+          <w:lang w:val="en-US"/>
+        </w:rPr>
+      </w:pPr>
+    </w:p>
+    <w:p>
+      <w:pPr>
+        <w:tabs>
+          <w:tab w:val="left" w:pos="2460"/>
+        </w:tabs>
+        <w:rPr>
+          <w:b/>
+          <w:bCs/>
+          <w:sz w:val="32"/>
+          <w:szCs w:val="32"/>
+          <w:lang w:val="en-US"/>
+        </w:rPr>
+      </w:pPr>
+    </w:p>
+    <w:p>
+      <w:pPr>
+        <w:tabs>
+          <w:tab w:val="left" w:pos="2460"/>
+        </w:tabs>
+        <w:rPr>
+          <w:b/>
+          <w:bCs/>
+          <w:sz w:val="32"/>
+          <w:szCs w:val="32"/>
+          <w:lang w:val="en-US"/>
+        </w:rPr>
+      </w:pPr>
+      <w:r>
+        <w:rPr>
+          <w:b/>
+          <w:bCs/>
+          <w:noProof/>
+          <w:sz w:val="32"/>
+          <w:szCs w:val="32"/>
+          <w:lang w:val="en-US"/>
+        </w:rPr>
+        <w:lastRenderedPageBreak/>
+        <w:drawing>
+          <wp:anchor distT="0" distB="0" distL="114300" distR="114300" simplePos="0" relativeHeight="251662336" behindDoc="0" locked="0" layoutInCell="1" allowOverlap="1" wp14:anchorId="2C75E0C7" wp14:editId="19600CFC">
+            <wp:simplePos x="0" y="0"/>
+            <wp:positionH relativeFrom="column">
+              <wp:posOffset>182880</wp:posOffset>
+            </wp:positionH>
+            <wp:positionV relativeFrom="paragraph">
+              <wp:posOffset>675640</wp:posOffset>
+            </wp:positionV>
+            <wp:extent cx="5196205" cy="4450080"/>
+            <wp:effectExtent l="19050" t="19050" r="4445" b="7620"/>
+            <wp:wrapTopAndBottom/>
+            <wp:docPr id="1685297670" name="Picture 6"/>
+            <wp:cNvGraphicFramePr>
+              <a:graphicFrameLocks xmlns:a="http://schemas.openxmlformats.org/drawingml/2006/main" noChangeAspect="1"/>
+            </wp:cNvGraphicFramePr>
+            <a:graphic xmlns:a="http://schemas.openxmlformats.org/drawingml/2006/main">
+              <a:graphicData uri="http://schemas.openxmlformats.org/drawingml/2006/picture">
+                <pic:pic xmlns:pic="http://schemas.openxmlformats.org/drawingml/2006/picture">
+                  <pic:nvPicPr>
+                    <pic:cNvPr id="1685297670" name="Picture 1685297670"/>
+                    <pic:cNvPicPr/>
+                  </pic:nvPicPr>
+                  <pic:blipFill>
+                    <a:blip r:embed="rId18">
+                      <a:extLst>
+                        <a:ext uri="{28A0092B-C50C-407E-A947-70E740481C1C}">
+                          <a14:useLocalDpi xmlns:a14="http://schemas.microsoft.com/office/drawing/2010/main" val="0"/>
+                        </a:ext>
+                      </a:extLst>
+                    </a:blip>
+                    <a:stretch>
+                      <a:fillRect/>
+                    </a:stretch>
+                  </pic:blipFill>
+                  <pic:spPr>
+                    <a:xfrm>
+                      <a:off x="0" y="0"/>
+                      <a:ext cx="5196205" cy="4450080"/>
+                    </a:xfrm>
+                    <a:prstGeom prst="rect">
+                      <a:avLst/>
+                    </a:prstGeom>
+                    <a:ln>
+                      <a:solidFill>
+                        <a:schemeClr val="tx1"/>
+                      </a:solidFill>
+                    </a:ln>
+                  </pic:spPr>
+                </pic:pic>
+              </a:graphicData>
+            </a:graphic>
+          </wp:anchor>
+        </w:drawing>
+      </w:r>
+    </w:p>
+    <w:p>
+      <w:pPr>
+        <w:tabs>
+          <w:tab w:val="left" w:pos="2460"/>
+        </w:tabs>
+        <w:rPr>
+          <w:b/>
+          <w:bCs/>
+          <w:sz w:val="32"/>
+          <w:szCs w:val="32"/>
+          <w:lang w:val="en-US"/>
+        </w:rPr>
+      </w:pPr>
+    </w:p>
+    <w:p>
+      <w:pPr>
+        <w:tabs>
+          <w:tab w:val="left" w:pos="2460"/>
+        </w:tabs>
+        <w:rPr>
+          <w:b/>
+          <w:bCs/>
+          <w:sz w:val="32"/>
+          <w:szCs w:val="32"/>
+          <w:lang w:val="en-US"/>
+        </w:rPr>
+      </w:pPr>
+    </w:p>
+    <w:p>
+      <w:pPr>
+        <w:tabs>
+          <w:tab w:val="left" w:pos="2460"/>
+        </w:tabs>
+        <w:rPr>
+          <w:b/>
+          <w:bCs/>
+          <w:sz w:val="32"/>
+          <w:szCs w:val="32"/>
+          <w:lang w:val="en-US"/>
+        </w:rPr>
+      </w:pPr>
+    </w:p>
+    <w:p>
+      <w:pPr>
+        <w:tabs>
+          <w:tab w:val="left" w:pos="2460"/>
+        </w:tabs>
+        <w:rPr>
+          <w:b/>
+          <w:bCs/>
+          <w:sz w:val="32"/>
+          <w:szCs w:val="32"/>
+          <w:lang w:val="en-US"/>
+        </w:rPr>
+      </w:pPr>
+    </w:p>
+    <w:p>
+      <w:pPr>
+        <w:tabs>
+          <w:tab w:val="left" w:pos="2460"/>
+        </w:tabs>
+        <w:rPr>
+          <w:b/>
+          <w:bCs/>
+          <w:sz w:val="32"/>
+          <w:szCs w:val="32"/>
+          <w:lang w:val="en-US"/>
+        </w:rPr>
+      </w:pPr>
+    </w:p>
+    <w:p>
+      <w:pPr>
+        <w:tabs>
+          <w:tab w:val="left" w:pos="2460"/>
+        </w:tabs>
+        <w:rPr>
+          <w:b/>
+          <w:bCs/>
+          <w:sz w:val="32"/>
+          <w:szCs w:val="32"/>
+          <w:lang w:val="en-US"/>
+        </w:rPr>
+      </w:pPr>
+    </w:p>
+    <w:p>
+      <w:pPr>
+        <w:tabs>
+          <w:tab w:val="left" w:pos="2460"/>
+        </w:tabs>
+        <w:rPr>
+          <w:b/>
+          <w:bCs/>
+          <w:sz w:val="32"/>
+          <w:szCs w:val="32"/>
+          <w:lang w:val="en-US"/>
+        </w:rPr>
+      </w:pPr>
+    </w:p>
+    <w:p>
+      <w:pPr>
+        <w:tabs>
+          <w:tab w:val="left" w:pos="2460"/>
+        </w:tabs>
+        <w:rPr>
+          <w:b/>
+          <w:bCs/>
+          <w:sz w:val="32"/>
+          <w:szCs w:val="32"/>
+          <w:lang w:val="en-US"/>
+        </w:rPr>
+      </w:pPr>
+    </w:p>
+    <w:p>
+      <w:pPr>
+        <w:tabs>
+          <w:tab w:val="left" w:pos="2460"/>
+        </w:tabs>
+        <w:rPr>
+          <w:b/>
+          <w:bCs/>
+          <w:sz w:val="32"/>
+          <w:szCs w:val="32"/>
+          <w:lang w:val="en-US"/>
+        </w:rPr>
+      </w:pPr>
+    </w:p>
+    <w:p>
+      <w:pPr>
+        <w:tabs>
+          <w:tab w:val="left" w:pos="2460"/>
+        </w:tabs>
+        <w:rPr>
+          <w:b/>
+          <w:bCs/>
+          <w:sz w:val="32"/>
+          <w:szCs w:val="32"/>
+          <w:lang w:val="en-US"/>
+        </w:rPr>
+      </w:pPr>
+    </w:p>
+    <w:p>
+      <w:pPr>
+        <w:tabs>
+          <w:tab w:val="left" w:pos="2460"/>
+        </w:tabs>
+        <w:rPr>
+          <w:b/>
+          <w:bCs/>
+          <w:sz w:val="32"/>
+          <w:szCs w:val="32"/>
+          <w:lang w:val="en-US"/>
+        </w:rPr>
+      </w:pPr>
+    </w:p>
+    <w:p>
+      <w:pPr>
+        <w:tabs>
+          <w:tab w:val="left" w:pos="2460"/>
+        </w:tabs>
+        <w:rPr>
+          <w:b/>
+          <w:bCs/>
+          <w:sz w:val="32"/>
+          <w:szCs w:val="32"/>
+          <w:lang w:val="en-US"/>
+        </w:rPr>
+      </w:pPr>
+      <w:r>
+        <w:rPr>
+          <w:color w:val="AEAAAA" w:themeColor="background2" w:themeShade="BF"/>
+          <w:sz w:val="24"/>
+          <w:szCs w:val="24"/>
+          <w:lang w:val="en-US"/>
+        </w:rPr>
+        <w:lastRenderedPageBreak/>
+        <w:t>4</w:t>
+      </w:r>
+      <w:r>
+        <w:rPr>
+          <w:b/>
+          <w:bCs/>
+          <w:sz w:val="32"/>
+          <w:szCs w:val="32"/>
+          <w:lang w:val="en-US"/>
+        </w:rPr>
+        <w:t>Code:-</w:t>
+      </w:r>
+    </w:p>
+    <w:p>
+      <w:pPr>
+        <w:tabs>
+          <w:tab w:val="left" w:pos="2460"/>
+        </w:tabs>
+        <w:rPr>
+          <w:lang w:val="en-US"/>
+        </w:rPr>
+      </w:pPr>
+      <w:r>
+        <w:rPr>
+          <w:lang w:val="en-US"/>
+        </w:rPr>
+        <w:t>import pandas as pd</w:t>
+      </w:r>
+    </w:p>
+    <w:p>
+      <w:pPr>
+        <w:tabs>
+          <w:tab w:val="left" w:pos="2460"/>
+        </w:tabs>
+        <w:rPr>
+          <w:lang w:val="en-US"/>
+        </w:rPr>
+      </w:pPr>
+      <w:r>
+        <w:rPr>
+          <w:lang w:val="en-US"/>
+        </w:rPr>
+        <w:t>import matplotlib.pyplot as plt</w:t>
+      </w:r>
+    </w:p>
+    <w:p>
+      <w:pPr>
+        <w:tabs>
+          <w:tab w:val="left" w:pos="2460"/>
+        </w:tabs>
+        <w:rPr>
+          <w:lang w:val="en-US"/>
+        </w:rPr>
+      </w:pPr>
+      <w:r>
+        <w:rPr>
+          <w:lang w:val="en-US"/>
+        </w:rPr>
+        <w:t>import seaborn as sns</w:t>
+      </w:r>
+    </w:p>
+    <w:p>
+      <w:pPr>
+        <w:tabs>
+          <w:tab w:val="left" w:pos="2460"/>
+        </w:tabs>
+        <w:rPr>
+          <w:lang w:val="en-US"/>
+        </w:rPr>
+      </w:pPr>
+      <w:r>
+        <w:rPr>
+          <w:lang w:val="en-US"/>
+        </w:rPr>
+        <w:t>from scipy.stats import f_oneway</w:t>
+      </w:r>
+    </w:p>
+    <w:p>
+      <w:pPr>
+        <w:tabs>
+          <w:tab w:val="left" w:pos="2460"/>
+        </w:tabs>
+        <w:rPr>
+          <w:lang w:val="en-US"/>
+        </w:rPr>
+      </w:pPr>
+    </w:p>
+    <w:p>
+      <w:pPr>
+        <w:tabs>
+          <w:tab w:val="left" w:pos="2460"/>
+        </w:tabs>
+        <w:rPr>
+          <w:lang w:val="en-US"/>
+        </w:rPr>
+      </w:pPr>
+      <w:r>
+        <w:rPr>
+          <w:lang w:val="en-US"/>
+        </w:rPr>
+        <w:t># Load the Iris dataset</w:t>
+      </w:r>
+    </w:p>
+    <w:p>
+      <w:pPr>
+        <w:tabs>
+          <w:tab w:val="left" w:pos="2460"/>
+        </w:tabs>
+        <w:rPr>
+          <w:lang w:val="en-US"/>
+        </w:rPr>
+      </w:pPr>
+      <w:r>
+        <w:rPr>
+          <w:lang w:val="en-US"/>
+        </w:rPr>
+        <w:t>iris_df = pd.read_csv("prac4/iris.csv")</w:t>
+      </w:r>
+    </w:p>
+    <w:p>
+      <w:pPr>
+        <w:tabs>
+          <w:tab w:val="left" w:pos="2460"/>
+        </w:tabs>
+        <w:rPr>
+          <w:lang w:val="en-US"/>
+        </w:rPr>
+      </w:pPr>
+    </w:p>
+    <w:p>
+      <w:pPr>
+        <w:tabs>
+          <w:tab w:val="left" w:pos="2460"/>
+        </w:tabs>
+        <w:rPr>
+          <w:lang w:val="en-US"/>
+        </w:rPr>
+      </w:pPr>
+      <w:r>
+        <w:rPr>
+          <w:lang w:val="en-US"/>
+        </w:rPr>
+        <w:t># Display the first few rows of the dataset</w:t>
+      </w:r>
+    </w:p>
+    <w:p>
+      <w:pPr>
+        <w:tabs>
+          <w:tab w:val="left" w:pos="2460"/>
+        </w:tabs>
+        <w:rPr>
+          <w:lang w:val="en-US"/>
+        </w:rPr>
+      </w:pPr>
+      <w:r>
+        <w:rPr>
+          <w:lang w:val="en-US"/>
+        </w:rPr>
+        <w:t>print(iris_df.head())</w:t>
+      </w:r>
+    </w:p>
+    <w:p>
+      <w:pPr>
+        <w:tabs>
+          <w:tab w:val="left" w:pos="2460"/>
+        </w:tabs>
+        <w:rPr>
+          <w:lang w:val="en-US"/>
+        </w:rPr>
+      </w:pPr>
+    </w:p>
+    <w:p>
+      <w:pPr>
+        <w:tabs>
+          <w:tab w:val="left" w:pos="2460"/>
+        </w:tabs>
+        <w:rPr>
+          <w:lang w:val="en-US"/>
+        </w:rPr>
+      </w:pPr>
+      <w:r>
+        <w:rPr>
+          <w:lang w:val="en-US"/>
+        </w:rPr>
+        <w:t># a. Correlation matrix (excluding the categorical column 'variety')</w:t>
+      </w:r>
+    </w:p>
+    <w:p>
+      <w:pPr>
+        <w:tabs>
+          <w:tab w:val="left" w:pos="2460"/>
+        </w:tabs>
+        <w:rPr>
+          <w:lang w:val="en-US"/>
+        </w:rPr>
+      </w:pPr>
+      <w:r>
+        <w:rPr>
+          <w:lang w:val="en-US"/>
+        </w:rPr>
+        <w:t>correlation_matrix = iris_df.drop('variety', axis=1).corr()</w:t>
+      </w:r>
+    </w:p>
+    <w:p>
+      <w:pPr>
+        <w:tabs>
+          <w:tab w:val="left" w:pos="2460"/>
+        </w:tabs>
+        <w:rPr>
+          <w:lang w:val="en-US"/>
+        </w:rPr>
+      </w:pPr>
+      <w:r>
+        <w:rPr>
+          <w:lang w:val="en-US"/>
+        </w:rPr>
+        <w:t>print("Correlation Matrix:")</w:t>
+      </w:r>
+    </w:p>
+    <w:p>
+      <w:pPr>
+        <w:tabs>
+          <w:tab w:val="left" w:pos="2460"/>
+        </w:tabs>
+        <w:rPr>
+          <w:lang w:val="en-US"/>
+        </w:rPr>
+      </w:pPr>
+      <w:r>
+        <w:rPr>
+          <w:lang w:val="en-US"/>
+        </w:rPr>
+        <w:t>print(correlation_matrix)</w:t>
+      </w:r>
+    </w:p>
+    <w:p>
+      <w:pPr>
+        <w:tabs>
+          <w:tab w:val="left" w:pos="2460"/>
+        </w:tabs>
+        <w:rPr>
+          <w:lang w:val="en-US"/>
+        </w:rPr>
+      </w:pPr>
+    </w:p>
+    <w:p>
+      <w:pPr>
+        <w:tabs>
+          <w:tab w:val="left" w:pos="2460"/>
+        </w:tabs>
+        <w:rPr>
+          <w:lang w:val="en-US"/>
+        </w:rPr>
+      </w:pPr>
+      <w:r>
+        <w:rPr>
+          <w:lang w:val="en-US"/>
+        </w:rPr>
+        <w:t># b. Correlation plot</w:t>
+      </w:r>
+    </w:p>
+    <w:p>
+      <w:pPr>
+        <w:tabs>
+          <w:tab w:val="left" w:pos="2460"/>
+        </w:tabs>
+        <w:rPr>
+          <w:lang w:val="en-US"/>
+        </w:rPr>
+      </w:pPr>
+      <w:r>
+        <w:rPr>
+          <w:lang w:val="en-US"/>
+        </w:rPr>
+        <w:t>plt.figure(figsize=(10, 6))</w:t>
+      </w:r>
+    </w:p>
+    <w:p>
+      <w:pPr>
+        <w:tabs>
+          <w:tab w:val="left" w:pos="2460"/>
+        </w:tabs>
+        <w:rPr>
+          <w:lang w:val="en-US"/>
+        </w:rPr>
+      </w:pPr>
+      <w:r>
+        <w:rPr>
+          <w:lang w:val="en-US"/>
+        </w:rPr>
+        <w:t>sns.heatmap(correlation_matrix, annot=True, cmap="coolwarm", fmt=".2f", linewidths=0.5)</w:t>
+      </w:r>
+    </w:p>
+    <w:p>
+      <w:pPr>
+        <w:tabs>
+          <w:tab w:val="left" w:pos="2460"/>
+        </w:tabs>
+        <w:rPr>
+          <w:lang w:val="en-US"/>
+        </w:rPr>
+      </w:pPr>
+      <w:r>
+        <w:rPr>
+          <w:lang w:val="en-US"/>
+        </w:rPr>
+        <w:t>plt.title("Correlation Plot of Iris Dataset")</w:t>
+      </w:r>
+    </w:p>
+    <w:p>
+      <w:pPr>
+        <w:tabs>
+          <w:tab w:val="left" w:pos="2460"/>
+        </w:tabs>
+        <w:rPr>
+          <w:lang w:val="en-US"/>
+        </w:rPr>
+      </w:pPr>
+      <w:r>
+        <w:rPr>
+          <w:lang w:val="en-US"/>
+        </w:rPr>
+        <w:t>plt.show()</w:t>
+      </w:r>
+    </w:p>
+    <w:p>
+      <w:pPr>
+        <w:tabs>
+          <w:tab w:val="left" w:pos="2460"/>
+        </w:tabs>
+        <w:rPr>
+          <w:lang w:val="en-US"/>
+        </w:rPr>
+      </w:pPr>
+    </w:p>
+    <w:p>
+      <w:pPr>
+        <w:tabs>
+          <w:tab w:val="left" w:pos="2460"/>
+        </w:tabs>
+        <w:rPr>
+          <w:lang w:val="en-US"/>
+        </w:rPr>
+      </w:pPr>
+      <w:r>
+        <w:rPr>
+          <w:lang w:val="en-US"/>
+        </w:rPr>
+        <w:t># c. Analysis of covariance (ANOVA)</w:t>
+      </w:r>
+    </w:p>
+    <w:p>
+      <w:pPr>
+        <w:tabs>
+          <w:tab w:val="left" w:pos="2460"/>
+        </w:tabs>
+        <w:rPr>
+          <w:lang w:val="en-US"/>
+        </w:rPr>
+      </w:pPr>
+      <w:r>
+        <w:rPr>
+          <w:lang w:val="en-US"/>
+        </w:rPr>
+        <w:t># Perform ANOVA on petal lengths for each variety</w:t>
+      </w:r>
+    </w:p>
+    <w:p>
+      <w:pPr>
+        <w:tabs>
+          <w:tab w:val="left" w:pos="2460"/>
+        </w:tabs>
+        <w:rPr>
+          <w:lang w:val="en-US"/>
+        </w:rPr>
+      </w:pPr>
+      <w:r>
+        <w:rPr>
+          <w:lang w:val="en-US"/>
+        </w:rPr>
+        <w:t>setosa_petal_length = iris_df[iris_df['variety'] == 'Setosa']['petal.length']</w:t>
+      </w:r>
+    </w:p>
+    <w:p>
+      <w:pPr>
+        <w:tabs>
+          <w:tab w:val="left" w:pos="2460"/>
+        </w:tabs>
+        <w:rPr>
+          <w:lang w:val="en-US"/>
+        </w:rPr>
+      </w:pPr>
+      <w:r>
+        <w:rPr>
+          <w:lang w:val="en-US"/>
+        </w:rPr>
+        <w:t>versicolor_petal_length = iris_df[iris_df['variety'] == 'Versicolor']['petal.length']</w:t>
+      </w:r>
+    </w:p>
+    <w:p>
+      <w:pPr>
+        <w:tabs>
+          <w:tab w:val="left" w:pos="2460"/>
+        </w:tabs>
+        <w:rPr>
+          <w:lang w:val="en-US"/>
+        </w:rPr>
+      </w:pPr>
+      <w:r>
+        <w:rPr>
+          <w:lang w:val="en-US"/>
+        </w:rPr>
+        <w:t>virginica_petal_length = iris_df[iris_df['variety'] == 'Virginica']['petal.length']</w:t>
+      </w:r>
+    </w:p>
+    <w:p>
+      <w:pPr>
+        <w:tabs>
+          <w:tab w:val="left" w:pos="2460"/>
+        </w:tabs>
+        <w:rPr>
+          <w:lang w:val="en-US"/>
+        </w:rPr>
+      </w:pPr>
+    </w:p>
+    <w:p>
+      <w:pPr>
+        <w:tabs>
+          <w:tab w:val="left" w:pos="2460"/>
+        </w:tabs>
+        <w:rPr>
+          <w:lang w:val="en-US"/>
+        </w:rPr>
+      </w:pPr>
+      <w:r>
+        <w:rPr>
+          <w:lang w:val="en-US"/>
+        </w:rPr>
+        <w:t># Perform ANOVA</w:t>
+      </w:r>
+    </w:p>
+    <w:p>
+      <w:pPr>
+        <w:tabs>
+          <w:tab w:val="left" w:pos="2460"/>
+        </w:tabs>
+        <w:rPr>
+          <w:lang w:val="en-US"/>
+        </w:rPr>
+      </w:pPr>
+      <w:r>
+        <w:rPr>
+          <w:lang w:val="en-US"/>
+        </w:rPr>
+        <w:t>anova_result = f_oneway(setosa_petal_length, versicolor_petal_length, virginica_petal_length)</w:t>
+      </w:r>
+    </w:p>
+    <w:p>
+      <w:pPr>
+        <w:tabs>
+          <w:tab w:val="left" w:pos="2460"/>
+        </w:tabs>
+        <w:rPr>
+          <w:lang w:val="en-US"/>
+        </w:rPr>
+      </w:pPr>
+      <w:r>
+        <w:rPr>
+          <w:lang w:val="en-US"/>
+        </w:rPr>
+        <w:t>print("ANOVA Result:")</w:t>
+      </w:r>
+    </w:p>
+    <w:p>
+      <w:pPr>
+        <w:tabs>
+          <w:tab w:val="left" w:pos="2460"/>
+        </w:tabs>
+        <w:rPr>
+          <w:lang w:val="en-US"/>
+        </w:rPr>
+      </w:pPr>
+      <w:r>
+        <w:rPr>
+          <w:lang w:val="en-US"/>
+        </w:rPr>
+        <w:t>print(anova_result)</w:t>
+      </w:r>
+    </w:p>
+    <w:p>
+      <w:pPr>
+        <w:tabs>
+          <w:tab w:val="left" w:pos="2460"/>
+        </w:tabs>
+        <w:rPr>
+          <w:b/>
+          <w:bCs/>
+          <w:sz w:val="32"/>
+          <w:szCs w:val="32"/>
+          <w:lang w:val="en-US"/>
+        </w:rPr>
+      </w:pPr>
+      <w:r>
+        <w:rPr>
+          <w:color w:val="AEAAAA" w:themeColor="background2" w:themeShade="BF"/>
+          <w:sz w:val="24"/>
+          <w:szCs w:val="24"/>
+          <w:lang w:val="en-US"/>
+        </w:rPr>
+        <w:lastRenderedPageBreak/>
+        <w:t>4</w:t>
+      </w:r>
+      <w:r>
+        <w:rPr>
+          <w:b/>
+          <w:bCs/>
+          <w:sz w:val="32"/>
+          <w:szCs w:val="32"/>
+          <w:lang w:val="en-US"/>
+        </w:rPr>
+        <w:t>Output:-</w:t>
+      </w:r>
+    </w:p>
+    <w:p>
+      <w:pPr>
+        <w:tabs>
+          <w:tab w:val="left" w:pos="2460"/>
+        </w:tabs>
+        <w:rPr>
+          <w:b/>
+          <w:bCs/>
+          <w:sz w:val="32"/>
+          <w:szCs w:val="32"/>
+          <w:lang w:val="en-US"/>
+        </w:rPr>
+      </w:pPr>
+    </w:p>
+    <w:p>
+      <w:pPr>
+        <w:tabs>
+          <w:tab w:val="left" w:pos="2460"/>
+        </w:tabs>
+        <w:rPr>
+          <w:b/>
+          <w:bCs/>
+          <w:sz w:val="32"/>
+          <w:szCs w:val="32"/>
+          <w:lang w:val="en-US"/>
+        </w:rPr>
+      </w:pPr>
+      <w:r>
+        <w:rPr>
+          <w:b/>
+          <w:bCs/>
+          <w:noProof/>
+          <w:sz w:val="32"/>
+          <w:szCs w:val="32"/>
+          <w:lang w:val="en-US"/>
+        </w:rPr>
+        <w:drawing>
+          <wp:anchor distT="0" distB="0" distL="114300" distR="114300" simplePos="0" relativeHeight="251664384" behindDoc="0" locked="0" layoutInCell="1" allowOverlap="1" wp14:anchorId="10EA04BC" wp14:editId="465988F1">
+            <wp:simplePos x="0" y="0"/>
+            <wp:positionH relativeFrom="column">
+              <wp:posOffset>0</wp:posOffset>
+            </wp:positionH>
+            <wp:positionV relativeFrom="paragraph">
+              <wp:posOffset>2540</wp:posOffset>
+            </wp:positionV>
+            <wp:extent cx="5732145" cy="2602230"/>
+            <wp:effectExtent l="19050" t="19050" r="1905" b="7620"/>
+            <wp:wrapTopAndBottom/>
+            <wp:docPr id="491076619" name="Picture 9"/>
+            <wp:cNvGraphicFramePr>
+              <a:graphicFrameLocks xmlns:a="http://schemas.openxmlformats.org/drawingml/2006/main" noChangeAspect="1"/>
+            </wp:cNvGraphicFramePr>
+            <a:graphic xmlns:a="http://schemas.openxmlformats.org/drawingml/2006/main">
+              <a:graphicData uri="http://schemas.openxmlformats.org/drawingml/2006/picture">
+                <pic:pic xmlns:pic="http://schemas.openxmlformats.org/drawingml/2006/picture">
+                  <pic:nvPicPr>
+                    <pic:cNvPr id="491076619" name="Picture 491076619"/>
+                    <pic:cNvPicPr/>
+                  </pic:nvPicPr>
+                  <pic:blipFill>
+                    <a:blip r:embed="rId19">
+                      <a:extLst>
+                        <a:ext uri="{28A0092B-C50C-407E-A947-70E740481C1C}">
+                          <a14:useLocalDpi xmlns:a14="http://schemas.microsoft.com/office/drawing/2010/main" val="0"/>
+                        </a:ext>
+                      </a:extLst>
+                    </a:blip>
+                    <a:stretch>
+                      <a:fillRect/>
+                    </a:stretch>
+                  </pic:blipFill>
+                  <pic:spPr>
+                    <a:xfrm>
+                      <a:off x="0" y="0"/>
+                      <a:ext cx="5732145" cy="2602230"/>
+                    </a:xfrm>
+                    <a:prstGeom prst="rect">
+                      <a:avLst/>
+                    </a:prstGeom>
+                    <a:ln>
+                      <a:solidFill>
+                        <a:schemeClr val="tx1"/>
+                      </a:solidFill>
+                    </a:ln>
+                  </pic:spPr>
+                </pic:pic>
+              </a:graphicData>
+            </a:graphic>
+          </wp:anchor>
+        </w:drawing>
+      </w:r>
+    </w:p>
+    <w:p>
+      <w:pPr>
+        <w:tabs>
+          <w:tab w:val="left" w:pos="2460"/>
+        </w:tabs>
+        <w:rPr>
+          <w:b/>
+          <w:bCs/>
+          <w:sz w:val="32"/>
+          <w:szCs w:val="32"/>
+          <w:lang w:val="en-US"/>
+        </w:rPr>
+      </w:pPr>
+    </w:p>
+    <w:p>
+      <w:pPr>
+        <w:tabs>
+          <w:tab w:val="right" w:pos="9027"/>
+        </w:tabs>
+        <w:rPr>
+          <w:b/>
+          <w:bCs/>
+          <w:sz w:val="32"/>
+          <w:szCs w:val="32"/>
+          <w:lang w:val="en-US"/>
+        </w:rPr>
+      </w:pPr>
+      <w:r>
+        <w:rPr>
+          <w:b/>
+          <w:bCs/>
+          <w:noProof/>
+          <w:sz w:val="32"/>
+          <w:szCs w:val="32"/>
+          <w:lang w:val="en-US"/>
+        </w:rPr>
+        <w:drawing>
+          <wp:anchor distT="0" distB="0" distL="114300" distR="114300" simplePos="0" relativeHeight="251671552" behindDoc="0" locked="0" layoutInCell="1" allowOverlap="1" wp14:anchorId="6F78500D" wp14:editId="73E75CFD">
+            <wp:simplePos x="0" y="0"/>
+            <wp:positionH relativeFrom="column">
+              <wp:posOffset>0</wp:posOffset>
+            </wp:positionH>
+            <wp:positionV relativeFrom="paragraph">
+              <wp:posOffset>-577</wp:posOffset>
+            </wp:positionV>
+            <wp:extent cx="5732145" cy="3827145"/>
+            <wp:effectExtent l="19050" t="19050" r="1905" b="1905"/>
+            <wp:wrapTopAndBottom/>
+            <wp:docPr id="452517980" name="Picture 10"/>
+            <wp:cNvGraphicFramePr>
+              <a:graphicFrameLocks xmlns:a="http://schemas.openxmlformats.org/drawingml/2006/main" noChangeAspect="1"/>
+            </wp:cNvGraphicFramePr>
+            <a:graphic xmlns:a="http://schemas.openxmlformats.org/drawingml/2006/main">
+              <a:graphicData uri="http://schemas.openxmlformats.org/drawingml/2006/picture">
+                <pic:pic xmlns:pic="http://schemas.openxmlformats.org/drawingml/2006/picture">
+                  <pic:nvPicPr>
+                    <pic:cNvPr id="452517980" name="Picture 10"/>
+                    <pic:cNvPicPr/>
+                  </pic:nvPicPr>
+                  <pic:blipFill>
+                    <a:blip r:embed="rId20">
+                      <a:extLst>
+                        <a:ext uri="{28A0092B-C50C-407E-A947-70E740481C1C}">
+                          <a14:useLocalDpi xmlns:a14="http://schemas.microsoft.com/office/drawing/2010/main" val="0"/>
+                        </a:ext>
+                      </a:extLst>
+                    </a:blip>
+                    <a:stretch>
+                      <a:fillRect/>
+                    </a:stretch>
+                  </pic:blipFill>
+                  <pic:spPr>
+                    <a:xfrm>
+                      <a:off x="0" y="0"/>
+                      <a:ext cx="5732145" cy="3827145"/>
+                    </a:xfrm>
+                    <a:prstGeom prst="rect">
+                      <a:avLst/>
+                    </a:prstGeom>
+                    <a:ln>
+                      <a:solidFill>
+                        <a:schemeClr val="tx1"/>
+                      </a:solidFill>
+                    </a:ln>
+                  </pic:spPr>
+                </pic:pic>
+              </a:graphicData>
+            </a:graphic>
+          </wp:anchor>
+        </w:drawing>
+      </w:r>
+      <w:r>
+        <w:rPr>
+          <w:b/>
+          <w:bCs/>
+          <w:sz w:val="32"/>
+          <w:szCs w:val="32"/>
+          <w:lang w:val="en-US"/>
+        </w:rPr>
+        <w:tab/>
+      </w:r>
+    </w:p>
+    <w:p>
+      <w:pPr>
+        <w:tabs>
+          <w:tab w:val="right" w:pos="9027"/>
+        </w:tabs>
+        <w:rPr>
+          <w:b/>
+          <w:bCs/>
+          <w:sz w:val="32"/>
+          <w:szCs w:val="32"/>
+          <w:lang w:val="en-US"/>
+        </w:rPr>
+      </w:pPr>
+    </w:p>
+    <w:p>
+      <w:pPr>
+        <w:tabs>
+          <w:tab w:val="left" w:pos="2460"/>
+        </w:tabs>
+        <w:rPr>
+          <w:b/>
+          <w:bCs/>
+          <w:sz w:val="32"/>
+          <w:szCs w:val="32"/>
+          <w:lang w:val="en-US"/>
+        </w:rPr>
+      </w:pPr>
+      <w:r>
+        <w:rPr>
+          <w:color w:val="AEAAAA" w:themeColor="background2" w:themeShade="BF"/>
+          <w:sz w:val="24"/>
+          <w:szCs w:val="24"/>
+          <w:lang w:val="en-US"/>
+        </w:rPr>
+        <w:lastRenderedPageBreak/>
+        <w:t>5</w:t>
+      </w:r>
+      <w:r>
+        <w:rPr>
+          <w:b/>
+          <w:bCs/>
+          <w:sz w:val="32"/>
+          <w:szCs w:val="32"/>
+          <w:lang w:val="en-US"/>
+        </w:rPr>
+        <w:t>Code:-</w:t>
+      </w:r>
+    </w:p>
+    <w:p>
+      <w:pPr>
+        <w:tabs>
+          <w:tab w:val="left" w:pos="2460"/>
+        </w:tabs>
+        <w:rPr>
+          <w:sz w:val="24"/>
+          <w:szCs w:val="24"/>
+          <w:lang w:val="en-US"/>
+        </w:rPr>
+      </w:pPr>
+      <w:r>
+        <w:rPr>
+          <w:sz w:val="24"/>
+          <w:szCs w:val="24"/>
+          <w:lang w:val="en-US"/>
+        </w:rPr>
+        <w:t># Importing required libraries</w:t>
+      </w:r>
+    </w:p>
+    <w:p>
+      <w:pPr>
+        <w:tabs>
+          <w:tab w:val="left" w:pos="2460"/>
+        </w:tabs>
+        <w:rPr>
+          <w:sz w:val="24"/>
+          <w:szCs w:val="24"/>
+          <w:lang w:val="en-US"/>
+        </w:rPr>
+      </w:pPr>
+      <w:r>
+        <w:rPr>
+          <w:sz w:val="24"/>
+          <w:szCs w:val="24"/>
+          <w:lang w:val="en-US"/>
+        </w:rPr>
+        <w:t>import pandas as pd</w:t>
+      </w:r>
+    </w:p>
+    <w:p>
+      <w:pPr>
+        <w:tabs>
+          <w:tab w:val="left" w:pos="2460"/>
+        </w:tabs>
+        <w:rPr>
+          <w:sz w:val="24"/>
+          <w:szCs w:val="24"/>
+          <w:lang w:val="en-US"/>
+        </w:rPr>
+      </w:pPr>
+      <w:r>
+        <w:rPr>
+          <w:sz w:val="24"/>
+          <w:szCs w:val="24"/>
+          <w:lang w:val="en-US"/>
+        </w:rPr>
+        <w:t>from sklearn.model_selection import train_test_split</w:t>
+      </w:r>
+    </w:p>
+    <w:p>
+      <w:pPr>
+        <w:tabs>
+          <w:tab w:val="left" w:pos="2460"/>
+        </w:tabs>
+        <w:rPr>
+          <w:sz w:val="24"/>
+          <w:szCs w:val="24"/>
+          <w:lang w:val="en-US"/>
+        </w:rPr>
+      </w:pPr>
+      <w:r>
+        <w:rPr>
+          <w:sz w:val="24"/>
+          <w:szCs w:val="24"/>
+          <w:lang w:val="en-US"/>
+        </w:rPr>
+        <w:t>from sklearn.linear_model import LogisticRegression</w:t>
+      </w:r>
+    </w:p>
+    <w:p>
+      <w:pPr>
+        <w:tabs>
+          <w:tab w:val="left" w:pos="2460"/>
+        </w:tabs>
+        <w:rPr>
+          <w:sz w:val="24"/>
+          <w:szCs w:val="24"/>
+          <w:lang w:val="en-US"/>
+        </w:rPr>
+      </w:pPr>
+      <w:r>
+        <w:rPr>
+          <w:sz w:val="24"/>
+          <w:szCs w:val="24"/>
+          <w:lang w:val="en-US"/>
+        </w:rPr>
+        <w:t>from sklearn.metrics import accuracy_score</w:t>
+      </w:r>
+    </w:p>
+    <w:p>
+      <w:pPr>
+        <w:tabs>
+          <w:tab w:val="left" w:pos="2460"/>
+        </w:tabs>
+        <w:rPr>
+          <w:sz w:val="24"/>
+          <w:szCs w:val="24"/>
+          <w:lang w:val="en-US"/>
+        </w:rPr>
+      </w:pPr>
+      <w:r>
+        <w:rPr>
+          <w:sz w:val="24"/>
+          <w:szCs w:val="24"/>
+          <w:lang w:val="en-US"/>
+        </w:rPr>
+        <w:t>import statsmodels.api as sm</w:t>
+      </w:r>
+    </w:p>
+    <w:p>
+      <w:pPr>
+        <w:tabs>
+          <w:tab w:val="left" w:pos="2460"/>
+        </w:tabs>
+        <w:rPr>
+          <w:sz w:val="24"/>
+          <w:szCs w:val="24"/>
+          <w:lang w:val="en-US"/>
+        </w:rPr>
+      </w:pPr>
+    </w:p>
+    <w:p>
+      <w:pPr>
+        <w:tabs>
+          <w:tab w:val="left" w:pos="2460"/>
+        </w:tabs>
+        <w:rPr>
+          <w:sz w:val="24"/>
+          <w:szCs w:val="24"/>
+          <w:lang w:val="en-US"/>
+        </w:rPr>
+      </w:pPr>
+      <w:r>
+        <w:rPr>
+          <w:sz w:val="24"/>
+          <w:szCs w:val="24"/>
+          <w:lang w:val="en-US"/>
+        </w:rPr>
+        <w:t># Load your dataset</w:t>
+      </w:r>
+    </w:p>
+    <w:p>
+      <w:pPr>
+        <w:tabs>
+          <w:tab w:val="left" w:pos="2460"/>
+        </w:tabs>
+        <w:rPr>
+          <w:sz w:val="24"/>
+          <w:szCs w:val="24"/>
+          <w:lang w:val="en-US"/>
+        </w:rPr>
+      </w:pPr>
+      <w:r>
+        <w:rPr>
+          <w:sz w:val="24"/>
+          <w:szCs w:val="24"/>
+          <w:lang w:val="en-US"/>
+        </w:rPr>
+        <w:t># Replace 'your_dataset.csv' with the actual path or URL to your dataset</w:t>
+      </w:r>
+    </w:p>
+    <w:p>
+      <w:pPr>
+        <w:tabs>
+          <w:tab w:val="left" w:pos="2460"/>
+        </w:tabs>
+        <w:rPr>
+          <w:sz w:val="24"/>
+          <w:szCs w:val="24"/>
+          <w:lang w:val="en-US"/>
+        </w:rPr>
+      </w:pPr>
+      <w:r>
+        <w:rPr>
+          <w:sz w:val="24"/>
+          <w:szCs w:val="24"/>
+          <w:lang w:val="en-US"/>
+        </w:rPr>
+        <w:t>df = pd.read_csv('https://raw.githubusercontent.com/Opensourcefordatascience/Data-sets/master/admission.csv')</w:t>
+      </w:r>
+    </w:p>
+    <w:p>
+      <w:pPr>
+        <w:tabs>
+          <w:tab w:val="left" w:pos="2460"/>
+        </w:tabs>
+        <w:rPr>
+          <w:sz w:val="24"/>
+          <w:szCs w:val="24"/>
+          <w:lang w:val="en-US"/>
+        </w:rPr>
+      </w:pPr>
+    </w:p>
+    <w:p>
+      <w:pPr>
+        <w:tabs>
+          <w:tab w:val="left" w:pos="2460"/>
+        </w:tabs>
+        <w:rPr>
+          <w:sz w:val="24"/>
+          <w:szCs w:val="24"/>
+          <w:lang w:val="en-US"/>
+        </w:rPr>
+      </w:pPr>
+      <w:r>
+        <w:rPr>
+          <w:sz w:val="24"/>
+          <w:szCs w:val="24"/>
+          <w:lang w:val="en-US"/>
+        </w:rPr>
+        <w:t># Name your dataset</w:t>
+      </w:r>
+    </w:p>
+    <w:p>
+      <w:pPr>
+        <w:tabs>
+          <w:tab w:val="left" w:pos="2460"/>
+        </w:tabs>
+        <w:rPr>
+          <w:sz w:val="24"/>
+          <w:szCs w:val="24"/>
+          <w:lang w:val="en-US"/>
+        </w:rPr>
+      </w:pPr>
+      <w:r>
+        <w:rPr>
+          <w:sz w:val="24"/>
+          <w:szCs w:val="24"/>
+          <w:lang w:val="en-US"/>
+        </w:rPr>
+        <w:t>df.name = "Admissions_Dataset"</w:t>
+      </w:r>
+    </w:p>
+    <w:p>
+      <w:pPr>
+        <w:tabs>
+          <w:tab w:val="left" w:pos="2460"/>
+        </w:tabs>
+        <w:rPr>
+          <w:sz w:val="24"/>
+          <w:szCs w:val="24"/>
+          <w:lang w:val="en-US"/>
+        </w:rPr>
+      </w:pPr>
+    </w:p>
+    <w:p>
+      <w:pPr>
+        <w:tabs>
+          <w:tab w:val="left" w:pos="2460"/>
+        </w:tabs>
+        <w:rPr>
+          <w:sz w:val="24"/>
+          <w:szCs w:val="24"/>
+          <w:lang w:val="en-US"/>
+        </w:rPr>
+      </w:pPr>
+      <w:r>
+        <w:rPr>
+          <w:sz w:val="24"/>
+          <w:szCs w:val="24"/>
+          <w:lang w:val="en-US"/>
+        </w:rPr>
+        <w:t># Checking the first few rows of the dataset</w:t>
+      </w:r>
+    </w:p>
+    <w:p>
+      <w:pPr>
+        <w:tabs>
+          <w:tab w:val="left" w:pos="2460"/>
+        </w:tabs>
+        <w:rPr>
+          <w:sz w:val="24"/>
+          <w:szCs w:val="24"/>
+          <w:lang w:val="en-US"/>
+        </w:rPr>
+      </w:pPr>
+      <w:r>
+        <w:rPr>
+          <w:sz w:val="24"/>
+          <w:szCs w:val="24"/>
+          <w:lang w:val="en-US"/>
+        </w:rPr>
+        <w:t>print(df.head())</w:t>
+      </w:r>
+    </w:p>
+    <w:p>
+      <w:pPr>
+        <w:tabs>
+          <w:tab w:val="left" w:pos="2460"/>
+        </w:tabs>
+        <w:rPr>
+          <w:sz w:val="24"/>
+          <w:szCs w:val="24"/>
+          <w:lang w:val="en-US"/>
+        </w:rPr>
+      </w:pPr>
+    </w:p>
+    <w:p>
+      <w:pPr>
+        <w:tabs>
+          <w:tab w:val="left" w:pos="2460"/>
+        </w:tabs>
+        <w:rPr>
+          <w:sz w:val="24"/>
+          <w:szCs w:val="24"/>
+          <w:lang w:val="en-US"/>
+        </w:rPr>
+      </w:pPr>
+      <w:r>
+        <w:rPr>
+          <w:sz w:val="24"/>
+          <w:szCs w:val="24"/>
+          <w:lang w:val="en-US"/>
+        </w:rPr>
+        <w:t># Separating features and target variable</w:t>
+      </w:r>
+    </w:p>
+    <w:p>
+      <w:pPr>
+        <w:tabs>
+          <w:tab w:val="left" w:pos="2460"/>
+        </w:tabs>
+        <w:rPr>
+          <w:sz w:val="24"/>
+          <w:szCs w:val="24"/>
+          <w:lang w:val="en-US"/>
+        </w:rPr>
+      </w:pPr>
+      <w:r>
+        <w:rPr>
+          <w:sz w:val="24"/>
+          <w:szCs w:val="24"/>
+          <w:lang w:val="en-US"/>
+        </w:rPr>
+        <w:t>X = df[['gre', 'gpa', 'rank']]</w:t>
+      </w:r>
+    </w:p>
+    <w:p>
+      <w:pPr>
+        <w:tabs>
+          <w:tab w:val="left" w:pos="2460"/>
+        </w:tabs>
+        <w:rPr>
+          <w:sz w:val="24"/>
+          <w:szCs w:val="24"/>
+          <w:lang w:val="en-US"/>
+        </w:rPr>
+      </w:pPr>
+      <w:r>
+        <w:rPr>
+          <w:sz w:val="24"/>
+          <w:szCs w:val="24"/>
+          <w:lang w:val="en-US"/>
+        </w:rPr>
+        <w:t>y = df['admit']</w:t>
+      </w:r>
+    </w:p>
+    <w:p>
+      <w:pPr>
+        <w:tabs>
+          <w:tab w:val="left" w:pos="2460"/>
+        </w:tabs>
+        <w:rPr>
+          <w:sz w:val="24"/>
+          <w:szCs w:val="24"/>
+          <w:lang w:val="en-US"/>
+        </w:rPr>
+      </w:pPr>
+    </w:p>
+    <w:p>
+      <w:pPr>
+        <w:tabs>
+          <w:tab w:val="left" w:pos="2460"/>
+        </w:tabs>
+        <w:rPr>
+          <w:sz w:val="24"/>
+          <w:szCs w:val="24"/>
+          <w:lang w:val="en-US"/>
+        </w:rPr>
+      </w:pPr>
+      <w:r>
+        <w:rPr>
+          <w:sz w:val="24"/>
+          <w:szCs w:val="24"/>
+          <w:lang w:val="en-US"/>
+        </w:rPr>
+        <w:t># Adding constant term for logistic regression</w:t>
+      </w:r>
+    </w:p>
+    <w:p>
+      <w:pPr>
+        <w:tabs>
+          <w:tab w:val="left" w:pos="2460"/>
+        </w:tabs>
+        <w:rPr>
+          <w:sz w:val="24"/>
+          <w:szCs w:val="24"/>
+          <w:lang w:val="en-US"/>
+        </w:rPr>
+      </w:pPr>
+      <w:r>
+        <w:rPr>
+          <w:sz w:val="24"/>
+          <w:szCs w:val="24"/>
+          <w:lang w:val="en-US"/>
+        </w:rPr>
+        <w:t>X = sm.add_constant(X)</w:t>
+      </w:r>
+    </w:p>
+    <w:p>
+      <w:pPr>
+        <w:tabs>
+          <w:tab w:val="left" w:pos="2460"/>
+        </w:tabs>
+        <w:rPr>
+          <w:sz w:val="24"/>
+          <w:szCs w:val="24"/>
+          <w:lang w:val="en-US"/>
+        </w:rPr>
+      </w:pPr>
+    </w:p>
+    <w:p>
+      <w:pPr>
+        <w:tabs>
+          <w:tab w:val="left" w:pos="2460"/>
+        </w:tabs>
+        <w:rPr>
+          <w:sz w:val="24"/>
+          <w:szCs w:val="24"/>
+          <w:lang w:val="en-US"/>
+        </w:rPr>
+      </w:pPr>
+      <w:r>
+        <w:rPr>
+          <w:sz w:val="24"/>
+          <w:szCs w:val="24"/>
+          <w:lang w:val="en-US"/>
+        </w:rPr>
+        <w:t># Splitting the dataset into training and testing sets</w:t>
+      </w:r>
+    </w:p>
+    <w:p>
+      <w:pPr>
+        <w:tabs>
+          <w:tab w:val="left" w:pos="2460"/>
+        </w:tabs>
+        <w:rPr>
+          <w:sz w:val="24"/>
+          <w:szCs w:val="24"/>
+          <w:lang w:val="en-US"/>
+        </w:rPr>
+      </w:pPr>
+      <w:r>
+        <w:rPr>
+          <w:sz w:val="24"/>
+          <w:szCs w:val="24"/>
+          <w:lang w:val="en-US"/>
+        </w:rPr>
+        <w:t>X_train, X_test, y_train, y_test = train_test_split(X, y, test_size=0.2, random_state=42)</w:t>
+      </w:r>
+    </w:p>
+    <w:p>
+      <w:pPr>
+        <w:tabs>
+          <w:tab w:val="left" w:pos="2460"/>
+        </w:tabs>
+        <w:rPr>
+          <w:sz w:val="24"/>
+          <w:szCs w:val="24"/>
+          <w:lang w:val="en-US"/>
+        </w:rPr>
+      </w:pPr>
+    </w:p>
+    <w:p>
+      <w:pPr>
+        <w:tabs>
+          <w:tab w:val="left" w:pos="2460"/>
+        </w:tabs>
+        <w:rPr>
+          <w:sz w:val="24"/>
+          <w:szCs w:val="24"/>
+          <w:lang w:val="en-US"/>
+        </w:rPr>
+      </w:pPr>
+      <w:r>
+        <w:rPr>
+          <w:sz w:val="24"/>
+          <w:szCs w:val="24"/>
+          <w:lang w:val="en-US"/>
+        </w:rPr>
+        <w:t># Fitting logistic regression model</w:t>
+      </w:r>
+    </w:p>
+    <w:p>
+      <w:pPr>
+        <w:tabs>
+          <w:tab w:val="left" w:pos="2460"/>
+        </w:tabs>
+        <w:rPr>
+          <w:sz w:val="24"/>
+          <w:szCs w:val="24"/>
+          <w:lang w:val="en-US"/>
+        </w:rPr>
+      </w:pPr>
+      <w:r>
+        <w:rPr>
+          <w:sz w:val="24"/>
+          <w:szCs w:val="24"/>
+          <w:lang w:val="en-US"/>
+        </w:rPr>
+        <w:t>log_reg = sm.Logit(y_train, X_train)</w:t>
+      </w:r>
+    </w:p>
+    <w:p>
+      <w:pPr>
+        <w:tabs>
+          <w:tab w:val="left" w:pos="2460"/>
+        </w:tabs>
+        <w:rPr>
+          <w:sz w:val="24"/>
+          <w:szCs w:val="24"/>
+          <w:lang w:val="en-US"/>
+        </w:rPr>
+      </w:pPr>
+      <w:r>
+        <w:rPr>
+          <w:sz w:val="24"/>
+          <w:szCs w:val="24"/>
+          <w:lang w:val="en-US"/>
+        </w:rPr>
+        <w:lastRenderedPageBreak/>
+        <w:t>result = log_reg.fit()</w:t>
+      </w:r>
+    </w:p>
+    <w:p>
+      <w:pPr>
+        <w:tabs>
+          <w:tab w:val="left" w:pos="2460"/>
+        </w:tabs>
+        <w:rPr>
+          <w:sz w:val="24"/>
+          <w:szCs w:val="24"/>
+          <w:lang w:val="en-US"/>
+        </w:rPr>
+      </w:pPr>
+    </w:p>
+    <w:p>
+      <w:pPr>
+        <w:tabs>
+          <w:tab w:val="left" w:pos="2460"/>
+        </w:tabs>
+        <w:rPr>
+          <w:sz w:val="24"/>
+          <w:szCs w:val="24"/>
+          <w:lang w:val="en-US"/>
+        </w:rPr>
+      </w:pPr>
+      <w:r>
+        <w:rPr>
+          <w:sz w:val="24"/>
+          <w:szCs w:val="24"/>
+          <w:lang w:val="en-US"/>
+        </w:rPr>
+        <w:t># Checking model summary</w:t>
+      </w:r>
+    </w:p>
+    <w:p>
+      <w:pPr>
+        <w:tabs>
+          <w:tab w:val="left" w:pos="2460"/>
+        </w:tabs>
+        <w:rPr>
+          <w:sz w:val="24"/>
+          <w:szCs w:val="24"/>
+          <w:lang w:val="en-US"/>
+        </w:rPr>
+      </w:pPr>
+      <w:r>
+        <w:rPr>
+          <w:sz w:val="24"/>
+          <w:szCs w:val="24"/>
+          <w:lang w:val="en-US"/>
+        </w:rPr>
+        <w:t>print(result.summary())</w:t>
+      </w:r>
+    </w:p>
+    <w:p>
+      <w:pPr>
+        <w:tabs>
+          <w:tab w:val="left" w:pos="2460"/>
+        </w:tabs>
+        <w:rPr>
+          <w:sz w:val="24"/>
+          <w:szCs w:val="24"/>
+          <w:lang w:val="en-US"/>
+        </w:rPr>
+      </w:pPr>
+    </w:p>
+    <w:p>
+      <w:pPr>
+        <w:tabs>
+          <w:tab w:val="left" w:pos="2460"/>
+        </w:tabs>
+        <w:rPr>
+          <w:sz w:val="24"/>
+          <w:szCs w:val="24"/>
+          <w:lang w:val="en-US"/>
+        </w:rPr>
+      </w:pPr>
+      <w:r>
+        <w:rPr>
+          <w:sz w:val="24"/>
+          <w:szCs w:val="24"/>
+          <w:lang w:val="en-US"/>
+        </w:rPr>
+        <w:t># Predicting on the test set</w:t>
+      </w:r>
+    </w:p>
+    <w:p>
+      <w:pPr>
+        <w:tabs>
+          <w:tab w:val="left" w:pos="2460"/>
+        </w:tabs>
+        <w:rPr>
+          <w:sz w:val="24"/>
+          <w:szCs w:val="24"/>
+          <w:lang w:val="en-US"/>
+        </w:rPr>
+      </w:pPr>
+      <w:r>
+        <w:rPr>
+          <w:sz w:val="24"/>
+          <w:szCs w:val="24"/>
+          <w:lang w:val="en-US"/>
+        </w:rPr>
+        <w:t>y_pred = result.predict(X_test)</w:t>
+      </w:r>
+    </w:p>
+    <w:p>
+      <w:pPr>
+        <w:tabs>
+          <w:tab w:val="left" w:pos="2460"/>
+        </w:tabs>
+        <w:rPr>
+          <w:sz w:val="24"/>
+          <w:szCs w:val="24"/>
+          <w:lang w:val="en-US"/>
+        </w:rPr>
+      </w:pPr>
+    </w:p>
+    <w:p>
+      <w:pPr>
+        <w:tabs>
+          <w:tab w:val="left" w:pos="2460"/>
+        </w:tabs>
+        <w:rPr>
+          <w:sz w:val="24"/>
+          <w:szCs w:val="24"/>
+          <w:lang w:val="en-US"/>
+        </w:rPr>
+      </w:pPr>
+      <w:r>
+        <w:rPr>
+          <w:sz w:val="24"/>
+          <w:szCs w:val="24"/>
+          <w:lang w:val="en-US"/>
+        </w:rPr>
+        <w:t># Converting probabilities to binary predictions</w:t>
+      </w:r>
+    </w:p>
+    <w:p>
+      <w:pPr>
+        <w:tabs>
+          <w:tab w:val="left" w:pos="2460"/>
+        </w:tabs>
+        <w:rPr>
+          <w:sz w:val="24"/>
+          <w:szCs w:val="24"/>
+          <w:lang w:val="en-US"/>
+        </w:rPr>
+      </w:pPr>
+      <w:r>
+        <w:rPr>
+          <w:sz w:val="24"/>
+          <w:szCs w:val="24"/>
+          <w:lang w:val="en-US"/>
+        </w:rPr>
+        <w:t>y_pred_binary = [1 if p &gt;= 0.5 else 0 for p in y_pred]</w:t>
+      </w:r>
+    </w:p>
+    <w:p>
+      <w:pPr>
+        <w:tabs>
+          <w:tab w:val="left" w:pos="2460"/>
+        </w:tabs>
+        <w:rPr>
+          <w:sz w:val="24"/>
+          <w:szCs w:val="24"/>
+          <w:lang w:val="en-US"/>
+        </w:rPr>
+      </w:pPr>
+    </w:p>
+    <w:p>
+      <w:pPr>
+        <w:tabs>
+          <w:tab w:val="left" w:pos="2460"/>
+        </w:tabs>
+        <w:rPr>
+          <w:sz w:val="24"/>
+          <w:szCs w:val="24"/>
+          <w:lang w:val="en-US"/>
+        </w:rPr>
+      </w:pPr>
+      <w:r>
+        <w:rPr>
+          <w:sz w:val="24"/>
+          <w:szCs w:val="24"/>
+          <w:lang w:val="en-US"/>
+        </w:rPr>
+        <w:t># Calculating accuracy</w:t>
+      </w:r>
+    </w:p>
+    <w:p>
+      <w:pPr>
+        <w:tabs>
+          <w:tab w:val="left" w:pos="2460"/>
+        </w:tabs>
+        <w:rPr>
+          <w:sz w:val="24"/>
+          <w:szCs w:val="24"/>
+          <w:lang w:val="en-US"/>
+        </w:rPr>
+      </w:pPr>
+      <w:r>
+        <w:rPr>
+          <w:sz w:val="24"/>
+          <w:szCs w:val="24"/>
+          <w:lang w:val="en-US"/>
+        </w:rPr>
+        <w:t>accuracy = accuracy_score(y_test, y_pred_binary)</w:t>
+      </w:r>
+    </w:p>
+    <w:p>
+      <w:pPr>
+        <w:tabs>
+          <w:tab w:val="left" w:pos="2460"/>
+        </w:tabs>
+        <w:rPr>
+          <w:sz w:val="24"/>
+          <w:szCs w:val="24"/>
+          <w:lang w:val="en-US"/>
+        </w:rPr>
+      </w:pPr>
+      <w:r>
+        <w:rPr>
+          <w:sz w:val="24"/>
+          <w:szCs w:val="24"/>
+          <w:lang w:val="en-US"/>
+        </w:rPr>
+        <w:t>print("Accuracy of the logistic regression model:", accuracy)</w:t>
+      </w:r>
+    </w:p>
+    <w:p>
+      <w:pPr>
+        <w:tabs>
+          <w:tab w:val="left" w:pos="2460"/>
+        </w:tabs>
+        <w:rPr>
+          <w:sz w:val="24"/>
+          <w:szCs w:val="24"/>
+          <w:lang w:val="en-US"/>
+        </w:rPr>
+      </w:pPr>
+    </w:p>
+    <w:p>
+      <w:pPr>
+        <w:tabs>
+          <w:tab w:val="left" w:pos="2460"/>
+        </w:tabs>
+        <w:rPr>
+          <w:sz w:val="24"/>
+          <w:szCs w:val="24"/>
+          <w:lang w:val="en-US"/>
+        </w:rPr>
+      </w:pPr>
+    </w:p>
+    <w:p>
+      <w:pPr>
+        <w:tabs>
+          <w:tab w:val="left" w:pos="2460"/>
+        </w:tabs>
+        <w:rPr>
+          <w:b/>
+          <w:bCs/>
+          <w:sz w:val="32"/>
+          <w:szCs w:val="32"/>
+          <w:lang w:val="en-US"/>
+        </w:rPr>
+      </w:pPr>
+      <w:r>
+        <w:rPr>
+          <w:color w:val="AEAAAA" w:themeColor="background2" w:themeShade="BF"/>
+          <w:sz w:val="24"/>
+          <w:szCs w:val="24"/>
+          <w:lang w:val="en-US"/>
+        </w:rPr>
+        <w:t>5</w:t>
+      </w:r>
+      <w:r>
+        <w:rPr>
+          <w:b/>
+          <w:bCs/>
+          <w:sz w:val="32"/>
+          <w:szCs w:val="32"/>
+          <w:lang w:val="en-US"/>
+        </w:rPr>
+        <w:t>Output:-</w:t>
+      </w:r>
+    </w:p>
+    <w:p>
+      <w:pPr>
+        <w:tabs>
+          <w:tab w:val="left" w:pos="2460"/>
+        </w:tabs>
+        <w:rPr>
+          <w:sz w:val="24"/>
+          <w:szCs w:val="24"/>
+          <w:lang w:val="en-US"/>
+        </w:rPr>
+      </w:pPr>
+    </w:p>
+    <w:p>
+      <w:pPr>
+        <w:tabs>
+          <w:tab w:val="left" w:pos="2460"/>
+        </w:tabs>
+        <w:rPr>
+          <w:sz w:val="24"/>
+          <w:szCs w:val="24"/>
+          <w:lang w:val="en-US"/>
+        </w:rPr>
+      </w:pPr>
+      <w:r>
+        <w:rPr>
+          <w:noProof/>
+          <w:sz w:val="24"/>
+          <w:szCs w:val="24"/>
+          <w:lang w:val="en-US"/>
+        </w:rPr>
+        <w:drawing>
+          <wp:inline distT="0" distB="0" distL="0" distR="0" wp14:anchorId="7839FA1A" wp14:editId="021E25CC">
+            <wp:extent cx="5732145" cy="2842895"/>
+            <wp:effectExtent l="0" t="0" r="0" b="0"/>
+            <wp:docPr id="1718254049" name="Picture 11"/>
+            <wp:cNvGraphicFramePr>
+              <a:graphicFrameLocks xmlns:a="http://schemas.openxmlformats.org/drawingml/2006/main" noChangeAspect="1"/>
+            </wp:cNvGraphicFramePr>
+            <a:graphic xmlns:a="http://schemas.openxmlformats.org/drawingml/2006/main">
+              <a:graphicData uri="http://schemas.openxmlformats.org/drawingml/2006/picture">
+                <pic:pic xmlns:pic="http://schemas.openxmlformats.org/drawingml/2006/picture">
+                  <pic:nvPicPr>
+                    <pic:cNvPr id="1718254049" name="Picture 1718254049"/>
+                    <pic:cNvPicPr/>
+                  </pic:nvPicPr>
+                  <pic:blipFill>
+                    <a:blip r:embed="rId21">
+                      <a:extLst>
+                        <a:ext uri="{28A0092B-C50C-407E-A947-70E740481C1C}">
+                          <a14:useLocalDpi xmlns:a14="http://schemas.microsoft.com/office/drawing/2010/main" val="0"/>
+                        </a:ext>
+                      </a:extLst>
+                    </a:blip>
+                    <a:stretch>
+                      <a:fillRect/>
+                    </a:stretch>
+                  </pic:blipFill>
+                  <pic:spPr>
+                    <a:xfrm>
+                      <a:off x="0" y="0"/>
+                      <a:ext cx="5732145" cy="2842895"/>
+                    </a:xfrm>
+                    <a:prstGeom prst="rect">
+                      <a:avLst/>
+                    </a:prstGeom>
+                  </pic:spPr>
+                </pic:pic>
+              </a:graphicData>
+            </a:graphic>
+          </wp:inline>
+        </w:drawing>
+      </w:r>
+    </w:p>
+    <w:p>
+      <w:pPr>
+        <w:tabs>
+          <w:tab w:val="right" w:pos="9027"/>
+        </w:tabs>
+        <w:rPr>
+          <w:b/>
+          <w:bCs/>
+          <w:sz w:val="32"/>
+          <w:szCs w:val="32"/>
+          <w:lang w:val="en-US"/>
+        </w:rPr>
+      </w:pPr>
     </w:p>
     <w:sectPr>
       <w:pgSz w:w="11907" w:h="16840" w:code="9"/>
@@ -4130,12 +6962,11 @@
   <w:style w:type="paragraph" w:default="1" w:styleId="Normal">
     <w:name w:val="Normal"/>
     <w:qFormat/>
-    <w:rsid w:val="002B31DA"/>
+    <w:rsid w:val="00463CA4"/>
   </w:style>
   <w:style w:type="character" w:default="1" w:styleId="DefaultParagraphFont">
     <w:name w:val="Default Paragraph Font"/>
     <w:uiPriority w:val="1"/>
-    <w:semiHidden/>
     <w:unhideWhenUsed/>
   </w:style>
   <w:style w:type="table" w:default="1" w:styleId="TableNormal">

--- a/code and output.docx
+++ b/code and output.docx
@@ -87,56 +87,120 @@
           <w:lang w:val="en-US"/>
         </w:rPr>
       </w:pPr>
-      <w:r>
-        <w:rPr>
-          <w:sz w:val="24"/>
-          <w:szCs w:val="24"/>
-          <w:lang w:val="en-US"/>
-        </w:rPr>
-        <w:t>mtcars = pd.read_csv('prac1/mtcars.csv')</w:t>
-      </w:r>
-    </w:p>
-    <w:p>
-      <w:pPr>
-        <w:rPr>
-          <w:sz w:val="24"/>
-          <w:szCs w:val="24"/>
-          <w:lang w:val="en-US"/>
-        </w:rPr>
-      </w:pPr>
-    </w:p>
-    <w:p>
-      <w:pPr>
-        <w:rPr>
-          <w:sz w:val="24"/>
-          <w:szCs w:val="24"/>
-          <w:lang w:val="en-US"/>
-        </w:rPr>
-      </w:pPr>
-      <w:r>
-        <w:rPr>
-          <w:sz w:val="24"/>
-          <w:szCs w:val="24"/>
-          <w:lang w:val="en-US"/>
-        </w:rPr>
-        <w:t># Display basic information about the mtcars dataset</w:t>
-      </w:r>
-    </w:p>
-    <w:p>
-      <w:pPr>
-        <w:rPr>
-          <w:sz w:val="24"/>
-          <w:szCs w:val="24"/>
-          <w:lang w:val="en-US"/>
-        </w:rPr>
-      </w:pPr>
-      <w:r>
-        <w:rPr>
-          <w:sz w:val="24"/>
-          <w:szCs w:val="24"/>
-          <w:lang w:val="en-US"/>
-        </w:rPr>
-        <w:t>print("Summary for mtcars dataset:")</w:t>
+      <w:proofErr w:type="spellStart"/>
+      <w:r>
+        <w:rPr>
+          <w:sz w:val="24"/>
+          <w:szCs w:val="24"/>
+          <w:lang w:val="en-US"/>
+        </w:rPr>
+        <w:t>mtcars</w:t>
+      </w:r>
+      <w:proofErr w:type="spellEnd"/>
+      <w:r>
+        <w:rPr>
+          <w:sz w:val="24"/>
+          <w:szCs w:val="24"/>
+          <w:lang w:val="en-US"/>
+        </w:rPr>
+        <w:t xml:space="preserve"> = </w:t>
+      </w:r>
+      <w:proofErr w:type="spellStart"/>
+      <w:r>
+        <w:rPr>
+          <w:sz w:val="24"/>
+          <w:szCs w:val="24"/>
+          <w:lang w:val="en-US"/>
+        </w:rPr>
+        <w:t>pd.read_csv</w:t>
+      </w:r>
+      <w:proofErr w:type="spellEnd"/>
+      <w:r>
+        <w:rPr>
+          <w:sz w:val="24"/>
+          <w:szCs w:val="24"/>
+          <w:lang w:val="en-US"/>
+        </w:rPr>
+        <w:t>('prac1/mtcars.csv')</w:t>
+      </w:r>
+    </w:p>
+    <w:p>
+      <w:pPr>
+        <w:rPr>
+          <w:sz w:val="24"/>
+          <w:szCs w:val="24"/>
+          <w:lang w:val="en-US"/>
+        </w:rPr>
+      </w:pPr>
+    </w:p>
+    <w:p>
+      <w:pPr>
+        <w:rPr>
+          <w:sz w:val="24"/>
+          <w:szCs w:val="24"/>
+          <w:lang w:val="en-US"/>
+        </w:rPr>
+      </w:pPr>
+      <w:r>
+        <w:rPr>
+          <w:sz w:val="24"/>
+          <w:szCs w:val="24"/>
+          <w:lang w:val="en-US"/>
+        </w:rPr>
+        <w:t xml:space="preserve"># Display basic information about the </w:t>
+      </w:r>
+      <w:proofErr w:type="spellStart"/>
+      <w:r>
+        <w:rPr>
+          <w:sz w:val="24"/>
+          <w:szCs w:val="24"/>
+          <w:lang w:val="en-US"/>
+        </w:rPr>
+        <w:t>mtcars</w:t>
+      </w:r>
+      <w:proofErr w:type="spellEnd"/>
+      <w:r>
+        <w:rPr>
+          <w:sz w:val="24"/>
+          <w:szCs w:val="24"/>
+          <w:lang w:val="en-US"/>
+        </w:rPr>
+        <w:t xml:space="preserve"> dataset</w:t>
+      </w:r>
+    </w:p>
+    <w:p>
+      <w:pPr>
+        <w:rPr>
+          <w:sz w:val="24"/>
+          <w:szCs w:val="24"/>
+          <w:lang w:val="en-US"/>
+        </w:rPr>
+      </w:pPr>
+      <w:r>
+        <w:rPr>
+          <w:sz w:val="24"/>
+          <w:szCs w:val="24"/>
+          <w:lang w:val="en-US"/>
+        </w:rPr>
+        <w:t xml:space="preserve">print("Summary for </w:t>
+      </w:r>
+      <w:proofErr w:type="spellStart"/>
+      <w:r>
+        <w:rPr>
+          <w:sz w:val="24"/>
+          <w:szCs w:val="24"/>
+          <w:lang w:val="en-US"/>
+        </w:rPr>
+        <w:t>mtcars</w:t>
+      </w:r>
+      <w:proofErr w:type="spellEnd"/>
+      <w:r>
+        <w:rPr>
+          <w:sz w:val="24"/>
+          <w:szCs w:val="24"/>
+          <w:lang w:val="en-US"/>
+        </w:rPr>
+        <w:t xml:space="preserve"> dataset:")</w:t>
       </w:r>
     </w:p>
     <w:p>
@@ -213,24 +277,60 @@
           <w:szCs w:val="24"/>
           <w:lang w:val="en-US"/>
         </w:rPr>
-        <w:t>print("Summary Statistics for mtcars dataset:")</w:t>
-      </w:r>
-    </w:p>
-    <w:p>
-      <w:pPr>
-        <w:rPr>
-          <w:sz w:val="24"/>
-          <w:szCs w:val="24"/>
-          <w:lang w:val="en-US"/>
-        </w:rPr>
-      </w:pPr>
-      <w:r>
-        <w:rPr>
-          <w:sz w:val="24"/>
-          <w:szCs w:val="24"/>
-          <w:lang w:val="en-US"/>
-        </w:rPr>
-        <w:t>print(mtcars.describe())</w:t>
+        <w:t xml:space="preserve">print("Summary Statistics for </w:t>
+      </w:r>
+      <w:proofErr w:type="spellStart"/>
+      <w:r>
+        <w:rPr>
+          <w:sz w:val="24"/>
+          <w:szCs w:val="24"/>
+          <w:lang w:val="en-US"/>
+        </w:rPr>
+        <w:t>mtcars</w:t>
+      </w:r>
+      <w:proofErr w:type="spellEnd"/>
+      <w:r>
+        <w:rPr>
+          <w:sz w:val="24"/>
+          <w:szCs w:val="24"/>
+          <w:lang w:val="en-US"/>
+        </w:rPr>
+        <w:t xml:space="preserve"> dataset:")</w:t>
+      </w:r>
+    </w:p>
+    <w:p>
+      <w:pPr>
+        <w:rPr>
+          <w:sz w:val="24"/>
+          <w:szCs w:val="24"/>
+          <w:lang w:val="en-US"/>
+        </w:rPr>
+      </w:pPr>
+      <w:r>
+        <w:rPr>
+          <w:sz w:val="24"/>
+          <w:szCs w:val="24"/>
+          <w:lang w:val="en-US"/>
+        </w:rPr>
+        <w:t>print(</w:t>
+      </w:r>
+      <w:proofErr w:type="spellStart"/>
+      <w:r>
+        <w:rPr>
+          <w:sz w:val="24"/>
+          <w:szCs w:val="24"/>
+          <w:lang w:val="en-US"/>
+        </w:rPr>
+        <w:t>mtcars.describe</w:t>
+      </w:r>
+      <w:proofErr w:type="spellEnd"/>
+      <w:r>
+        <w:rPr>
+          <w:sz w:val="24"/>
+          <w:szCs w:val="24"/>
+          <w:lang w:val="en-US"/>
+        </w:rPr>
+        <w:t>())</w:t>
       </w:r>
     </w:p>
     <w:p>
@@ -273,7 +373,43 @@
           <w:szCs w:val="24"/>
           <w:lang w:val="en-US"/>
         </w:rPr>
-        <w:t>print("\nStructure Information for mtcars dataset:")</w:t>
+        <w:t>print("\</w:t>
+      </w:r>
+      <w:proofErr w:type="spellStart"/>
+      <w:r>
+        <w:rPr>
+          <w:sz w:val="24"/>
+          <w:szCs w:val="24"/>
+          <w:lang w:val="en-US"/>
+        </w:rPr>
+        <w:t>nStructure</w:t>
+      </w:r>
+      <w:proofErr w:type="spellEnd"/>
+      <w:r>
+        <w:rPr>
+          <w:sz w:val="24"/>
+          <w:szCs w:val="24"/>
+          <w:lang w:val="en-US"/>
+        </w:rPr>
+        <w:t xml:space="preserve"> Information for </w:t>
+      </w:r>
+      <w:proofErr w:type="spellStart"/>
+      <w:r>
+        <w:rPr>
+          <w:sz w:val="24"/>
+          <w:szCs w:val="24"/>
+          <w:lang w:val="en-US"/>
+        </w:rPr>
+        <w:t>mtcars</w:t>
+      </w:r>
+      <w:proofErr w:type="spellEnd"/>
+      <w:r>
+        <w:rPr>
+          <w:sz w:val="24"/>
+          <w:szCs w:val="24"/>
+          <w:lang w:val="en-US"/>
+        </w:rPr>
+        <w:t xml:space="preserve"> dataset:")</w:t>
       </w:r>
     </w:p>
     <w:p>
@@ -327,82 +463,200 @@
           <w:lang w:val="en-US"/>
         </w:rPr>
       </w:pPr>
-      <w:r>
-        <w:rPr>
-          <w:sz w:val="24"/>
-          <w:szCs w:val="24"/>
-          <w:lang w:val="en-US"/>
-        </w:rPr>
-        <w:t>numeric_columns = mtcars.select_dtypes(include=['number']).columns</w:t>
-      </w:r>
-    </w:p>
-    <w:p>
-      <w:pPr>
-        <w:rPr>
-          <w:sz w:val="24"/>
-          <w:szCs w:val="24"/>
-          <w:lang w:val="en-US"/>
-        </w:rPr>
-      </w:pPr>
-      <w:r>
-        <w:rPr>
-          <w:sz w:val="24"/>
-          <w:szCs w:val="24"/>
-          <w:lang w:val="en-US"/>
-        </w:rPr>
-        <w:t>print("\nQuartile Information for mtcars dataset:")</w:t>
-      </w:r>
-    </w:p>
-    <w:p>
-      <w:pPr>
-        <w:rPr>
-          <w:sz w:val="24"/>
-          <w:szCs w:val="24"/>
-          <w:lang w:val="en-US"/>
-        </w:rPr>
-      </w:pPr>
-      <w:r>
-        <w:rPr>
-          <w:sz w:val="24"/>
-          <w:szCs w:val="24"/>
-          <w:lang w:val="en-US"/>
-        </w:rPr>
-        <w:t>print(mtcars[numeric_columns].quantile([0.25, 0.5, 0.75]))</w:t>
-      </w:r>
-    </w:p>
-    <w:p>
-      <w:pPr>
-        <w:rPr>
-          <w:sz w:val="24"/>
-          <w:szCs w:val="24"/>
-          <w:lang w:val="en-US"/>
-        </w:rPr>
-      </w:pPr>
-    </w:p>
-    <w:p>
-      <w:pPr>
-        <w:rPr>
-          <w:sz w:val="24"/>
-          <w:szCs w:val="24"/>
-          <w:lang w:val="en-US"/>
-        </w:rPr>
-      </w:pPr>
-    </w:p>
-    <w:p>
-      <w:pPr>
-        <w:rPr>
-          <w:sz w:val="24"/>
-          <w:szCs w:val="24"/>
-          <w:lang w:val="en-US"/>
-        </w:rPr>
-      </w:pPr>
-      <w:r>
-        <w:rPr>
-          <w:sz w:val="24"/>
-          <w:szCs w:val="24"/>
-          <w:lang w:val="en-US"/>
-        </w:rPr>
-        <w:t>cars = pd.read_csv('prac1/cars.csv')</w:t>
+      <w:proofErr w:type="spellStart"/>
+      <w:r>
+        <w:rPr>
+          <w:sz w:val="24"/>
+          <w:szCs w:val="24"/>
+          <w:lang w:val="en-US"/>
+        </w:rPr>
+        <w:t>numeric_columns</w:t>
+      </w:r>
+      <w:proofErr w:type="spellEnd"/>
+      <w:r>
+        <w:rPr>
+          <w:sz w:val="24"/>
+          <w:szCs w:val="24"/>
+          <w:lang w:val="en-US"/>
+        </w:rPr>
+        <w:t xml:space="preserve"> = </w:t>
+      </w:r>
+      <w:proofErr w:type="spellStart"/>
+      <w:r>
+        <w:rPr>
+          <w:sz w:val="24"/>
+          <w:szCs w:val="24"/>
+          <w:lang w:val="en-US"/>
+        </w:rPr>
+        <w:t>mtcars.select_dtypes</w:t>
+      </w:r>
+      <w:proofErr w:type="spellEnd"/>
+      <w:r>
+        <w:rPr>
+          <w:sz w:val="24"/>
+          <w:szCs w:val="24"/>
+          <w:lang w:val="en-US"/>
+        </w:rPr>
+        <w:t>(include=['number']).columns</w:t>
+      </w:r>
+    </w:p>
+    <w:p>
+      <w:pPr>
+        <w:rPr>
+          <w:sz w:val="24"/>
+          <w:szCs w:val="24"/>
+          <w:lang w:val="en-US"/>
+        </w:rPr>
+      </w:pPr>
+      <w:r>
+        <w:rPr>
+          <w:sz w:val="24"/>
+          <w:szCs w:val="24"/>
+          <w:lang w:val="en-US"/>
+        </w:rPr>
+        <w:t>print("\</w:t>
+      </w:r>
+      <w:proofErr w:type="spellStart"/>
+      <w:r>
+        <w:rPr>
+          <w:sz w:val="24"/>
+          <w:szCs w:val="24"/>
+          <w:lang w:val="en-US"/>
+        </w:rPr>
+        <w:t>nQuartile</w:t>
+      </w:r>
+      <w:proofErr w:type="spellEnd"/>
+      <w:r>
+        <w:rPr>
+          <w:sz w:val="24"/>
+          <w:szCs w:val="24"/>
+          <w:lang w:val="en-US"/>
+        </w:rPr>
+        <w:t xml:space="preserve"> Information for </w:t>
+      </w:r>
+      <w:proofErr w:type="spellStart"/>
+      <w:r>
+        <w:rPr>
+          <w:sz w:val="24"/>
+          <w:szCs w:val="24"/>
+          <w:lang w:val="en-US"/>
+        </w:rPr>
+        <w:t>mtcars</w:t>
+      </w:r>
+      <w:proofErr w:type="spellEnd"/>
+      <w:r>
+        <w:rPr>
+          <w:sz w:val="24"/>
+          <w:szCs w:val="24"/>
+          <w:lang w:val="en-US"/>
+        </w:rPr>
+        <w:t xml:space="preserve"> dataset:")</w:t>
+      </w:r>
+    </w:p>
+    <w:p>
+      <w:pPr>
+        <w:rPr>
+          <w:sz w:val="24"/>
+          <w:szCs w:val="24"/>
+          <w:lang w:val="en-US"/>
+        </w:rPr>
+      </w:pPr>
+      <w:r>
+        <w:rPr>
+          <w:sz w:val="24"/>
+          <w:szCs w:val="24"/>
+          <w:lang w:val="en-US"/>
+        </w:rPr>
+        <w:t>print(</w:t>
+      </w:r>
+      <w:proofErr w:type="spellStart"/>
+      <w:r>
+        <w:rPr>
+          <w:sz w:val="24"/>
+          <w:szCs w:val="24"/>
+          <w:lang w:val="en-US"/>
+        </w:rPr>
+        <w:t>mtcars</w:t>
+      </w:r>
+      <w:proofErr w:type="spellEnd"/>
+      <w:r>
+        <w:rPr>
+          <w:sz w:val="24"/>
+          <w:szCs w:val="24"/>
+          <w:lang w:val="en-US"/>
+        </w:rPr>
+        <w:t>[</w:t>
+      </w:r>
+      <w:proofErr w:type="spellStart"/>
+      <w:r>
+        <w:rPr>
+          <w:sz w:val="24"/>
+          <w:szCs w:val="24"/>
+          <w:lang w:val="en-US"/>
+        </w:rPr>
+        <w:t>numeric_columns</w:t>
+      </w:r>
+      <w:proofErr w:type="spellEnd"/>
+      <w:r>
+        <w:rPr>
+          <w:sz w:val="24"/>
+          <w:szCs w:val="24"/>
+          <w:lang w:val="en-US"/>
+        </w:rPr>
+        <w:t>].quantile([0.25, 0.5, 0.75]))</w:t>
+      </w:r>
+    </w:p>
+    <w:p>
+      <w:pPr>
+        <w:rPr>
+          <w:sz w:val="24"/>
+          <w:szCs w:val="24"/>
+          <w:lang w:val="en-US"/>
+        </w:rPr>
+      </w:pPr>
+    </w:p>
+    <w:p>
+      <w:pPr>
+        <w:rPr>
+          <w:sz w:val="24"/>
+          <w:szCs w:val="24"/>
+          <w:lang w:val="en-US"/>
+        </w:rPr>
+      </w:pPr>
+    </w:p>
+    <w:p>
+      <w:pPr>
+        <w:rPr>
+          <w:sz w:val="24"/>
+          <w:szCs w:val="24"/>
+          <w:lang w:val="en-US"/>
+        </w:rPr>
+      </w:pPr>
+      <w:r>
+        <w:rPr>
+          <w:sz w:val="24"/>
+          <w:szCs w:val="24"/>
+          <w:lang w:val="en-US"/>
+        </w:rPr>
+        <w:t xml:space="preserve">cars = </w:t>
+      </w:r>
+      <w:proofErr w:type="spellStart"/>
+      <w:r>
+        <w:rPr>
+          <w:sz w:val="24"/>
+          <w:szCs w:val="24"/>
+          <w:lang w:val="en-US"/>
+        </w:rPr>
+        <w:t>pd.read_csv</w:t>
+      </w:r>
+      <w:proofErr w:type="spellEnd"/>
+      <w:r>
+        <w:rPr>
+          <w:sz w:val="24"/>
+          <w:szCs w:val="24"/>
+          <w:lang w:val="en-US"/>
+        </w:rPr>
+        <w:t>('prac1/cars.csv')</w:t>
       </w:r>
     </w:p>
     <w:p>
@@ -539,7 +793,25 @@
           <w:szCs w:val="24"/>
           <w:lang w:val="en-US"/>
         </w:rPr>
-        <w:t>print(cars.describe())</w:t>
+        <w:t>print(</w:t>
+      </w:r>
+      <w:proofErr w:type="spellStart"/>
+      <w:r>
+        <w:rPr>
+          <w:sz w:val="24"/>
+          <w:szCs w:val="24"/>
+          <w:lang w:val="en-US"/>
+        </w:rPr>
+        <w:t>cars.describe</w:t>
+      </w:r>
+      <w:proofErr w:type="spellEnd"/>
+      <w:r>
+        <w:rPr>
+          <w:sz w:val="24"/>
+          <w:szCs w:val="24"/>
+          <w:lang w:val="en-US"/>
+        </w:rPr>
+        <w:t>())</w:t>
       </w:r>
     </w:p>
     <w:p>
@@ -582,7 +854,25 @@
           <w:szCs w:val="24"/>
           <w:lang w:val="en-US"/>
         </w:rPr>
-        <w:t>print("\nStructure Information for cars dataset:")</w:t>
+        <w:t>print("\</w:t>
+      </w:r>
+      <w:proofErr w:type="spellStart"/>
+      <w:r>
+        <w:rPr>
+          <w:sz w:val="24"/>
+          <w:szCs w:val="24"/>
+          <w:lang w:val="en-US"/>
+        </w:rPr>
+        <w:t>nStructure</w:t>
+      </w:r>
+      <w:proofErr w:type="spellEnd"/>
+      <w:r>
+        <w:rPr>
+          <w:sz w:val="24"/>
+          <w:szCs w:val="24"/>
+          <w:lang w:val="en-US"/>
+        </w:rPr>
+        <w:t xml:space="preserve"> Information for cars dataset:")</w:t>
       </w:r>
     </w:p>
     <w:p>
@@ -636,47 +926,111 @@
           <w:lang w:val="en-US"/>
         </w:rPr>
       </w:pPr>
-      <w:r>
-        <w:rPr>
-          <w:sz w:val="24"/>
-          <w:szCs w:val="24"/>
-          <w:lang w:val="en-US"/>
-        </w:rPr>
-        <w:t>numeric_columns = cars.select_dtypes(include=['number']).columns</w:t>
-      </w:r>
-    </w:p>
-    <w:p>
-      <w:pPr>
-        <w:rPr>
-          <w:sz w:val="24"/>
-          <w:szCs w:val="24"/>
-          <w:lang w:val="en-US"/>
-        </w:rPr>
-      </w:pPr>
-      <w:r>
-        <w:rPr>
-          <w:sz w:val="24"/>
-          <w:szCs w:val="24"/>
-          <w:lang w:val="en-US"/>
-        </w:rPr>
-        <w:t>print("\nQuartile Information for cars dataset:")</w:t>
-      </w:r>
-    </w:p>
-    <w:p>
-      <w:pPr>
-        <w:rPr>
-          <w:sz w:val="24"/>
-          <w:szCs w:val="24"/>
-          <w:lang w:val="en-US"/>
-        </w:rPr>
-      </w:pPr>
-      <w:r>
-        <w:rPr>
-          <w:sz w:val="24"/>
-          <w:szCs w:val="24"/>
-          <w:lang w:val="en-US"/>
-        </w:rPr>
-        <w:t>print(cars[numeric_columns].quantile([0.25, 0.5, 0.75]))</w:t>
+      <w:proofErr w:type="spellStart"/>
+      <w:r>
+        <w:rPr>
+          <w:sz w:val="24"/>
+          <w:szCs w:val="24"/>
+          <w:lang w:val="en-US"/>
+        </w:rPr>
+        <w:t>numeric_columns</w:t>
+      </w:r>
+      <w:proofErr w:type="spellEnd"/>
+      <w:r>
+        <w:rPr>
+          <w:sz w:val="24"/>
+          <w:szCs w:val="24"/>
+          <w:lang w:val="en-US"/>
+        </w:rPr>
+        <w:t xml:space="preserve"> = </w:t>
+      </w:r>
+      <w:proofErr w:type="spellStart"/>
+      <w:r>
+        <w:rPr>
+          <w:sz w:val="24"/>
+          <w:szCs w:val="24"/>
+          <w:lang w:val="en-US"/>
+        </w:rPr>
+        <w:t>cars.select_dtypes</w:t>
+      </w:r>
+      <w:proofErr w:type="spellEnd"/>
+      <w:r>
+        <w:rPr>
+          <w:sz w:val="24"/>
+          <w:szCs w:val="24"/>
+          <w:lang w:val="en-US"/>
+        </w:rPr>
+        <w:t>(include=['number']).columns</w:t>
+      </w:r>
+    </w:p>
+    <w:p>
+      <w:pPr>
+        <w:rPr>
+          <w:sz w:val="24"/>
+          <w:szCs w:val="24"/>
+          <w:lang w:val="en-US"/>
+        </w:rPr>
+      </w:pPr>
+      <w:r>
+        <w:rPr>
+          <w:sz w:val="24"/>
+          <w:szCs w:val="24"/>
+          <w:lang w:val="en-US"/>
+        </w:rPr>
+        <w:t>print("\</w:t>
+      </w:r>
+      <w:proofErr w:type="spellStart"/>
+      <w:r>
+        <w:rPr>
+          <w:sz w:val="24"/>
+          <w:szCs w:val="24"/>
+          <w:lang w:val="en-US"/>
+        </w:rPr>
+        <w:t>nQuartile</w:t>
+      </w:r>
+      <w:proofErr w:type="spellEnd"/>
+      <w:r>
+        <w:rPr>
+          <w:sz w:val="24"/>
+          <w:szCs w:val="24"/>
+          <w:lang w:val="en-US"/>
+        </w:rPr>
+        <w:t xml:space="preserve"> Information for cars dataset:")</w:t>
+      </w:r>
+    </w:p>
+    <w:p>
+      <w:pPr>
+        <w:rPr>
+          <w:sz w:val="24"/>
+          <w:szCs w:val="24"/>
+          <w:lang w:val="en-US"/>
+        </w:rPr>
+      </w:pPr>
+      <w:r>
+        <w:rPr>
+          <w:sz w:val="24"/>
+          <w:szCs w:val="24"/>
+          <w:lang w:val="en-US"/>
+        </w:rPr>
+        <w:t>print(cars[</w:t>
+      </w:r>
+      <w:proofErr w:type="spellStart"/>
+      <w:r>
+        <w:rPr>
+          <w:sz w:val="24"/>
+          <w:szCs w:val="24"/>
+          <w:lang w:val="en-US"/>
+        </w:rPr>
+        <w:t>numeric_columns</w:t>
+      </w:r>
+      <w:proofErr w:type="spellEnd"/>
+      <w:r>
+        <w:rPr>
+          <w:sz w:val="24"/>
+          <w:szCs w:val="24"/>
+          <w:lang w:val="en-US"/>
+        </w:rPr>
+        <w:t>].quantile([0.25, 0.5, 0.75]))</w:t>
       </w:r>
     </w:p>
     <w:p>
@@ -769,13 +1123,41 @@
           <w:lang w:val="en-US"/>
         </w:rPr>
       </w:pPr>
-      <w:r>
-        <w:rPr>
-          <w:sz w:val="24"/>
-          <w:szCs w:val="24"/>
-          <w:lang w:val="en-US"/>
-        </w:rPr>
-        <w:t>iris_df = pd.read_csv('prac1/iris.csv')</w:t>
+      <w:proofErr w:type="spellStart"/>
+      <w:r>
+        <w:rPr>
+          <w:sz w:val="24"/>
+          <w:szCs w:val="24"/>
+          <w:lang w:val="en-US"/>
+        </w:rPr>
+        <w:t>iris_df</w:t>
+      </w:r>
+      <w:proofErr w:type="spellEnd"/>
+      <w:r>
+        <w:rPr>
+          <w:sz w:val="24"/>
+          <w:szCs w:val="24"/>
+          <w:lang w:val="en-US"/>
+        </w:rPr>
+        <w:t xml:space="preserve"> = </w:t>
+      </w:r>
+      <w:proofErr w:type="spellStart"/>
+      <w:r>
+        <w:rPr>
+          <w:sz w:val="24"/>
+          <w:szCs w:val="24"/>
+          <w:lang w:val="en-US"/>
+        </w:rPr>
+        <w:t>pd.read_csv</w:t>
+      </w:r>
+      <w:proofErr w:type="spellEnd"/>
+      <w:r>
+        <w:rPr>
+          <w:sz w:val="24"/>
+          <w:szCs w:val="24"/>
+          <w:lang w:val="en-US"/>
+        </w:rPr>
+        <w:t>('prac1/iris.csv')</w:t>
       </w:r>
     </w:p>
     <w:p>
@@ -812,30 +1194,158 @@
           <w:lang w:val="en-US"/>
         </w:rPr>
       </w:pPr>
-      <w:r>
-        <w:rPr>
-          <w:sz w:val="24"/>
-          <w:szCs w:val="24"/>
-          <w:lang w:val="en-US"/>
-        </w:rPr>
-        <w:t>subset_condition = (iris_df['sepal.length'] &gt; 5) &amp; (iris_df['sepal.width'] &gt; 3)</w:t>
-      </w:r>
-    </w:p>
-    <w:p>
-      <w:pPr>
-        <w:rPr>
-          <w:sz w:val="24"/>
-          <w:szCs w:val="24"/>
-          <w:lang w:val="en-US"/>
-        </w:rPr>
-      </w:pPr>
-      <w:r>
-        <w:rPr>
-          <w:sz w:val="24"/>
-          <w:szCs w:val="24"/>
-          <w:lang w:val="en-US"/>
-        </w:rPr>
-        <w:t>subset_result = iris_df[subset_condition]</w:t>
+      <w:proofErr w:type="spellStart"/>
+      <w:r>
+        <w:rPr>
+          <w:sz w:val="24"/>
+          <w:szCs w:val="24"/>
+          <w:lang w:val="en-US"/>
+        </w:rPr>
+        <w:t>subset_condition</w:t>
+      </w:r>
+      <w:proofErr w:type="spellEnd"/>
+      <w:r>
+        <w:rPr>
+          <w:sz w:val="24"/>
+          <w:szCs w:val="24"/>
+          <w:lang w:val="en-US"/>
+        </w:rPr>
+        <w:t xml:space="preserve"> = (</w:t>
+      </w:r>
+      <w:proofErr w:type="spellStart"/>
+      <w:r>
+        <w:rPr>
+          <w:sz w:val="24"/>
+          <w:szCs w:val="24"/>
+          <w:lang w:val="en-US"/>
+        </w:rPr>
+        <w:t>iris_df</w:t>
+      </w:r>
+      <w:proofErr w:type="spellEnd"/>
+      <w:r>
+        <w:rPr>
+          <w:sz w:val="24"/>
+          <w:szCs w:val="24"/>
+          <w:lang w:val="en-US"/>
+        </w:rPr>
+        <w:t>['</w:t>
+      </w:r>
+      <w:proofErr w:type="spellStart"/>
+      <w:r>
+        <w:rPr>
+          <w:sz w:val="24"/>
+          <w:szCs w:val="24"/>
+          <w:lang w:val="en-US"/>
+        </w:rPr>
+        <w:t>sepal.length</w:t>
+      </w:r>
+      <w:proofErr w:type="spellEnd"/>
+      <w:r>
+        <w:rPr>
+          <w:sz w:val="24"/>
+          <w:szCs w:val="24"/>
+          <w:lang w:val="en-US"/>
+        </w:rPr>
+        <w:t>'] &gt; 5) &amp; (</w:t>
+      </w:r>
+      <w:proofErr w:type="spellStart"/>
+      <w:r>
+        <w:rPr>
+          <w:sz w:val="24"/>
+          <w:szCs w:val="24"/>
+          <w:lang w:val="en-US"/>
+        </w:rPr>
+        <w:t>iris_df</w:t>
+      </w:r>
+      <w:proofErr w:type="spellEnd"/>
+      <w:r>
+        <w:rPr>
+          <w:sz w:val="24"/>
+          <w:szCs w:val="24"/>
+          <w:lang w:val="en-US"/>
+        </w:rPr>
+        <w:t>['</w:t>
+      </w:r>
+      <w:proofErr w:type="spellStart"/>
+      <w:r>
+        <w:rPr>
+          <w:sz w:val="24"/>
+          <w:szCs w:val="24"/>
+          <w:lang w:val="en-US"/>
+        </w:rPr>
+        <w:t>sepal.width</w:t>
+      </w:r>
+      <w:proofErr w:type="spellEnd"/>
+      <w:r>
+        <w:rPr>
+          <w:sz w:val="24"/>
+          <w:szCs w:val="24"/>
+          <w:lang w:val="en-US"/>
+        </w:rPr>
+        <w:t>'] &gt; 3)</w:t>
+      </w:r>
+    </w:p>
+    <w:p>
+      <w:pPr>
+        <w:rPr>
+          <w:sz w:val="24"/>
+          <w:szCs w:val="24"/>
+          <w:lang w:val="en-US"/>
+        </w:rPr>
+      </w:pPr>
+      <w:proofErr w:type="spellStart"/>
+      <w:r>
+        <w:rPr>
+          <w:sz w:val="24"/>
+          <w:szCs w:val="24"/>
+          <w:lang w:val="en-US"/>
+        </w:rPr>
+        <w:t>subset_result</w:t>
+      </w:r>
+      <w:proofErr w:type="spellEnd"/>
+      <w:r>
+        <w:rPr>
+          <w:sz w:val="24"/>
+          <w:szCs w:val="24"/>
+          <w:lang w:val="en-US"/>
+        </w:rPr>
+        <w:t xml:space="preserve"> = </w:t>
+      </w:r>
+      <w:proofErr w:type="spellStart"/>
+      <w:r>
+        <w:rPr>
+          <w:sz w:val="24"/>
+          <w:szCs w:val="24"/>
+          <w:lang w:val="en-US"/>
+        </w:rPr>
+        <w:t>iris_df</w:t>
+      </w:r>
+      <w:proofErr w:type="spellEnd"/>
+      <w:r>
+        <w:rPr>
+          <w:sz w:val="24"/>
+          <w:szCs w:val="24"/>
+          <w:lang w:val="en-US"/>
+        </w:rPr>
+        <w:t>[</w:t>
+      </w:r>
+      <w:proofErr w:type="spellStart"/>
+      <w:r>
+        <w:rPr>
+          <w:sz w:val="24"/>
+          <w:szCs w:val="24"/>
+          <w:lang w:val="en-US"/>
+        </w:rPr>
+        <w:t>subset_condition</w:t>
+      </w:r>
+      <w:proofErr w:type="spellEnd"/>
+      <w:r>
+        <w:rPr>
+          <w:sz w:val="24"/>
+          <w:szCs w:val="24"/>
+          <w:lang w:val="en-US"/>
+        </w:rPr>
+        <w:t>]</w:t>
       </w:r>
     </w:p>
     <w:p>
@@ -878,7 +1388,25 @@
           <w:szCs w:val="24"/>
           <w:lang w:val="en-US"/>
         </w:rPr>
-        <w:t>print(subset_result)</w:t>
+        <w:t>print(</w:t>
+      </w:r>
+      <w:proofErr w:type="spellStart"/>
+      <w:r>
+        <w:rPr>
+          <w:sz w:val="24"/>
+          <w:szCs w:val="24"/>
+          <w:lang w:val="en-US"/>
+        </w:rPr>
+        <w:t>subset_result</w:t>
+      </w:r>
+      <w:proofErr w:type="spellEnd"/>
+      <w:r>
+        <w:rPr>
+          <w:sz w:val="24"/>
+          <w:szCs w:val="24"/>
+          <w:lang w:val="en-US"/>
+        </w:rPr>
+        <w:t>)</w:t>
       </w:r>
     </w:p>
     <w:p>
@@ -932,13 +1460,41 @@
           <w:lang w:val="en-US"/>
         </w:rPr>
       </w:pPr>
-      <w:r>
-        <w:rPr>
-          <w:sz w:val="24"/>
-          <w:szCs w:val="24"/>
-          <w:lang w:val="en-US"/>
-        </w:rPr>
-        <w:t>aggregation_result = iris_df.groupby('variety').aggregate({</w:t>
+      <w:proofErr w:type="spellStart"/>
+      <w:r>
+        <w:rPr>
+          <w:sz w:val="24"/>
+          <w:szCs w:val="24"/>
+          <w:lang w:val="en-US"/>
+        </w:rPr>
+        <w:t>aggregation_result</w:t>
+      </w:r>
+      <w:proofErr w:type="spellEnd"/>
+      <w:r>
+        <w:rPr>
+          <w:sz w:val="24"/>
+          <w:szCs w:val="24"/>
+          <w:lang w:val="en-US"/>
+        </w:rPr>
+        <w:t xml:space="preserve"> = </w:t>
+      </w:r>
+      <w:proofErr w:type="spellStart"/>
+      <w:r>
+        <w:rPr>
+          <w:sz w:val="24"/>
+          <w:szCs w:val="24"/>
+          <w:lang w:val="en-US"/>
+        </w:rPr>
+        <w:t>iris_df.groupby</w:t>
+      </w:r>
+      <w:proofErr w:type="spellEnd"/>
+      <w:r>
+        <w:rPr>
+          <w:sz w:val="24"/>
+          <w:szCs w:val="24"/>
+          <w:lang w:val="en-US"/>
+        </w:rPr>
+        <w:t>('variety').aggregate({</w:t>
       </w:r>
     </w:p>
     <w:p>
@@ -956,58 +1512,130 @@
           <w:lang w:val="en-US"/>
         </w:rPr>
         <w:lastRenderedPageBreak/>
-        <w:t xml:space="preserve">    'sepal.length': 'mean',</w:t>
-      </w:r>
-    </w:p>
-    <w:p>
-      <w:pPr>
-        <w:rPr>
-          <w:sz w:val="24"/>
-          <w:szCs w:val="24"/>
-          <w:lang w:val="en-US"/>
-        </w:rPr>
-      </w:pPr>
-      <w:r>
-        <w:rPr>
-          <w:sz w:val="24"/>
-          <w:szCs w:val="24"/>
-          <w:lang w:val="en-US"/>
-        </w:rPr>
-        <w:t xml:space="preserve">    'sepal.width': 'std',</w:t>
-      </w:r>
-    </w:p>
-    <w:p>
-      <w:pPr>
-        <w:rPr>
-          <w:sz w:val="24"/>
-          <w:szCs w:val="24"/>
-          <w:lang w:val="en-US"/>
-        </w:rPr>
-      </w:pPr>
-      <w:r>
-        <w:rPr>
-          <w:sz w:val="24"/>
-          <w:szCs w:val="24"/>
-          <w:lang w:val="en-US"/>
-        </w:rPr>
-        <w:t xml:space="preserve">    'petal.length': 'mean',</w:t>
-      </w:r>
-    </w:p>
-    <w:p>
-      <w:pPr>
-        <w:rPr>
-          <w:sz w:val="24"/>
-          <w:szCs w:val="24"/>
-          <w:lang w:val="en-US"/>
-        </w:rPr>
-      </w:pPr>
-      <w:r>
-        <w:rPr>
-          <w:sz w:val="24"/>
-          <w:szCs w:val="24"/>
-          <w:lang w:val="en-US"/>
-        </w:rPr>
-        <w:t xml:space="preserve">    'petal.width': 'std'</w:t>
+        <w:t xml:space="preserve">    '</w:t>
+      </w:r>
+      <w:proofErr w:type="spellStart"/>
+      <w:r>
+        <w:rPr>
+          <w:sz w:val="24"/>
+          <w:szCs w:val="24"/>
+          <w:lang w:val="en-US"/>
+        </w:rPr>
+        <w:t>sepal.length</w:t>
+      </w:r>
+      <w:proofErr w:type="spellEnd"/>
+      <w:r>
+        <w:rPr>
+          <w:sz w:val="24"/>
+          <w:szCs w:val="24"/>
+          <w:lang w:val="en-US"/>
+        </w:rPr>
+        <w:t>': 'mean',</w:t>
+      </w:r>
+    </w:p>
+    <w:p>
+      <w:pPr>
+        <w:rPr>
+          <w:sz w:val="24"/>
+          <w:szCs w:val="24"/>
+          <w:lang w:val="en-US"/>
+        </w:rPr>
+      </w:pPr>
+      <w:r>
+        <w:rPr>
+          <w:sz w:val="24"/>
+          <w:szCs w:val="24"/>
+          <w:lang w:val="en-US"/>
+        </w:rPr>
+        <w:t xml:space="preserve">    '</w:t>
+      </w:r>
+      <w:proofErr w:type="spellStart"/>
+      <w:r>
+        <w:rPr>
+          <w:sz w:val="24"/>
+          <w:szCs w:val="24"/>
+          <w:lang w:val="en-US"/>
+        </w:rPr>
+        <w:t>sepal.width</w:t>
+      </w:r>
+      <w:proofErr w:type="spellEnd"/>
+      <w:r>
+        <w:rPr>
+          <w:sz w:val="24"/>
+          <w:szCs w:val="24"/>
+          <w:lang w:val="en-US"/>
+        </w:rPr>
+        <w:t>': 'std',</w:t>
+      </w:r>
+    </w:p>
+    <w:p>
+      <w:pPr>
+        <w:rPr>
+          <w:sz w:val="24"/>
+          <w:szCs w:val="24"/>
+          <w:lang w:val="en-US"/>
+        </w:rPr>
+      </w:pPr>
+      <w:r>
+        <w:rPr>
+          <w:sz w:val="24"/>
+          <w:szCs w:val="24"/>
+          <w:lang w:val="en-US"/>
+        </w:rPr>
+        <w:t xml:space="preserve">    '</w:t>
+      </w:r>
+      <w:proofErr w:type="spellStart"/>
+      <w:r>
+        <w:rPr>
+          <w:sz w:val="24"/>
+          <w:szCs w:val="24"/>
+          <w:lang w:val="en-US"/>
+        </w:rPr>
+        <w:t>petal.length</w:t>
+      </w:r>
+      <w:proofErr w:type="spellEnd"/>
+      <w:r>
+        <w:rPr>
+          <w:sz w:val="24"/>
+          <w:szCs w:val="24"/>
+          <w:lang w:val="en-US"/>
+        </w:rPr>
+        <w:t>': 'mean',</w:t>
+      </w:r>
+    </w:p>
+    <w:p>
+      <w:pPr>
+        <w:rPr>
+          <w:sz w:val="24"/>
+          <w:szCs w:val="24"/>
+          <w:lang w:val="en-US"/>
+        </w:rPr>
+      </w:pPr>
+      <w:r>
+        <w:rPr>
+          <w:sz w:val="24"/>
+          <w:szCs w:val="24"/>
+          <w:lang w:val="en-US"/>
+        </w:rPr>
+        <w:t xml:space="preserve">    '</w:t>
+      </w:r>
+      <w:proofErr w:type="spellStart"/>
+      <w:r>
+        <w:rPr>
+          <w:sz w:val="24"/>
+          <w:szCs w:val="24"/>
+          <w:lang w:val="en-US"/>
+        </w:rPr>
+        <w:t>petal.width</w:t>
+      </w:r>
+      <w:proofErr w:type="spellEnd"/>
+      <w:r>
+        <w:rPr>
+          <w:sz w:val="24"/>
+          <w:szCs w:val="24"/>
+          <w:lang w:val="en-US"/>
+        </w:rPr>
+        <w:t>': 'std'</w:t>
       </w:r>
     </w:p>
     <w:p>
@@ -1035,98 +1663,270 @@
           <w:lang w:val="en-US"/>
         </w:rPr>
       </w:pPr>
-      <w:r>
-        <w:rPr>
-          <w:sz w:val="24"/>
-          <w:szCs w:val="24"/>
-          <w:lang w:val="en-US"/>
-        </w:rPr>
-        <w:t>aggregation_result.rename(columns={</w:t>
-      </w:r>
-    </w:p>
-    <w:p>
-      <w:pPr>
-        <w:rPr>
-          <w:sz w:val="24"/>
-          <w:szCs w:val="24"/>
-          <w:lang w:val="en-US"/>
-        </w:rPr>
-      </w:pPr>
-      <w:r>
-        <w:rPr>
-          <w:sz w:val="24"/>
-          <w:szCs w:val="24"/>
-          <w:lang w:val="en-US"/>
-        </w:rPr>
-        <w:t xml:space="preserve">    'sepal.length': 'mean_sepal_length',</w:t>
-      </w:r>
-    </w:p>
-    <w:p>
-      <w:pPr>
-        <w:rPr>
-          <w:sz w:val="24"/>
-          <w:szCs w:val="24"/>
-          <w:lang w:val="en-US"/>
-        </w:rPr>
-      </w:pPr>
-      <w:r>
-        <w:rPr>
-          <w:sz w:val="24"/>
-          <w:szCs w:val="24"/>
-          <w:lang w:val="en-US"/>
-        </w:rPr>
-        <w:t xml:space="preserve">    'sepal.width': 'std_sepal_width',</w:t>
-      </w:r>
-    </w:p>
-    <w:p>
-      <w:pPr>
-        <w:rPr>
-          <w:sz w:val="24"/>
-          <w:szCs w:val="24"/>
-          <w:lang w:val="en-US"/>
-        </w:rPr>
-      </w:pPr>
-      <w:r>
-        <w:rPr>
-          <w:sz w:val="24"/>
-          <w:szCs w:val="24"/>
-          <w:lang w:val="en-US"/>
-        </w:rPr>
-        <w:t xml:space="preserve">    'petal.length': 'mean_petal_length',</w:t>
-      </w:r>
-    </w:p>
-    <w:p>
-      <w:pPr>
-        <w:rPr>
-          <w:sz w:val="24"/>
-          <w:szCs w:val="24"/>
-          <w:lang w:val="en-US"/>
-        </w:rPr>
-      </w:pPr>
-      <w:r>
-        <w:rPr>
-          <w:sz w:val="24"/>
-          <w:szCs w:val="24"/>
-          <w:lang w:val="en-US"/>
-        </w:rPr>
-        <w:t xml:space="preserve">    'petal.width': 'std_petal_width'</w:t>
-      </w:r>
-    </w:p>
-    <w:p>
-      <w:pPr>
-        <w:rPr>
-          <w:sz w:val="24"/>
-          <w:szCs w:val="24"/>
-          <w:lang w:val="en-US"/>
-        </w:rPr>
-      </w:pPr>
-      <w:r>
-        <w:rPr>
-          <w:sz w:val="24"/>
-          <w:szCs w:val="24"/>
-          <w:lang w:val="en-US"/>
-        </w:rPr>
-        <w:t>}, inplace=True)</w:t>
+      <w:proofErr w:type="spellStart"/>
+      <w:r>
+        <w:rPr>
+          <w:sz w:val="24"/>
+          <w:szCs w:val="24"/>
+          <w:lang w:val="en-US"/>
+        </w:rPr>
+        <w:t>aggregation_result.rename</w:t>
+      </w:r>
+      <w:proofErr w:type="spellEnd"/>
+      <w:r>
+        <w:rPr>
+          <w:sz w:val="24"/>
+          <w:szCs w:val="24"/>
+          <w:lang w:val="en-US"/>
+        </w:rPr>
+        <w:t>(columns={</w:t>
+      </w:r>
+    </w:p>
+    <w:p>
+      <w:pPr>
+        <w:rPr>
+          <w:sz w:val="24"/>
+          <w:szCs w:val="24"/>
+          <w:lang w:val="en-US"/>
+        </w:rPr>
+      </w:pPr>
+      <w:r>
+        <w:rPr>
+          <w:sz w:val="24"/>
+          <w:szCs w:val="24"/>
+          <w:lang w:val="en-US"/>
+        </w:rPr>
+        <w:t xml:space="preserve">    '</w:t>
+      </w:r>
+      <w:proofErr w:type="spellStart"/>
+      <w:r>
+        <w:rPr>
+          <w:sz w:val="24"/>
+          <w:szCs w:val="24"/>
+          <w:lang w:val="en-US"/>
+        </w:rPr>
+        <w:t>sepal.length</w:t>
+      </w:r>
+      <w:proofErr w:type="spellEnd"/>
+      <w:r>
+        <w:rPr>
+          <w:sz w:val="24"/>
+          <w:szCs w:val="24"/>
+          <w:lang w:val="en-US"/>
+        </w:rPr>
+        <w:t>': '</w:t>
+      </w:r>
+      <w:proofErr w:type="spellStart"/>
+      <w:r>
+        <w:rPr>
+          <w:sz w:val="24"/>
+          <w:szCs w:val="24"/>
+          <w:lang w:val="en-US"/>
+        </w:rPr>
+        <w:t>mean_sepal_length</w:t>
+      </w:r>
+      <w:proofErr w:type="spellEnd"/>
+      <w:r>
+        <w:rPr>
+          <w:sz w:val="24"/>
+          <w:szCs w:val="24"/>
+          <w:lang w:val="en-US"/>
+        </w:rPr>
+        <w:t>',</w:t>
+      </w:r>
+    </w:p>
+    <w:p>
+      <w:pPr>
+        <w:rPr>
+          <w:sz w:val="24"/>
+          <w:szCs w:val="24"/>
+          <w:lang w:val="en-US"/>
+        </w:rPr>
+      </w:pPr>
+      <w:r>
+        <w:rPr>
+          <w:sz w:val="24"/>
+          <w:szCs w:val="24"/>
+          <w:lang w:val="en-US"/>
+        </w:rPr>
+        <w:t xml:space="preserve">    '</w:t>
+      </w:r>
+      <w:proofErr w:type="spellStart"/>
+      <w:r>
+        <w:rPr>
+          <w:sz w:val="24"/>
+          <w:szCs w:val="24"/>
+          <w:lang w:val="en-US"/>
+        </w:rPr>
+        <w:t>sepal.width</w:t>
+      </w:r>
+      <w:proofErr w:type="spellEnd"/>
+      <w:r>
+        <w:rPr>
+          <w:sz w:val="24"/>
+          <w:szCs w:val="24"/>
+          <w:lang w:val="en-US"/>
+        </w:rPr>
+        <w:t>': '</w:t>
+      </w:r>
+      <w:proofErr w:type="spellStart"/>
+      <w:r>
+        <w:rPr>
+          <w:sz w:val="24"/>
+          <w:szCs w:val="24"/>
+          <w:lang w:val="en-US"/>
+        </w:rPr>
+        <w:t>std_sepal_width</w:t>
+      </w:r>
+      <w:proofErr w:type="spellEnd"/>
+      <w:r>
+        <w:rPr>
+          <w:sz w:val="24"/>
+          <w:szCs w:val="24"/>
+          <w:lang w:val="en-US"/>
+        </w:rPr>
+        <w:t>',</w:t>
+      </w:r>
+    </w:p>
+    <w:p>
+      <w:pPr>
+        <w:rPr>
+          <w:sz w:val="24"/>
+          <w:szCs w:val="24"/>
+          <w:lang w:val="en-US"/>
+        </w:rPr>
+      </w:pPr>
+      <w:r>
+        <w:rPr>
+          <w:sz w:val="24"/>
+          <w:szCs w:val="24"/>
+          <w:lang w:val="en-US"/>
+        </w:rPr>
+        <w:t xml:space="preserve">    '</w:t>
+      </w:r>
+      <w:proofErr w:type="spellStart"/>
+      <w:r>
+        <w:rPr>
+          <w:sz w:val="24"/>
+          <w:szCs w:val="24"/>
+          <w:lang w:val="en-US"/>
+        </w:rPr>
+        <w:t>petal.length</w:t>
+      </w:r>
+      <w:proofErr w:type="spellEnd"/>
+      <w:r>
+        <w:rPr>
+          <w:sz w:val="24"/>
+          <w:szCs w:val="24"/>
+          <w:lang w:val="en-US"/>
+        </w:rPr>
+        <w:t>': '</w:t>
+      </w:r>
+      <w:proofErr w:type="spellStart"/>
+      <w:r>
+        <w:rPr>
+          <w:sz w:val="24"/>
+          <w:szCs w:val="24"/>
+          <w:lang w:val="en-US"/>
+        </w:rPr>
+        <w:t>mean_petal_length</w:t>
+      </w:r>
+      <w:proofErr w:type="spellEnd"/>
+      <w:r>
+        <w:rPr>
+          <w:sz w:val="24"/>
+          <w:szCs w:val="24"/>
+          <w:lang w:val="en-US"/>
+        </w:rPr>
+        <w:t>',</w:t>
+      </w:r>
+    </w:p>
+    <w:p>
+      <w:pPr>
+        <w:rPr>
+          <w:sz w:val="24"/>
+          <w:szCs w:val="24"/>
+          <w:lang w:val="en-US"/>
+        </w:rPr>
+      </w:pPr>
+      <w:r>
+        <w:rPr>
+          <w:sz w:val="24"/>
+          <w:szCs w:val="24"/>
+          <w:lang w:val="en-US"/>
+        </w:rPr>
+        <w:t xml:space="preserve">    '</w:t>
+      </w:r>
+      <w:proofErr w:type="spellStart"/>
+      <w:r>
+        <w:rPr>
+          <w:sz w:val="24"/>
+          <w:szCs w:val="24"/>
+          <w:lang w:val="en-US"/>
+        </w:rPr>
+        <w:t>petal.width</w:t>
+      </w:r>
+      <w:proofErr w:type="spellEnd"/>
+      <w:r>
+        <w:rPr>
+          <w:sz w:val="24"/>
+          <w:szCs w:val="24"/>
+          <w:lang w:val="en-US"/>
+        </w:rPr>
+        <w:t>': '</w:t>
+      </w:r>
+      <w:proofErr w:type="spellStart"/>
+      <w:r>
+        <w:rPr>
+          <w:sz w:val="24"/>
+          <w:szCs w:val="24"/>
+          <w:lang w:val="en-US"/>
+        </w:rPr>
+        <w:t>std_petal_width</w:t>
+      </w:r>
+      <w:proofErr w:type="spellEnd"/>
+      <w:r>
+        <w:rPr>
+          <w:sz w:val="24"/>
+          <w:szCs w:val="24"/>
+          <w:lang w:val="en-US"/>
+        </w:rPr>
+        <w:t>'</w:t>
+      </w:r>
+    </w:p>
+    <w:p>
+      <w:pPr>
+        <w:rPr>
+          <w:sz w:val="24"/>
+          <w:szCs w:val="24"/>
+          <w:lang w:val="en-US"/>
+        </w:rPr>
+      </w:pPr>
+      <w:r>
+        <w:rPr>
+          <w:sz w:val="24"/>
+          <w:szCs w:val="24"/>
+          <w:lang w:val="en-US"/>
+        </w:rPr>
+        <w:t xml:space="preserve">}, </w:t>
+      </w:r>
+      <w:proofErr w:type="spellStart"/>
+      <w:r>
+        <w:rPr>
+          <w:sz w:val="24"/>
+          <w:szCs w:val="24"/>
+          <w:lang w:val="en-US"/>
+        </w:rPr>
+        <w:t>inplace</w:t>
+      </w:r>
+      <w:proofErr w:type="spellEnd"/>
+      <w:r>
+        <w:rPr>
+          <w:sz w:val="24"/>
+          <w:szCs w:val="24"/>
+          <w:lang w:val="en-US"/>
+        </w:rPr>
+        <w:t>=True)</w:t>
       </w:r>
     </w:p>
     <w:p>
@@ -1169,7 +1969,25 @@
           <w:szCs w:val="24"/>
           <w:lang w:val="en-US"/>
         </w:rPr>
-        <w:t>print(aggregation_result)</w:t>
+        <w:t>print(</w:t>
+      </w:r>
+      <w:proofErr w:type="spellStart"/>
+      <w:r>
+        <w:rPr>
+          <w:sz w:val="24"/>
+          <w:szCs w:val="24"/>
+          <w:lang w:val="en-US"/>
+        </w:rPr>
+        <w:t>aggregation_result</w:t>
+      </w:r>
+      <w:proofErr w:type="spellEnd"/>
+      <w:r>
+        <w:rPr>
+          <w:sz w:val="24"/>
+          <w:szCs w:val="24"/>
+          <w:lang w:val="en-US"/>
+        </w:rPr>
+        <w:t>)</w:t>
       </w:r>
     </w:p>
     <w:p>
@@ -2053,30 +2871,86 @@
           <w:lang w:val="en-US"/>
         </w:rPr>
       </w:pPr>
-      <w:r>
-        <w:rPr>
-          <w:sz w:val="24"/>
-          <w:szCs w:val="24"/>
-          <w:lang w:val="en-US"/>
-        </w:rPr>
-        <w:t>url_csv = 'https://gist.githubusercontent.com/rnirmal/e01acfdaf54a6f9b24e91ba4cae63518/raw/6b589a5c5a851711e20c5eb28f9d54742d1fe2dc/datasets.csv'</w:t>
-      </w:r>
-    </w:p>
-    <w:p>
-      <w:pPr>
-        <w:rPr>
-          <w:sz w:val="24"/>
-          <w:szCs w:val="24"/>
-          <w:lang w:val="en-US"/>
-        </w:rPr>
-      </w:pPr>
-      <w:r>
-        <w:rPr>
-          <w:sz w:val="24"/>
-          <w:szCs w:val="24"/>
-          <w:lang w:val="en-US"/>
-        </w:rPr>
-        <w:t>df_csv_web = pd.read_csv(url_csv)</w:t>
+      <w:proofErr w:type="spellStart"/>
+      <w:r>
+        <w:rPr>
+          <w:sz w:val="24"/>
+          <w:szCs w:val="24"/>
+          <w:lang w:val="en-US"/>
+        </w:rPr>
+        <w:t>url_csv</w:t>
+      </w:r>
+      <w:proofErr w:type="spellEnd"/>
+      <w:r>
+        <w:rPr>
+          <w:sz w:val="24"/>
+          <w:szCs w:val="24"/>
+          <w:lang w:val="en-US"/>
+        </w:rPr>
+        <w:t xml:space="preserve"> = 'https://gist.githubusercontent.com/rnirmal/e01acfdaf54a6f9b24e91ba4cae63518/raw/6b589a5c5a851711e20c5eb28f9d54742d1fe2dc/datasets.csv'</w:t>
+      </w:r>
+    </w:p>
+    <w:p>
+      <w:pPr>
+        <w:rPr>
+          <w:sz w:val="24"/>
+          <w:szCs w:val="24"/>
+          <w:lang w:val="en-US"/>
+        </w:rPr>
+      </w:pPr>
+      <w:proofErr w:type="spellStart"/>
+      <w:r>
+        <w:rPr>
+          <w:sz w:val="24"/>
+          <w:szCs w:val="24"/>
+          <w:lang w:val="en-US"/>
+        </w:rPr>
+        <w:t>df_csv_web</w:t>
+      </w:r>
+      <w:proofErr w:type="spellEnd"/>
+      <w:r>
+        <w:rPr>
+          <w:sz w:val="24"/>
+          <w:szCs w:val="24"/>
+          <w:lang w:val="en-US"/>
+        </w:rPr>
+        <w:t xml:space="preserve"> = </w:t>
+      </w:r>
+      <w:proofErr w:type="spellStart"/>
+      <w:r>
+        <w:rPr>
+          <w:sz w:val="24"/>
+          <w:szCs w:val="24"/>
+          <w:lang w:val="en-US"/>
+        </w:rPr>
+        <w:t>pd.read_csv</w:t>
+      </w:r>
+      <w:proofErr w:type="spellEnd"/>
+      <w:r>
+        <w:rPr>
+          <w:sz w:val="24"/>
+          <w:szCs w:val="24"/>
+          <w:lang w:val="en-US"/>
+        </w:rPr>
+        <w:t>(</w:t>
+      </w:r>
+      <w:proofErr w:type="spellStart"/>
+      <w:r>
+        <w:rPr>
+          <w:sz w:val="24"/>
+          <w:szCs w:val="24"/>
+          <w:lang w:val="en-US"/>
+        </w:rPr>
+        <w:t>url_csv</w:t>
+      </w:r>
+      <w:proofErr w:type="spellEnd"/>
+      <w:r>
+        <w:rPr>
+          <w:sz w:val="24"/>
+          <w:szCs w:val="24"/>
+          <w:lang w:val="en-US"/>
+        </w:rPr>
+        <w:t>)</w:t>
       </w:r>
     </w:p>
     <w:p>
@@ -2113,30 +2987,86 @@
           <w:lang w:val="en-US"/>
         </w:rPr>
       </w:pPr>
-      <w:r>
-        <w:rPr>
-          <w:sz w:val="24"/>
-          <w:szCs w:val="24"/>
-          <w:lang w:val="en-US"/>
-        </w:rPr>
-        <w:t>url_txt = 'https://raw.githubusercontent.com/selva86/datasets/master/sample.txt'</w:t>
-      </w:r>
-    </w:p>
-    <w:p>
-      <w:pPr>
-        <w:rPr>
-          <w:sz w:val="24"/>
-          <w:szCs w:val="24"/>
-          <w:lang w:val="en-US"/>
-        </w:rPr>
-      </w:pPr>
-      <w:r>
-        <w:rPr>
-          <w:sz w:val="24"/>
-          <w:szCs w:val="24"/>
-          <w:lang w:val="en-US"/>
-        </w:rPr>
-        <w:t>df_txt_web = pd.read_csv(url_txt, delimiter='\t')  # Assuming tab-separated data</w:t>
+      <w:proofErr w:type="spellStart"/>
+      <w:r>
+        <w:rPr>
+          <w:sz w:val="24"/>
+          <w:szCs w:val="24"/>
+          <w:lang w:val="en-US"/>
+        </w:rPr>
+        <w:t>url_txt</w:t>
+      </w:r>
+      <w:proofErr w:type="spellEnd"/>
+      <w:r>
+        <w:rPr>
+          <w:sz w:val="24"/>
+          <w:szCs w:val="24"/>
+          <w:lang w:val="en-US"/>
+        </w:rPr>
+        <w:t xml:space="preserve"> = 'https://raw.githubusercontent.com/selva86/datasets/master/sample.txt'</w:t>
+      </w:r>
+    </w:p>
+    <w:p>
+      <w:pPr>
+        <w:rPr>
+          <w:sz w:val="24"/>
+          <w:szCs w:val="24"/>
+          <w:lang w:val="en-US"/>
+        </w:rPr>
+      </w:pPr>
+      <w:proofErr w:type="spellStart"/>
+      <w:r>
+        <w:rPr>
+          <w:sz w:val="24"/>
+          <w:szCs w:val="24"/>
+          <w:lang w:val="en-US"/>
+        </w:rPr>
+        <w:t>df_txt_web</w:t>
+      </w:r>
+      <w:proofErr w:type="spellEnd"/>
+      <w:r>
+        <w:rPr>
+          <w:sz w:val="24"/>
+          <w:szCs w:val="24"/>
+          <w:lang w:val="en-US"/>
+        </w:rPr>
+        <w:t xml:space="preserve"> = </w:t>
+      </w:r>
+      <w:proofErr w:type="spellStart"/>
+      <w:r>
+        <w:rPr>
+          <w:sz w:val="24"/>
+          <w:szCs w:val="24"/>
+          <w:lang w:val="en-US"/>
+        </w:rPr>
+        <w:t>pd.read_csv</w:t>
+      </w:r>
+      <w:proofErr w:type="spellEnd"/>
+      <w:r>
+        <w:rPr>
+          <w:sz w:val="24"/>
+          <w:szCs w:val="24"/>
+          <w:lang w:val="en-US"/>
+        </w:rPr>
+        <w:t>(</w:t>
+      </w:r>
+      <w:proofErr w:type="spellStart"/>
+      <w:r>
+        <w:rPr>
+          <w:sz w:val="24"/>
+          <w:szCs w:val="24"/>
+          <w:lang w:val="en-US"/>
+        </w:rPr>
+        <w:t>url_txt</w:t>
+      </w:r>
+      <w:proofErr w:type="spellEnd"/>
+      <w:r>
+        <w:rPr>
+          <w:sz w:val="24"/>
+          <w:szCs w:val="24"/>
+          <w:lang w:val="en-US"/>
+        </w:rPr>
+        <w:t>, delimiter='\t')  # Assuming tab-separated data</w:t>
       </w:r>
     </w:p>
     <w:p>
@@ -2173,30 +3103,86 @@
           <w:lang w:val="en-US"/>
         </w:rPr>
       </w:pPr>
-      <w:r>
-        <w:rPr>
-          <w:sz w:val="24"/>
-          <w:szCs w:val="24"/>
-          <w:lang w:val="en-US"/>
-        </w:rPr>
-        <w:t>file_csv_disk = 'prac2/iris.csv'</w:t>
-      </w:r>
-    </w:p>
-    <w:p>
-      <w:pPr>
-        <w:rPr>
-          <w:sz w:val="24"/>
-          <w:szCs w:val="24"/>
-          <w:lang w:val="en-US"/>
-        </w:rPr>
-      </w:pPr>
-      <w:r>
-        <w:rPr>
-          <w:sz w:val="24"/>
-          <w:szCs w:val="24"/>
-          <w:lang w:val="en-US"/>
-        </w:rPr>
-        <w:t>df_csv_disk = pd.read_csv(file_csv_disk)</w:t>
+      <w:proofErr w:type="spellStart"/>
+      <w:r>
+        <w:rPr>
+          <w:sz w:val="24"/>
+          <w:szCs w:val="24"/>
+          <w:lang w:val="en-US"/>
+        </w:rPr>
+        <w:t>file_csv_disk</w:t>
+      </w:r>
+      <w:proofErr w:type="spellEnd"/>
+      <w:r>
+        <w:rPr>
+          <w:sz w:val="24"/>
+          <w:szCs w:val="24"/>
+          <w:lang w:val="en-US"/>
+        </w:rPr>
+        <w:t xml:space="preserve"> = 'prac2/iris.csv'</w:t>
+      </w:r>
+    </w:p>
+    <w:p>
+      <w:pPr>
+        <w:rPr>
+          <w:sz w:val="24"/>
+          <w:szCs w:val="24"/>
+          <w:lang w:val="en-US"/>
+        </w:rPr>
+      </w:pPr>
+      <w:proofErr w:type="spellStart"/>
+      <w:r>
+        <w:rPr>
+          <w:sz w:val="24"/>
+          <w:szCs w:val="24"/>
+          <w:lang w:val="en-US"/>
+        </w:rPr>
+        <w:t>df_csv_disk</w:t>
+      </w:r>
+      <w:proofErr w:type="spellEnd"/>
+      <w:r>
+        <w:rPr>
+          <w:sz w:val="24"/>
+          <w:szCs w:val="24"/>
+          <w:lang w:val="en-US"/>
+        </w:rPr>
+        <w:t xml:space="preserve"> = </w:t>
+      </w:r>
+      <w:proofErr w:type="spellStart"/>
+      <w:r>
+        <w:rPr>
+          <w:sz w:val="24"/>
+          <w:szCs w:val="24"/>
+          <w:lang w:val="en-US"/>
+        </w:rPr>
+        <w:t>pd.read_csv</w:t>
+      </w:r>
+      <w:proofErr w:type="spellEnd"/>
+      <w:r>
+        <w:rPr>
+          <w:sz w:val="24"/>
+          <w:szCs w:val="24"/>
+          <w:lang w:val="en-US"/>
+        </w:rPr>
+        <w:t>(</w:t>
+      </w:r>
+      <w:proofErr w:type="spellStart"/>
+      <w:r>
+        <w:rPr>
+          <w:sz w:val="24"/>
+          <w:szCs w:val="24"/>
+          <w:lang w:val="en-US"/>
+        </w:rPr>
+        <w:t>file_csv_disk</w:t>
+      </w:r>
+      <w:proofErr w:type="spellEnd"/>
+      <w:r>
+        <w:rPr>
+          <w:sz w:val="24"/>
+          <w:szCs w:val="24"/>
+          <w:lang w:val="en-US"/>
+        </w:rPr>
+        <w:t>)</w:t>
       </w:r>
     </w:p>
     <w:p>
@@ -2233,202 +3219,506 @@
           <w:lang w:val="en-US"/>
         </w:rPr>
       </w:pPr>
-      <w:r>
-        <w:rPr>
-          <w:sz w:val="24"/>
-          <w:szCs w:val="24"/>
-          <w:lang w:val="en-US"/>
-        </w:rPr>
-        <w:t>file_txt_disk = 'prac2/sample.txt'</w:t>
-      </w:r>
-    </w:p>
-    <w:p>
-      <w:pPr>
-        <w:rPr>
-          <w:sz w:val="24"/>
-          <w:szCs w:val="24"/>
-          <w:lang w:val="en-US"/>
-        </w:rPr>
-      </w:pPr>
-      <w:r>
-        <w:rPr>
-          <w:sz w:val="24"/>
-          <w:szCs w:val="24"/>
-          <w:lang w:val="en-US"/>
-        </w:rPr>
-        <w:t>df_txt_disk = pd.read_csv(file_txt_disk, delimiter='\t')  # Assuming tab-separated data</w:t>
-      </w:r>
-    </w:p>
-    <w:p>
-      <w:pPr>
-        <w:rPr>
-          <w:sz w:val="24"/>
-          <w:szCs w:val="24"/>
-          <w:lang w:val="en-US"/>
-        </w:rPr>
-      </w:pPr>
-    </w:p>
-    <w:p>
-      <w:pPr>
-        <w:rPr>
-          <w:sz w:val="24"/>
-          <w:szCs w:val="24"/>
-          <w:lang w:val="en-US"/>
-        </w:rPr>
-      </w:pPr>
-      <w:r>
-        <w:rPr>
-          <w:sz w:val="24"/>
-          <w:szCs w:val="24"/>
-          <w:lang w:val="en-US"/>
-        </w:rPr>
-        <w:t># Concatenate the dataframes</w:t>
-      </w:r>
-    </w:p>
-    <w:p>
-      <w:pPr>
-        <w:rPr>
-          <w:sz w:val="24"/>
-          <w:szCs w:val="24"/>
-          <w:lang w:val="en-US"/>
-        </w:rPr>
-      </w:pPr>
-      <w:r>
-        <w:rPr>
-          <w:sz w:val="24"/>
-          <w:szCs w:val="24"/>
-          <w:lang w:val="en-US"/>
-        </w:rPr>
-        <w:t>combined_df = pd.concat([df_csv_web, df_txt_web, df_csv_disk, df_txt_disk], ignore_index=True)</w:t>
-      </w:r>
-    </w:p>
-    <w:p>
-      <w:pPr>
-        <w:rPr>
-          <w:sz w:val="24"/>
-          <w:szCs w:val="24"/>
-          <w:lang w:val="en-US"/>
-        </w:rPr>
-      </w:pPr>
-    </w:p>
-    <w:p>
-      <w:pPr>
-        <w:rPr>
-          <w:sz w:val="24"/>
-          <w:szCs w:val="24"/>
-          <w:lang w:val="en-US"/>
-        </w:rPr>
-      </w:pPr>
-      <w:r>
-        <w:rPr>
-          <w:sz w:val="24"/>
-          <w:szCs w:val="24"/>
-          <w:lang w:val="en-US"/>
-        </w:rPr>
-        <w:t># Display the shape (number of rows and columns) of the combined dataframe</w:t>
-      </w:r>
-    </w:p>
-    <w:p>
-      <w:pPr>
-        <w:rPr>
-          <w:sz w:val="24"/>
-          <w:szCs w:val="24"/>
-          <w:lang w:val="en-US"/>
-        </w:rPr>
-      </w:pPr>
-      <w:r>
-        <w:rPr>
-          <w:sz w:val="24"/>
-          <w:szCs w:val="24"/>
-          <w:lang w:val="en-US"/>
-        </w:rPr>
-        <w:t>print("Shape of the combined dataframe:", combined_df.shape)</w:t>
-      </w:r>
-    </w:p>
-    <w:p>
-      <w:pPr>
-        <w:rPr>
-          <w:sz w:val="24"/>
-          <w:szCs w:val="24"/>
-          <w:lang w:val="en-US"/>
-        </w:rPr>
-      </w:pPr>
-    </w:p>
-    <w:p>
-      <w:pPr>
-        <w:rPr>
-          <w:sz w:val="24"/>
-          <w:szCs w:val="24"/>
-          <w:lang w:val="en-US"/>
-        </w:rPr>
-      </w:pPr>
-      <w:r>
-        <w:rPr>
-          <w:sz w:val="24"/>
-          <w:szCs w:val="24"/>
-          <w:lang w:val="en-US"/>
-        </w:rPr>
-        <w:t># Write the combined dataframe to a file on disk</w:t>
-      </w:r>
-    </w:p>
-    <w:p>
-      <w:pPr>
-        <w:rPr>
-          <w:sz w:val="24"/>
-          <w:szCs w:val="24"/>
-          <w:lang w:val="en-US"/>
-        </w:rPr>
-      </w:pPr>
-      <w:r>
-        <w:rPr>
-          <w:sz w:val="24"/>
-          <w:szCs w:val="24"/>
-          <w:lang w:val="en-US"/>
-        </w:rPr>
-        <w:t>output_file = 'prac2/combined_data.csv'</w:t>
-      </w:r>
-    </w:p>
-    <w:p>
-      <w:pPr>
-        <w:rPr>
-          <w:sz w:val="24"/>
-          <w:szCs w:val="24"/>
-          <w:lang w:val="en-US"/>
-        </w:rPr>
-      </w:pPr>
-      <w:r>
-        <w:rPr>
-          <w:sz w:val="24"/>
-          <w:szCs w:val="24"/>
-          <w:lang w:val="en-US"/>
-        </w:rPr>
-        <w:t>combined_df.to_csv(output_file, index=False)</w:t>
-      </w:r>
-    </w:p>
-    <w:p>
-      <w:pPr>
-        <w:rPr>
-          <w:sz w:val="24"/>
-          <w:szCs w:val="24"/>
-          <w:lang w:val="en-US"/>
-        </w:rPr>
-      </w:pPr>
-    </w:p>
-    <w:p>
-      <w:pPr>
-        <w:rPr>
-          <w:sz w:val="24"/>
-          <w:szCs w:val="24"/>
-          <w:lang w:val="en-US"/>
-        </w:rPr>
-      </w:pPr>
-      <w:r>
-        <w:rPr>
-          <w:sz w:val="24"/>
-          <w:szCs w:val="24"/>
-          <w:lang w:val="en-US"/>
-        </w:rPr>
-        <w:t>print("Combined data has been written to:", output_file)</w:t>
+      <w:proofErr w:type="spellStart"/>
+      <w:r>
+        <w:rPr>
+          <w:sz w:val="24"/>
+          <w:szCs w:val="24"/>
+          <w:lang w:val="en-US"/>
+        </w:rPr>
+        <w:t>file_txt_disk</w:t>
+      </w:r>
+      <w:proofErr w:type="spellEnd"/>
+      <w:r>
+        <w:rPr>
+          <w:sz w:val="24"/>
+          <w:szCs w:val="24"/>
+          <w:lang w:val="en-US"/>
+        </w:rPr>
+        <w:t xml:space="preserve"> = 'prac2/sample.txt'</w:t>
+      </w:r>
+    </w:p>
+    <w:p>
+      <w:pPr>
+        <w:rPr>
+          <w:sz w:val="24"/>
+          <w:szCs w:val="24"/>
+          <w:lang w:val="en-US"/>
+        </w:rPr>
+      </w:pPr>
+      <w:proofErr w:type="spellStart"/>
+      <w:r>
+        <w:rPr>
+          <w:sz w:val="24"/>
+          <w:szCs w:val="24"/>
+          <w:lang w:val="en-US"/>
+        </w:rPr>
+        <w:t>df_txt_disk</w:t>
+      </w:r>
+      <w:proofErr w:type="spellEnd"/>
+      <w:r>
+        <w:rPr>
+          <w:sz w:val="24"/>
+          <w:szCs w:val="24"/>
+          <w:lang w:val="en-US"/>
+        </w:rPr>
+        <w:t xml:space="preserve"> = </w:t>
+      </w:r>
+      <w:proofErr w:type="spellStart"/>
+      <w:r>
+        <w:rPr>
+          <w:sz w:val="24"/>
+          <w:szCs w:val="24"/>
+          <w:lang w:val="en-US"/>
+        </w:rPr>
+        <w:t>pd.read_csv</w:t>
+      </w:r>
+      <w:proofErr w:type="spellEnd"/>
+      <w:r>
+        <w:rPr>
+          <w:sz w:val="24"/>
+          <w:szCs w:val="24"/>
+          <w:lang w:val="en-US"/>
+        </w:rPr>
+        <w:t>(</w:t>
+      </w:r>
+      <w:proofErr w:type="spellStart"/>
+      <w:r>
+        <w:rPr>
+          <w:sz w:val="24"/>
+          <w:szCs w:val="24"/>
+          <w:lang w:val="en-US"/>
+        </w:rPr>
+        <w:t>file_txt_disk</w:t>
+      </w:r>
+      <w:proofErr w:type="spellEnd"/>
+      <w:r>
+        <w:rPr>
+          <w:sz w:val="24"/>
+          <w:szCs w:val="24"/>
+          <w:lang w:val="en-US"/>
+        </w:rPr>
+        <w:t>, delimiter='\t')  # Assuming tab-separated data</w:t>
+      </w:r>
+    </w:p>
+    <w:p>
+      <w:pPr>
+        <w:rPr>
+          <w:sz w:val="24"/>
+          <w:szCs w:val="24"/>
+          <w:lang w:val="en-US"/>
+        </w:rPr>
+      </w:pPr>
+    </w:p>
+    <w:p>
+      <w:pPr>
+        <w:rPr>
+          <w:sz w:val="24"/>
+          <w:szCs w:val="24"/>
+          <w:lang w:val="en-US"/>
+        </w:rPr>
+      </w:pPr>
+      <w:r>
+        <w:rPr>
+          <w:sz w:val="24"/>
+          <w:szCs w:val="24"/>
+          <w:lang w:val="en-US"/>
+        </w:rPr>
+        <w:t xml:space="preserve"># Concatenate the </w:t>
+      </w:r>
+      <w:proofErr w:type="spellStart"/>
+      <w:r>
+        <w:rPr>
+          <w:sz w:val="24"/>
+          <w:szCs w:val="24"/>
+          <w:lang w:val="en-US"/>
+        </w:rPr>
+        <w:t>dataframes</w:t>
+      </w:r>
+      <w:proofErr w:type="spellEnd"/>
+    </w:p>
+    <w:p>
+      <w:pPr>
+        <w:rPr>
+          <w:sz w:val="24"/>
+          <w:szCs w:val="24"/>
+          <w:lang w:val="en-US"/>
+        </w:rPr>
+      </w:pPr>
+      <w:proofErr w:type="spellStart"/>
+      <w:r>
+        <w:rPr>
+          <w:sz w:val="24"/>
+          <w:szCs w:val="24"/>
+          <w:lang w:val="en-US"/>
+        </w:rPr>
+        <w:t>combined_df</w:t>
+      </w:r>
+      <w:proofErr w:type="spellEnd"/>
+      <w:r>
+        <w:rPr>
+          <w:sz w:val="24"/>
+          <w:szCs w:val="24"/>
+          <w:lang w:val="en-US"/>
+        </w:rPr>
+        <w:t xml:space="preserve"> = </w:t>
+      </w:r>
+      <w:proofErr w:type="spellStart"/>
+      <w:r>
+        <w:rPr>
+          <w:sz w:val="24"/>
+          <w:szCs w:val="24"/>
+          <w:lang w:val="en-US"/>
+        </w:rPr>
+        <w:t>pd.concat</w:t>
+      </w:r>
+      <w:proofErr w:type="spellEnd"/>
+      <w:r>
+        <w:rPr>
+          <w:sz w:val="24"/>
+          <w:szCs w:val="24"/>
+          <w:lang w:val="en-US"/>
+        </w:rPr>
+        <w:t>([</w:t>
+      </w:r>
+      <w:proofErr w:type="spellStart"/>
+      <w:r>
+        <w:rPr>
+          <w:sz w:val="24"/>
+          <w:szCs w:val="24"/>
+          <w:lang w:val="en-US"/>
+        </w:rPr>
+        <w:t>df_csv_web</w:t>
+      </w:r>
+      <w:proofErr w:type="spellEnd"/>
+      <w:r>
+        <w:rPr>
+          <w:sz w:val="24"/>
+          <w:szCs w:val="24"/>
+          <w:lang w:val="en-US"/>
+        </w:rPr>
+        <w:t xml:space="preserve">, </w:t>
+      </w:r>
+      <w:proofErr w:type="spellStart"/>
+      <w:r>
+        <w:rPr>
+          <w:sz w:val="24"/>
+          <w:szCs w:val="24"/>
+          <w:lang w:val="en-US"/>
+        </w:rPr>
+        <w:t>df_txt_web</w:t>
+      </w:r>
+      <w:proofErr w:type="spellEnd"/>
+      <w:r>
+        <w:rPr>
+          <w:sz w:val="24"/>
+          <w:szCs w:val="24"/>
+          <w:lang w:val="en-US"/>
+        </w:rPr>
+        <w:t xml:space="preserve">, </w:t>
+      </w:r>
+      <w:proofErr w:type="spellStart"/>
+      <w:r>
+        <w:rPr>
+          <w:sz w:val="24"/>
+          <w:szCs w:val="24"/>
+          <w:lang w:val="en-US"/>
+        </w:rPr>
+        <w:t>df_csv_disk</w:t>
+      </w:r>
+      <w:proofErr w:type="spellEnd"/>
+      <w:r>
+        <w:rPr>
+          <w:sz w:val="24"/>
+          <w:szCs w:val="24"/>
+          <w:lang w:val="en-US"/>
+        </w:rPr>
+        <w:t xml:space="preserve">, </w:t>
+      </w:r>
+      <w:proofErr w:type="spellStart"/>
+      <w:r>
+        <w:rPr>
+          <w:sz w:val="24"/>
+          <w:szCs w:val="24"/>
+          <w:lang w:val="en-US"/>
+        </w:rPr>
+        <w:t>df_txt_disk</w:t>
+      </w:r>
+      <w:proofErr w:type="spellEnd"/>
+      <w:r>
+        <w:rPr>
+          <w:sz w:val="24"/>
+          <w:szCs w:val="24"/>
+          <w:lang w:val="en-US"/>
+        </w:rPr>
+        <w:t xml:space="preserve">], </w:t>
+      </w:r>
+      <w:proofErr w:type="spellStart"/>
+      <w:r>
+        <w:rPr>
+          <w:sz w:val="24"/>
+          <w:szCs w:val="24"/>
+          <w:lang w:val="en-US"/>
+        </w:rPr>
+        <w:t>ignore_index</w:t>
+      </w:r>
+      <w:proofErr w:type="spellEnd"/>
+      <w:r>
+        <w:rPr>
+          <w:sz w:val="24"/>
+          <w:szCs w:val="24"/>
+          <w:lang w:val="en-US"/>
+        </w:rPr>
+        <w:t>=True)</w:t>
+      </w:r>
+    </w:p>
+    <w:p>
+      <w:pPr>
+        <w:rPr>
+          <w:sz w:val="24"/>
+          <w:szCs w:val="24"/>
+          <w:lang w:val="en-US"/>
+        </w:rPr>
+      </w:pPr>
+    </w:p>
+    <w:p>
+      <w:pPr>
+        <w:rPr>
+          <w:sz w:val="24"/>
+          <w:szCs w:val="24"/>
+          <w:lang w:val="en-US"/>
+        </w:rPr>
+      </w:pPr>
+      <w:r>
+        <w:rPr>
+          <w:sz w:val="24"/>
+          <w:szCs w:val="24"/>
+          <w:lang w:val="en-US"/>
+        </w:rPr>
+        <w:t xml:space="preserve"># Display the shape (number of rows and columns) of the combined </w:t>
+      </w:r>
+      <w:proofErr w:type="spellStart"/>
+      <w:r>
+        <w:rPr>
+          <w:sz w:val="24"/>
+          <w:szCs w:val="24"/>
+          <w:lang w:val="en-US"/>
+        </w:rPr>
+        <w:t>dataframe</w:t>
+      </w:r>
+      <w:proofErr w:type="spellEnd"/>
+    </w:p>
+    <w:p>
+      <w:pPr>
+        <w:rPr>
+          <w:sz w:val="24"/>
+          <w:szCs w:val="24"/>
+          <w:lang w:val="en-US"/>
+        </w:rPr>
+      </w:pPr>
+      <w:r>
+        <w:rPr>
+          <w:sz w:val="24"/>
+          <w:szCs w:val="24"/>
+          <w:lang w:val="en-US"/>
+        </w:rPr>
+        <w:t xml:space="preserve">print("Shape of the combined </w:t>
+      </w:r>
+      <w:proofErr w:type="spellStart"/>
+      <w:r>
+        <w:rPr>
+          <w:sz w:val="24"/>
+          <w:szCs w:val="24"/>
+          <w:lang w:val="en-US"/>
+        </w:rPr>
+        <w:t>dataframe</w:t>
+      </w:r>
+      <w:proofErr w:type="spellEnd"/>
+      <w:r>
+        <w:rPr>
+          <w:sz w:val="24"/>
+          <w:szCs w:val="24"/>
+          <w:lang w:val="en-US"/>
+        </w:rPr>
+        <w:t xml:space="preserve">:", </w:t>
+      </w:r>
+      <w:proofErr w:type="spellStart"/>
+      <w:r>
+        <w:rPr>
+          <w:sz w:val="24"/>
+          <w:szCs w:val="24"/>
+          <w:lang w:val="en-US"/>
+        </w:rPr>
+        <w:t>combined_df.shape</w:t>
+      </w:r>
+      <w:proofErr w:type="spellEnd"/>
+      <w:r>
+        <w:rPr>
+          <w:sz w:val="24"/>
+          <w:szCs w:val="24"/>
+          <w:lang w:val="en-US"/>
+        </w:rPr>
+        <w:t>)</w:t>
+      </w:r>
+    </w:p>
+    <w:p>
+      <w:pPr>
+        <w:rPr>
+          <w:sz w:val="24"/>
+          <w:szCs w:val="24"/>
+          <w:lang w:val="en-US"/>
+        </w:rPr>
+      </w:pPr>
+    </w:p>
+    <w:p>
+      <w:pPr>
+        <w:rPr>
+          <w:sz w:val="24"/>
+          <w:szCs w:val="24"/>
+          <w:lang w:val="en-US"/>
+        </w:rPr>
+      </w:pPr>
+      <w:r>
+        <w:rPr>
+          <w:sz w:val="24"/>
+          <w:szCs w:val="24"/>
+          <w:lang w:val="en-US"/>
+        </w:rPr>
+        <w:t xml:space="preserve"># Write the combined </w:t>
+      </w:r>
+      <w:proofErr w:type="spellStart"/>
+      <w:r>
+        <w:rPr>
+          <w:sz w:val="24"/>
+          <w:szCs w:val="24"/>
+          <w:lang w:val="en-US"/>
+        </w:rPr>
+        <w:t>dataframe</w:t>
+      </w:r>
+      <w:proofErr w:type="spellEnd"/>
+      <w:r>
+        <w:rPr>
+          <w:sz w:val="24"/>
+          <w:szCs w:val="24"/>
+          <w:lang w:val="en-US"/>
+        </w:rPr>
+        <w:t xml:space="preserve"> to a file on disk</w:t>
+      </w:r>
+    </w:p>
+    <w:p>
+      <w:pPr>
+        <w:rPr>
+          <w:sz w:val="24"/>
+          <w:szCs w:val="24"/>
+          <w:lang w:val="en-US"/>
+        </w:rPr>
+      </w:pPr>
+      <w:proofErr w:type="spellStart"/>
+      <w:r>
+        <w:rPr>
+          <w:sz w:val="24"/>
+          <w:szCs w:val="24"/>
+          <w:lang w:val="en-US"/>
+        </w:rPr>
+        <w:t>output_file</w:t>
+      </w:r>
+      <w:proofErr w:type="spellEnd"/>
+      <w:r>
+        <w:rPr>
+          <w:sz w:val="24"/>
+          <w:szCs w:val="24"/>
+          <w:lang w:val="en-US"/>
+        </w:rPr>
+        <w:t xml:space="preserve"> = 'prac2/combined_data.csv'</w:t>
+      </w:r>
+    </w:p>
+    <w:p>
+      <w:pPr>
+        <w:rPr>
+          <w:sz w:val="24"/>
+          <w:szCs w:val="24"/>
+          <w:lang w:val="en-US"/>
+        </w:rPr>
+      </w:pPr>
+      <w:proofErr w:type="spellStart"/>
+      <w:r>
+        <w:rPr>
+          <w:sz w:val="24"/>
+          <w:szCs w:val="24"/>
+          <w:lang w:val="en-US"/>
+        </w:rPr>
+        <w:t>combined_df.to_csv</w:t>
+      </w:r>
+      <w:proofErr w:type="spellEnd"/>
+      <w:r>
+        <w:rPr>
+          <w:sz w:val="24"/>
+          <w:szCs w:val="24"/>
+          <w:lang w:val="en-US"/>
+        </w:rPr>
+        <w:t>(</w:t>
+      </w:r>
+      <w:proofErr w:type="spellStart"/>
+      <w:r>
+        <w:rPr>
+          <w:sz w:val="24"/>
+          <w:szCs w:val="24"/>
+          <w:lang w:val="en-US"/>
+        </w:rPr>
+        <w:t>output_file</w:t>
+      </w:r>
+      <w:proofErr w:type="spellEnd"/>
+      <w:r>
+        <w:rPr>
+          <w:sz w:val="24"/>
+          <w:szCs w:val="24"/>
+          <w:lang w:val="en-US"/>
+        </w:rPr>
+        <w:t>, index=False)</w:t>
+      </w:r>
+    </w:p>
+    <w:p>
+      <w:pPr>
+        <w:rPr>
+          <w:sz w:val="24"/>
+          <w:szCs w:val="24"/>
+          <w:lang w:val="en-US"/>
+        </w:rPr>
+      </w:pPr>
+    </w:p>
+    <w:p>
+      <w:pPr>
+        <w:rPr>
+          <w:sz w:val="24"/>
+          <w:szCs w:val="24"/>
+          <w:lang w:val="en-US"/>
+        </w:rPr>
+      </w:pPr>
+      <w:r>
+        <w:rPr>
+          <w:sz w:val="24"/>
+          <w:szCs w:val="24"/>
+          <w:lang w:val="en-US"/>
+        </w:rPr>
+        <w:t xml:space="preserve">print("Combined data has been written to:", </w:t>
+      </w:r>
+      <w:proofErr w:type="spellStart"/>
+      <w:r>
+        <w:rPr>
+          <w:sz w:val="24"/>
+          <w:szCs w:val="24"/>
+          <w:lang w:val="en-US"/>
+        </w:rPr>
+        <w:t>output_file</w:t>
+      </w:r>
+      <w:proofErr w:type="spellEnd"/>
+      <w:r>
+        <w:rPr>
+          <w:sz w:val="24"/>
+          <w:szCs w:val="24"/>
+          <w:lang w:val="en-US"/>
+        </w:rPr>
+        <w:t>)</w:t>
       </w:r>
     </w:p>
     <w:p>
@@ -2781,13 +4071,23 @@
           <w:lang w:val="en-US"/>
         </w:rPr>
       </w:pPr>
-      <w:r>
-        <w:rPr>
-          <w:sz w:val="24"/>
-          <w:szCs w:val="24"/>
-          <w:lang w:val="en-US"/>
-        </w:rPr>
-        <w:t>excel_file_path = 'prac</w:t>
+      <w:proofErr w:type="spellStart"/>
+      <w:r>
+        <w:rPr>
+          <w:sz w:val="24"/>
+          <w:szCs w:val="24"/>
+          <w:lang w:val="en-US"/>
+        </w:rPr>
+        <w:t>excel_file_path</w:t>
+      </w:r>
+      <w:proofErr w:type="spellEnd"/>
+      <w:r>
+        <w:rPr>
+          <w:sz w:val="24"/>
+          <w:szCs w:val="24"/>
+          <w:lang w:val="en-US"/>
+        </w:rPr>
+        <w:t xml:space="preserve"> = 'prac</w:t>
       </w:r>
       <w:r>
         <w:rPr>
@@ -2835,79 +4135,163 @@
           <w:szCs w:val="24"/>
           <w:lang w:val="en-US"/>
         </w:rPr>
-        <w:t># Read the Excel file into a DataFrame</w:t>
-      </w:r>
-    </w:p>
-    <w:p>
-      <w:pPr>
-        <w:tabs>
-          <w:tab w:val="left" w:pos="2460"/>
-        </w:tabs>
-        <w:rPr>
-          <w:sz w:val="24"/>
-          <w:szCs w:val="24"/>
-          <w:lang w:val="en-US"/>
-        </w:rPr>
-      </w:pPr>
-      <w:r>
-        <w:rPr>
-          <w:sz w:val="24"/>
-          <w:szCs w:val="24"/>
-          <w:lang w:val="en-US"/>
-        </w:rPr>
-        <w:t>df_excel = pd.read_excel(excel_file_path)</w:t>
-      </w:r>
-    </w:p>
-    <w:p>
-      <w:pPr>
-        <w:tabs>
-          <w:tab w:val="left" w:pos="2460"/>
-        </w:tabs>
-        <w:rPr>
-          <w:sz w:val="24"/>
-          <w:szCs w:val="24"/>
-          <w:lang w:val="en-US"/>
-        </w:rPr>
-      </w:pPr>
-    </w:p>
-    <w:p>
-      <w:pPr>
-        <w:tabs>
-          <w:tab w:val="left" w:pos="2460"/>
-        </w:tabs>
-        <w:rPr>
-          <w:sz w:val="24"/>
-          <w:szCs w:val="24"/>
-          <w:lang w:val="en-US"/>
-        </w:rPr>
-      </w:pPr>
-      <w:r>
-        <w:rPr>
-          <w:sz w:val="24"/>
-          <w:szCs w:val="24"/>
-          <w:lang w:val="en-US"/>
-        </w:rPr>
-        <w:t># Display the DataFrame</w:t>
-      </w:r>
-    </w:p>
-    <w:p>
-      <w:pPr>
-        <w:tabs>
-          <w:tab w:val="left" w:pos="2460"/>
-        </w:tabs>
-        <w:rPr>
-          <w:sz w:val="24"/>
-          <w:szCs w:val="24"/>
-          <w:lang w:val="en-US"/>
-        </w:rPr>
-      </w:pPr>
-      <w:r>
-        <w:rPr>
-          <w:sz w:val="24"/>
-          <w:szCs w:val="24"/>
-          <w:lang w:val="en-US"/>
-        </w:rPr>
-        <w:t>print(df_excel)</w:t>
+        <w:t xml:space="preserve"># Read the Excel file into a </w:t>
+      </w:r>
+      <w:proofErr w:type="spellStart"/>
+      <w:r>
+        <w:rPr>
+          <w:sz w:val="24"/>
+          <w:szCs w:val="24"/>
+          <w:lang w:val="en-US"/>
+        </w:rPr>
+        <w:t>DataFrame</w:t>
+      </w:r>
+      <w:proofErr w:type="spellEnd"/>
+    </w:p>
+    <w:p>
+      <w:pPr>
+        <w:tabs>
+          <w:tab w:val="left" w:pos="2460"/>
+        </w:tabs>
+        <w:rPr>
+          <w:sz w:val="24"/>
+          <w:szCs w:val="24"/>
+          <w:lang w:val="en-US"/>
+        </w:rPr>
+      </w:pPr>
+      <w:proofErr w:type="spellStart"/>
+      <w:r>
+        <w:rPr>
+          <w:sz w:val="24"/>
+          <w:szCs w:val="24"/>
+          <w:lang w:val="en-US"/>
+        </w:rPr>
+        <w:t>df_excel</w:t>
+      </w:r>
+      <w:proofErr w:type="spellEnd"/>
+      <w:r>
+        <w:rPr>
+          <w:sz w:val="24"/>
+          <w:szCs w:val="24"/>
+          <w:lang w:val="en-US"/>
+        </w:rPr>
+        <w:t xml:space="preserve"> = </w:t>
+      </w:r>
+      <w:proofErr w:type="spellStart"/>
+      <w:r>
+        <w:rPr>
+          <w:sz w:val="24"/>
+          <w:szCs w:val="24"/>
+          <w:lang w:val="en-US"/>
+        </w:rPr>
+        <w:t>pd.read_excel</w:t>
+      </w:r>
+      <w:proofErr w:type="spellEnd"/>
+      <w:r>
+        <w:rPr>
+          <w:sz w:val="24"/>
+          <w:szCs w:val="24"/>
+          <w:lang w:val="en-US"/>
+        </w:rPr>
+        <w:t>(</w:t>
+      </w:r>
+      <w:proofErr w:type="spellStart"/>
+      <w:r>
+        <w:rPr>
+          <w:sz w:val="24"/>
+          <w:szCs w:val="24"/>
+          <w:lang w:val="en-US"/>
+        </w:rPr>
+        <w:t>excel_file_path</w:t>
+      </w:r>
+      <w:proofErr w:type="spellEnd"/>
+      <w:r>
+        <w:rPr>
+          <w:sz w:val="24"/>
+          <w:szCs w:val="24"/>
+          <w:lang w:val="en-US"/>
+        </w:rPr>
+        <w:t>)</w:t>
+      </w:r>
+    </w:p>
+    <w:p>
+      <w:pPr>
+        <w:tabs>
+          <w:tab w:val="left" w:pos="2460"/>
+        </w:tabs>
+        <w:rPr>
+          <w:sz w:val="24"/>
+          <w:szCs w:val="24"/>
+          <w:lang w:val="en-US"/>
+        </w:rPr>
+      </w:pPr>
+    </w:p>
+    <w:p>
+      <w:pPr>
+        <w:tabs>
+          <w:tab w:val="left" w:pos="2460"/>
+        </w:tabs>
+        <w:rPr>
+          <w:sz w:val="24"/>
+          <w:szCs w:val="24"/>
+          <w:lang w:val="en-US"/>
+        </w:rPr>
+      </w:pPr>
+      <w:r>
+        <w:rPr>
+          <w:sz w:val="24"/>
+          <w:szCs w:val="24"/>
+          <w:lang w:val="en-US"/>
+        </w:rPr>
+        <w:t xml:space="preserve"># Display the </w:t>
+      </w:r>
+      <w:proofErr w:type="spellStart"/>
+      <w:r>
+        <w:rPr>
+          <w:sz w:val="24"/>
+          <w:szCs w:val="24"/>
+          <w:lang w:val="en-US"/>
+        </w:rPr>
+        <w:t>DataFrame</w:t>
+      </w:r>
+      <w:proofErr w:type="spellEnd"/>
+    </w:p>
+    <w:p>
+      <w:pPr>
+        <w:tabs>
+          <w:tab w:val="left" w:pos="2460"/>
+        </w:tabs>
+        <w:rPr>
+          <w:sz w:val="24"/>
+          <w:szCs w:val="24"/>
+          <w:lang w:val="en-US"/>
+        </w:rPr>
+      </w:pPr>
+      <w:r>
+        <w:rPr>
+          <w:sz w:val="24"/>
+          <w:szCs w:val="24"/>
+          <w:lang w:val="en-US"/>
+        </w:rPr>
+        <w:t>print(</w:t>
+      </w:r>
+      <w:proofErr w:type="spellStart"/>
+      <w:r>
+        <w:rPr>
+          <w:sz w:val="24"/>
+          <w:szCs w:val="24"/>
+          <w:lang w:val="en-US"/>
+        </w:rPr>
+        <w:t>df_excel</w:t>
+      </w:r>
+      <w:proofErr w:type="spellEnd"/>
+      <w:r>
+        <w:rPr>
+          <w:sz w:val="24"/>
+          <w:szCs w:val="24"/>
+          <w:lang w:val="en-US"/>
+        </w:rPr>
+        <w:t>)</w:t>
       </w:r>
     </w:p>
     <w:p>
@@ -3131,28 +4515,66 @@
           <w:szCs w:val="24"/>
           <w:lang w:val="en-US"/>
         </w:rPr>
-        <w:t>import matplotlib.pyplot as plt</w:t>
-      </w:r>
-    </w:p>
-    <w:p>
-      <w:pPr>
-        <w:tabs>
-          <w:tab w:val="left" w:pos="2460"/>
-        </w:tabs>
-        <w:rPr>
-          <w:sz w:val="24"/>
-          <w:szCs w:val="24"/>
-          <w:lang w:val="en-US"/>
-        </w:rPr>
-      </w:pPr>
-      <w:r>
-        <w:rPr>
-          <w:sz w:val="24"/>
-          <w:szCs w:val="24"/>
-          <w:lang w:val="en-US"/>
-        </w:rPr>
-        <w:t>import seaborn as sns</w:t>
-      </w:r>
+        <w:t xml:space="preserve">import </w:t>
+      </w:r>
+      <w:proofErr w:type="spellStart"/>
+      <w:r>
+        <w:rPr>
+          <w:sz w:val="24"/>
+          <w:szCs w:val="24"/>
+          <w:lang w:val="en-US"/>
+        </w:rPr>
+        <w:t>matplotlib.pyplot</w:t>
+      </w:r>
+      <w:proofErr w:type="spellEnd"/>
+      <w:r>
+        <w:rPr>
+          <w:sz w:val="24"/>
+          <w:szCs w:val="24"/>
+          <w:lang w:val="en-US"/>
+        </w:rPr>
+        <w:t xml:space="preserve"> as </w:t>
+      </w:r>
+      <w:proofErr w:type="spellStart"/>
+      <w:r>
+        <w:rPr>
+          <w:sz w:val="24"/>
+          <w:szCs w:val="24"/>
+          <w:lang w:val="en-US"/>
+        </w:rPr>
+        <w:t>plt</w:t>
+      </w:r>
+      <w:proofErr w:type="spellEnd"/>
+    </w:p>
+    <w:p>
+      <w:pPr>
+        <w:tabs>
+          <w:tab w:val="left" w:pos="2460"/>
+        </w:tabs>
+        <w:rPr>
+          <w:sz w:val="24"/>
+          <w:szCs w:val="24"/>
+          <w:lang w:val="en-US"/>
+        </w:rPr>
+      </w:pPr>
+      <w:r>
+        <w:rPr>
+          <w:sz w:val="24"/>
+          <w:szCs w:val="24"/>
+          <w:lang w:val="en-US"/>
+        </w:rPr>
+        <w:t xml:space="preserve">import seaborn as </w:t>
+      </w:r>
+      <w:proofErr w:type="spellStart"/>
+      <w:r>
+        <w:rPr>
+          <w:sz w:val="24"/>
+          <w:szCs w:val="24"/>
+          <w:lang w:val="en-US"/>
+        </w:rPr>
+        <w:t>sns</w:t>
+      </w:r>
+      <w:proofErr w:type="spellEnd"/>
     </w:p>
     <w:p>
       <w:pPr>
@@ -3197,13 +4619,41 @@
           <w:lang w:val="en-US"/>
         </w:rPr>
       </w:pPr>
-      <w:r>
-        <w:rPr>
-          <w:sz w:val="24"/>
-          <w:szCs w:val="24"/>
-          <w:lang w:val="en-US"/>
-        </w:rPr>
-        <w:t>iris_df = pd.read_csv("prac3/iris.csv")</w:t>
+      <w:proofErr w:type="spellStart"/>
+      <w:r>
+        <w:rPr>
+          <w:sz w:val="24"/>
+          <w:szCs w:val="24"/>
+          <w:lang w:val="en-US"/>
+        </w:rPr>
+        <w:t>iris_df</w:t>
+      </w:r>
+      <w:proofErr w:type="spellEnd"/>
+      <w:r>
+        <w:rPr>
+          <w:sz w:val="24"/>
+          <w:szCs w:val="24"/>
+          <w:lang w:val="en-US"/>
+        </w:rPr>
+        <w:t xml:space="preserve"> = </w:t>
+      </w:r>
+      <w:proofErr w:type="spellStart"/>
+      <w:r>
+        <w:rPr>
+          <w:sz w:val="24"/>
+          <w:szCs w:val="24"/>
+          <w:lang w:val="en-US"/>
+        </w:rPr>
+        <w:t>pd.read_csv</w:t>
+      </w:r>
+      <w:proofErr w:type="spellEnd"/>
+      <w:r>
+        <w:rPr>
+          <w:sz w:val="24"/>
+          <w:szCs w:val="24"/>
+          <w:lang w:val="en-US"/>
+        </w:rPr>
+        <w:t>("prac3/iris.csv")</w:t>
       </w:r>
     </w:p>
     <w:p>
@@ -3255,7 +4705,25 @@
           <w:szCs w:val="24"/>
           <w:lang w:val="en-US"/>
         </w:rPr>
-        <w:t>print(iris_df.head())</w:t>
+        <w:t>print(</w:t>
+      </w:r>
+      <w:proofErr w:type="spellStart"/>
+      <w:r>
+        <w:rPr>
+          <w:sz w:val="24"/>
+          <w:szCs w:val="24"/>
+          <w:lang w:val="en-US"/>
+        </w:rPr>
+        <w:t>iris_df.head</w:t>
+      </w:r>
+      <w:proofErr w:type="spellEnd"/>
+      <w:r>
+        <w:rPr>
+          <w:sz w:val="24"/>
+          <w:szCs w:val="24"/>
+          <w:lang w:val="en-US"/>
+        </w:rPr>
+        <w:t>())</w:t>
       </w:r>
     </w:p>
     <w:p>
@@ -3321,133 +4789,239 @@
           <w:lang w:val="en-US"/>
         </w:rPr>
       </w:pPr>
-      <w:r>
-        <w:rPr>
-          <w:sz w:val="24"/>
-          <w:szCs w:val="24"/>
-          <w:lang w:val="en-US"/>
-        </w:rPr>
-        <w:t>plt.figure(figsize=(10, 6))</w:t>
-      </w:r>
-    </w:p>
-    <w:p>
-      <w:pPr>
-        <w:tabs>
-          <w:tab w:val="left" w:pos="2460"/>
-        </w:tabs>
-        <w:rPr>
-          <w:sz w:val="24"/>
-          <w:szCs w:val="24"/>
-          <w:lang w:val="en-US"/>
-        </w:rPr>
-      </w:pPr>
-      <w:r>
-        <w:rPr>
-          <w:sz w:val="24"/>
-          <w:szCs w:val="24"/>
-          <w:lang w:val="en-US"/>
-        </w:rPr>
-        <w:t>sns.boxplot(data=iris_df)</w:t>
-      </w:r>
-    </w:p>
-    <w:p>
-      <w:pPr>
-        <w:tabs>
-          <w:tab w:val="left" w:pos="2460"/>
-        </w:tabs>
-        <w:rPr>
-          <w:sz w:val="24"/>
-          <w:szCs w:val="24"/>
-          <w:lang w:val="en-US"/>
-        </w:rPr>
-      </w:pPr>
-      <w:r>
-        <w:rPr>
-          <w:sz w:val="24"/>
-          <w:szCs w:val="24"/>
-          <w:lang w:val="en-US"/>
-        </w:rPr>
-        <w:t>plt.title("Box Plot of Iris Dataset")</w:t>
-      </w:r>
-    </w:p>
-    <w:p>
-      <w:pPr>
-        <w:tabs>
-          <w:tab w:val="left" w:pos="2460"/>
-        </w:tabs>
-        <w:rPr>
-          <w:sz w:val="24"/>
-          <w:szCs w:val="24"/>
-          <w:lang w:val="en-US"/>
-        </w:rPr>
-      </w:pPr>
-      <w:r>
-        <w:rPr>
-          <w:sz w:val="24"/>
-          <w:szCs w:val="24"/>
-          <w:lang w:val="en-US"/>
-        </w:rPr>
-        <w:t>plt.xlabel("Features")</w:t>
-      </w:r>
-    </w:p>
-    <w:p>
-      <w:pPr>
-        <w:tabs>
-          <w:tab w:val="left" w:pos="2460"/>
-        </w:tabs>
-        <w:rPr>
-          <w:sz w:val="24"/>
-          <w:szCs w:val="24"/>
-          <w:lang w:val="en-US"/>
-        </w:rPr>
-      </w:pPr>
-      <w:r>
-        <w:rPr>
-          <w:sz w:val="24"/>
-          <w:szCs w:val="24"/>
-          <w:lang w:val="en-US"/>
-        </w:rPr>
-        <w:t>plt.ylabel("Centimeters")</w:t>
-      </w:r>
-    </w:p>
-    <w:p>
-      <w:pPr>
-        <w:tabs>
-          <w:tab w:val="left" w:pos="2460"/>
-        </w:tabs>
-        <w:rPr>
-          <w:sz w:val="24"/>
-          <w:szCs w:val="24"/>
-          <w:lang w:val="en-US"/>
-        </w:rPr>
-      </w:pPr>
-      <w:r>
-        <w:rPr>
-          <w:sz w:val="24"/>
-          <w:szCs w:val="24"/>
-          <w:lang w:val="en-US"/>
-        </w:rPr>
-        <w:t>plt.xticks(rotation=45)</w:t>
-      </w:r>
-    </w:p>
-    <w:p>
-      <w:pPr>
-        <w:tabs>
-          <w:tab w:val="left" w:pos="2460"/>
-        </w:tabs>
-        <w:rPr>
-          <w:sz w:val="24"/>
-          <w:szCs w:val="24"/>
-          <w:lang w:val="en-US"/>
-        </w:rPr>
-      </w:pPr>
-      <w:r>
-        <w:rPr>
-          <w:sz w:val="24"/>
-          <w:szCs w:val="24"/>
-          <w:lang w:val="en-US"/>
-        </w:rPr>
-        <w:t>plt.show()</w:t>
+      <w:proofErr w:type="spellStart"/>
+      <w:r>
+        <w:rPr>
+          <w:sz w:val="24"/>
+          <w:szCs w:val="24"/>
+          <w:lang w:val="en-US"/>
+        </w:rPr>
+        <w:t>plt.figure</w:t>
+      </w:r>
+      <w:proofErr w:type="spellEnd"/>
+      <w:r>
+        <w:rPr>
+          <w:sz w:val="24"/>
+          <w:szCs w:val="24"/>
+          <w:lang w:val="en-US"/>
+        </w:rPr>
+        <w:t>(</w:t>
+      </w:r>
+      <w:proofErr w:type="spellStart"/>
+      <w:r>
+        <w:rPr>
+          <w:sz w:val="24"/>
+          <w:szCs w:val="24"/>
+          <w:lang w:val="en-US"/>
+        </w:rPr>
+        <w:t>figsize</w:t>
+      </w:r>
+      <w:proofErr w:type="spellEnd"/>
+      <w:r>
+        <w:rPr>
+          <w:sz w:val="24"/>
+          <w:szCs w:val="24"/>
+          <w:lang w:val="en-US"/>
+        </w:rPr>
+        <w:t>=(10, 6))</w:t>
+      </w:r>
+    </w:p>
+    <w:p>
+      <w:pPr>
+        <w:tabs>
+          <w:tab w:val="left" w:pos="2460"/>
+        </w:tabs>
+        <w:rPr>
+          <w:sz w:val="24"/>
+          <w:szCs w:val="24"/>
+          <w:lang w:val="en-US"/>
+        </w:rPr>
+      </w:pPr>
+      <w:proofErr w:type="spellStart"/>
+      <w:r>
+        <w:rPr>
+          <w:sz w:val="24"/>
+          <w:szCs w:val="24"/>
+          <w:lang w:val="en-US"/>
+        </w:rPr>
+        <w:t>sns.boxplot</w:t>
+      </w:r>
+      <w:proofErr w:type="spellEnd"/>
+      <w:r>
+        <w:rPr>
+          <w:sz w:val="24"/>
+          <w:szCs w:val="24"/>
+          <w:lang w:val="en-US"/>
+        </w:rPr>
+        <w:t>(data=</w:t>
+      </w:r>
+      <w:proofErr w:type="spellStart"/>
+      <w:r>
+        <w:rPr>
+          <w:sz w:val="24"/>
+          <w:szCs w:val="24"/>
+          <w:lang w:val="en-US"/>
+        </w:rPr>
+        <w:t>iris_df</w:t>
+      </w:r>
+      <w:proofErr w:type="spellEnd"/>
+      <w:r>
+        <w:rPr>
+          <w:sz w:val="24"/>
+          <w:szCs w:val="24"/>
+          <w:lang w:val="en-US"/>
+        </w:rPr>
+        <w:t>)</w:t>
+      </w:r>
+    </w:p>
+    <w:p>
+      <w:pPr>
+        <w:tabs>
+          <w:tab w:val="left" w:pos="2460"/>
+        </w:tabs>
+        <w:rPr>
+          <w:sz w:val="24"/>
+          <w:szCs w:val="24"/>
+          <w:lang w:val="en-US"/>
+        </w:rPr>
+      </w:pPr>
+      <w:proofErr w:type="spellStart"/>
+      <w:r>
+        <w:rPr>
+          <w:sz w:val="24"/>
+          <w:szCs w:val="24"/>
+          <w:lang w:val="en-US"/>
+        </w:rPr>
+        <w:t>plt.title</w:t>
+      </w:r>
+      <w:proofErr w:type="spellEnd"/>
+      <w:r>
+        <w:rPr>
+          <w:sz w:val="24"/>
+          <w:szCs w:val="24"/>
+          <w:lang w:val="en-US"/>
+        </w:rPr>
+        <w:t>("Box Plot of Iris Dataset")</w:t>
+      </w:r>
+    </w:p>
+    <w:p>
+      <w:pPr>
+        <w:tabs>
+          <w:tab w:val="left" w:pos="2460"/>
+        </w:tabs>
+        <w:rPr>
+          <w:sz w:val="24"/>
+          <w:szCs w:val="24"/>
+          <w:lang w:val="en-US"/>
+        </w:rPr>
+      </w:pPr>
+      <w:proofErr w:type="spellStart"/>
+      <w:r>
+        <w:rPr>
+          <w:sz w:val="24"/>
+          <w:szCs w:val="24"/>
+          <w:lang w:val="en-US"/>
+        </w:rPr>
+        <w:t>plt.xlabel</w:t>
+      </w:r>
+      <w:proofErr w:type="spellEnd"/>
+      <w:r>
+        <w:rPr>
+          <w:sz w:val="24"/>
+          <w:szCs w:val="24"/>
+          <w:lang w:val="en-US"/>
+        </w:rPr>
+        <w:t>("Features")</w:t>
+      </w:r>
+    </w:p>
+    <w:p>
+      <w:pPr>
+        <w:tabs>
+          <w:tab w:val="left" w:pos="2460"/>
+        </w:tabs>
+        <w:rPr>
+          <w:sz w:val="24"/>
+          <w:szCs w:val="24"/>
+          <w:lang w:val="en-US"/>
+        </w:rPr>
+      </w:pPr>
+      <w:proofErr w:type="spellStart"/>
+      <w:r>
+        <w:rPr>
+          <w:sz w:val="24"/>
+          <w:szCs w:val="24"/>
+          <w:lang w:val="en-US"/>
+        </w:rPr>
+        <w:t>plt.ylabel</w:t>
+      </w:r>
+      <w:proofErr w:type="spellEnd"/>
+      <w:r>
+        <w:rPr>
+          <w:sz w:val="24"/>
+          <w:szCs w:val="24"/>
+          <w:lang w:val="en-US"/>
+        </w:rPr>
+        <w:t>("Centimeters")</w:t>
+      </w:r>
+    </w:p>
+    <w:p>
+      <w:pPr>
+        <w:tabs>
+          <w:tab w:val="left" w:pos="2460"/>
+        </w:tabs>
+        <w:rPr>
+          <w:sz w:val="24"/>
+          <w:szCs w:val="24"/>
+          <w:lang w:val="en-US"/>
+        </w:rPr>
+      </w:pPr>
+      <w:proofErr w:type="spellStart"/>
+      <w:r>
+        <w:rPr>
+          <w:sz w:val="24"/>
+          <w:szCs w:val="24"/>
+          <w:lang w:val="en-US"/>
+        </w:rPr>
+        <w:t>plt.xticks</w:t>
+      </w:r>
+      <w:proofErr w:type="spellEnd"/>
+      <w:r>
+        <w:rPr>
+          <w:sz w:val="24"/>
+          <w:szCs w:val="24"/>
+          <w:lang w:val="en-US"/>
+        </w:rPr>
+        <w:t>(rotation=45)</w:t>
+      </w:r>
+    </w:p>
+    <w:p>
+      <w:pPr>
+        <w:tabs>
+          <w:tab w:val="left" w:pos="2460"/>
+        </w:tabs>
+        <w:rPr>
+          <w:sz w:val="24"/>
+          <w:szCs w:val="24"/>
+          <w:lang w:val="en-US"/>
+        </w:rPr>
+      </w:pPr>
+      <w:proofErr w:type="spellStart"/>
+      <w:r>
+        <w:rPr>
+          <w:sz w:val="24"/>
+          <w:szCs w:val="24"/>
+          <w:lang w:val="en-US"/>
+        </w:rPr>
+        <w:t>plt.show</w:t>
+      </w:r>
+      <w:proofErr w:type="spellEnd"/>
+      <w:r>
+        <w:rPr>
+          <w:sz w:val="24"/>
+          <w:szCs w:val="24"/>
+          <w:lang w:val="en-US"/>
+        </w:rPr>
+        <w:t>()</w:t>
       </w:r>
     </w:p>
     <w:p>
@@ -3493,113 +5067,245 @@
           <w:lang w:val="en-US"/>
         </w:rPr>
       </w:pPr>
-      <w:r>
-        <w:rPr>
-          <w:sz w:val="24"/>
-          <w:szCs w:val="24"/>
-          <w:lang w:val="en-US"/>
-        </w:rPr>
-        <w:t>plt.figure(figsize=(10, 6))</w:t>
-      </w:r>
-    </w:p>
-    <w:p>
-      <w:pPr>
-        <w:tabs>
-          <w:tab w:val="left" w:pos="2460"/>
-        </w:tabs>
-        <w:rPr>
-          <w:sz w:val="24"/>
-          <w:szCs w:val="24"/>
-          <w:lang w:val="en-US"/>
-        </w:rPr>
-      </w:pPr>
-      <w:r>
-        <w:rPr>
-          <w:sz w:val="24"/>
-          <w:szCs w:val="24"/>
-          <w:lang w:val="en-US"/>
-        </w:rPr>
-        <w:t>sns.scatterplot(data=iris_df, x='sepal.length', y='sepal.width', hue='variety')</w:t>
-      </w:r>
-    </w:p>
-    <w:p>
-      <w:pPr>
-        <w:tabs>
-          <w:tab w:val="left" w:pos="2460"/>
-        </w:tabs>
-        <w:rPr>
-          <w:sz w:val="24"/>
-          <w:szCs w:val="24"/>
-          <w:lang w:val="en-US"/>
-        </w:rPr>
-      </w:pPr>
-      <w:r>
-        <w:rPr>
-          <w:sz w:val="24"/>
-          <w:szCs w:val="24"/>
-          <w:lang w:val="en-US"/>
-        </w:rPr>
-        <w:t>plt.title("Scatter Plot of Sepal Length vs Sepal Width")</w:t>
-      </w:r>
-    </w:p>
-    <w:p>
-      <w:pPr>
-        <w:tabs>
-          <w:tab w:val="left" w:pos="2460"/>
-        </w:tabs>
-        <w:rPr>
-          <w:sz w:val="24"/>
-          <w:szCs w:val="24"/>
-          <w:lang w:val="en-US"/>
-        </w:rPr>
-      </w:pPr>
-      <w:r>
-        <w:rPr>
-          <w:sz w:val="24"/>
-          <w:szCs w:val="24"/>
-          <w:lang w:val="en-US"/>
-        </w:rPr>
-        <w:t>plt.xlabel("Sepal Length (cm)")</w:t>
-      </w:r>
-    </w:p>
-    <w:p>
-      <w:pPr>
-        <w:tabs>
-          <w:tab w:val="left" w:pos="2460"/>
-        </w:tabs>
-        <w:rPr>
-          <w:sz w:val="24"/>
-          <w:szCs w:val="24"/>
-          <w:lang w:val="en-US"/>
-        </w:rPr>
-      </w:pPr>
-      <w:r>
-        <w:rPr>
-          <w:sz w:val="24"/>
-          <w:szCs w:val="24"/>
-          <w:lang w:val="en-US"/>
-        </w:rPr>
-        <w:t>plt.ylabel("Sepal Width (cm)")</w:t>
-      </w:r>
-    </w:p>
-    <w:p>
-      <w:pPr>
-        <w:tabs>
-          <w:tab w:val="left" w:pos="2460"/>
-        </w:tabs>
-        <w:rPr>
-          <w:sz w:val="24"/>
-          <w:szCs w:val="24"/>
-          <w:lang w:val="en-US"/>
-        </w:rPr>
-      </w:pPr>
-      <w:r>
-        <w:rPr>
-          <w:sz w:val="24"/>
-          <w:szCs w:val="24"/>
-          <w:lang w:val="en-US"/>
-        </w:rPr>
-        <w:t>plt.show()</w:t>
+      <w:proofErr w:type="spellStart"/>
+      <w:r>
+        <w:rPr>
+          <w:sz w:val="24"/>
+          <w:szCs w:val="24"/>
+          <w:lang w:val="en-US"/>
+        </w:rPr>
+        <w:t>plt.figure</w:t>
+      </w:r>
+      <w:proofErr w:type="spellEnd"/>
+      <w:r>
+        <w:rPr>
+          <w:sz w:val="24"/>
+          <w:szCs w:val="24"/>
+          <w:lang w:val="en-US"/>
+        </w:rPr>
+        <w:t>(</w:t>
+      </w:r>
+      <w:proofErr w:type="spellStart"/>
+      <w:r>
+        <w:rPr>
+          <w:sz w:val="24"/>
+          <w:szCs w:val="24"/>
+          <w:lang w:val="en-US"/>
+        </w:rPr>
+        <w:t>figsize</w:t>
+      </w:r>
+      <w:proofErr w:type="spellEnd"/>
+      <w:r>
+        <w:rPr>
+          <w:sz w:val="24"/>
+          <w:szCs w:val="24"/>
+          <w:lang w:val="en-US"/>
+        </w:rPr>
+        <w:t>=(10, 6))</w:t>
+      </w:r>
+    </w:p>
+    <w:p>
+      <w:pPr>
+        <w:tabs>
+          <w:tab w:val="left" w:pos="2460"/>
+        </w:tabs>
+        <w:rPr>
+          <w:sz w:val="24"/>
+          <w:szCs w:val="24"/>
+          <w:lang w:val="en-US"/>
+        </w:rPr>
+      </w:pPr>
+      <w:proofErr w:type="spellStart"/>
+      <w:r>
+        <w:rPr>
+          <w:sz w:val="24"/>
+          <w:szCs w:val="24"/>
+          <w:lang w:val="en-US"/>
+        </w:rPr>
+        <w:t>sns.scatterplot</w:t>
+      </w:r>
+      <w:proofErr w:type="spellEnd"/>
+      <w:r>
+        <w:rPr>
+          <w:sz w:val="24"/>
+          <w:szCs w:val="24"/>
+          <w:lang w:val="en-US"/>
+        </w:rPr>
+        <w:t>(data=</w:t>
+      </w:r>
+      <w:proofErr w:type="spellStart"/>
+      <w:r>
+        <w:rPr>
+          <w:sz w:val="24"/>
+          <w:szCs w:val="24"/>
+          <w:lang w:val="en-US"/>
+        </w:rPr>
+        <w:t>iris_df</w:t>
+      </w:r>
+      <w:proofErr w:type="spellEnd"/>
+      <w:r>
+        <w:rPr>
+          <w:sz w:val="24"/>
+          <w:szCs w:val="24"/>
+          <w:lang w:val="en-US"/>
+        </w:rPr>
+        <w:t>, x='</w:t>
+      </w:r>
+      <w:proofErr w:type="spellStart"/>
+      <w:r>
+        <w:rPr>
+          <w:sz w:val="24"/>
+          <w:szCs w:val="24"/>
+          <w:lang w:val="en-US"/>
+        </w:rPr>
+        <w:t>sepal.length</w:t>
+      </w:r>
+      <w:proofErr w:type="spellEnd"/>
+      <w:r>
+        <w:rPr>
+          <w:sz w:val="24"/>
+          <w:szCs w:val="24"/>
+          <w:lang w:val="en-US"/>
+        </w:rPr>
+        <w:t>', y='</w:t>
+      </w:r>
+      <w:proofErr w:type="spellStart"/>
+      <w:r>
+        <w:rPr>
+          <w:sz w:val="24"/>
+          <w:szCs w:val="24"/>
+          <w:lang w:val="en-US"/>
+        </w:rPr>
+        <w:t>sepal.width</w:t>
+      </w:r>
+      <w:proofErr w:type="spellEnd"/>
+      <w:r>
+        <w:rPr>
+          <w:sz w:val="24"/>
+          <w:szCs w:val="24"/>
+          <w:lang w:val="en-US"/>
+        </w:rPr>
+        <w:t>', hue='variety')</w:t>
+      </w:r>
+    </w:p>
+    <w:p>
+      <w:pPr>
+        <w:tabs>
+          <w:tab w:val="left" w:pos="2460"/>
+        </w:tabs>
+        <w:rPr>
+          <w:sz w:val="24"/>
+          <w:szCs w:val="24"/>
+          <w:lang w:val="en-US"/>
+        </w:rPr>
+      </w:pPr>
+      <w:proofErr w:type="spellStart"/>
+      <w:r>
+        <w:rPr>
+          <w:sz w:val="24"/>
+          <w:szCs w:val="24"/>
+          <w:lang w:val="en-US"/>
+        </w:rPr>
+        <w:t>plt.title</w:t>
+      </w:r>
+      <w:proofErr w:type="spellEnd"/>
+      <w:r>
+        <w:rPr>
+          <w:sz w:val="24"/>
+          <w:szCs w:val="24"/>
+          <w:lang w:val="en-US"/>
+        </w:rPr>
+        <w:t>("Scatter Plot of Sepal Length vs Sepal Width")</w:t>
+      </w:r>
+    </w:p>
+    <w:p>
+      <w:pPr>
+        <w:tabs>
+          <w:tab w:val="left" w:pos="2460"/>
+        </w:tabs>
+        <w:rPr>
+          <w:sz w:val="24"/>
+          <w:szCs w:val="24"/>
+          <w:lang w:val="en-US"/>
+        </w:rPr>
+      </w:pPr>
+      <w:proofErr w:type="spellStart"/>
+      <w:r>
+        <w:rPr>
+          <w:sz w:val="24"/>
+          <w:szCs w:val="24"/>
+          <w:lang w:val="en-US"/>
+        </w:rPr>
+        <w:t>plt.xlabel</w:t>
+      </w:r>
+      <w:proofErr w:type="spellEnd"/>
+      <w:r>
+        <w:rPr>
+          <w:sz w:val="24"/>
+          <w:szCs w:val="24"/>
+          <w:lang w:val="en-US"/>
+        </w:rPr>
+        <w:t>("Sepal Length (cm)")</w:t>
+      </w:r>
+    </w:p>
+    <w:p>
+      <w:pPr>
+        <w:tabs>
+          <w:tab w:val="left" w:pos="2460"/>
+        </w:tabs>
+        <w:rPr>
+          <w:sz w:val="24"/>
+          <w:szCs w:val="24"/>
+          <w:lang w:val="en-US"/>
+        </w:rPr>
+      </w:pPr>
+      <w:proofErr w:type="spellStart"/>
+      <w:r>
+        <w:rPr>
+          <w:sz w:val="24"/>
+          <w:szCs w:val="24"/>
+          <w:lang w:val="en-US"/>
+        </w:rPr>
+        <w:t>plt.ylabel</w:t>
+      </w:r>
+      <w:proofErr w:type="spellEnd"/>
+      <w:r>
+        <w:rPr>
+          <w:sz w:val="24"/>
+          <w:szCs w:val="24"/>
+          <w:lang w:val="en-US"/>
+        </w:rPr>
+        <w:t>("Sepal Width (cm)")</w:t>
+      </w:r>
+    </w:p>
+    <w:p>
+      <w:pPr>
+        <w:tabs>
+          <w:tab w:val="left" w:pos="2460"/>
+        </w:tabs>
+        <w:rPr>
+          <w:sz w:val="24"/>
+          <w:szCs w:val="24"/>
+          <w:lang w:val="en-US"/>
+        </w:rPr>
+      </w:pPr>
+      <w:proofErr w:type="spellStart"/>
+      <w:r>
+        <w:rPr>
+          <w:sz w:val="24"/>
+          <w:szCs w:val="24"/>
+          <w:lang w:val="en-US"/>
+        </w:rPr>
+        <w:t>plt.show</w:t>
+      </w:r>
+      <w:proofErr w:type="spellEnd"/>
+      <w:r>
+        <w:rPr>
+          <w:sz w:val="24"/>
+          <w:szCs w:val="24"/>
+          <w:lang w:val="en-US"/>
+        </w:rPr>
+        <w:t>()</w:t>
       </w:r>
     </w:p>
     <w:p>
@@ -3645,26 +5351,55 @@
           <w:lang w:val="en-US"/>
         </w:rPr>
       </w:pPr>
-      <w:r>
-        <w:rPr>
-          <w:sz w:val="24"/>
-          <w:szCs w:val="24"/>
-          <w:lang w:val="en-US"/>
-        </w:rPr>
-        <w:t>plt.figure(figsize=(10, 6))</w:t>
-      </w:r>
-    </w:p>
-    <w:p>
-      <w:pPr>
-        <w:tabs>
-          <w:tab w:val="left" w:pos="2460"/>
-        </w:tabs>
-        <w:rPr>
-          <w:sz w:val="24"/>
-          <w:szCs w:val="24"/>
-          <w:lang w:val="en-US"/>
-        </w:rPr>
-      </w:pPr>
+      <w:proofErr w:type="spellStart"/>
+      <w:r>
+        <w:rPr>
+          <w:sz w:val="24"/>
+          <w:szCs w:val="24"/>
+          <w:lang w:val="en-US"/>
+        </w:rPr>
+        <w:t>plt.figure</w:t>
+      </w:r>
+      <w:proofErr w:type="spellEnd"/>
+      <w:r>
+        <w:rPr>
+          <w:sz w:val="24"/>
+          <w:szCs w:val="24"/>
+          <w:lang w:val="en-US"/>
+        </w:rPr>
+        <w:t>(</w:t>
+      </w:r>
+      <w:proofErr w:type="spellStart"/>
+      <w:r>
+        <w:rPr>
+          <w:sz w:val="24"/>
+          <w:szCs w:val="24"/>
+          <w:lang w:val="en-US"/>
+        </w:rPr>
+        <w:t>figsize</w:t>
+      </w:r>
+      <w:proofErr w:type="spellEnd"/>
+      <w:r>
+        <w:rPr>
+          <w:sz w:val="24"/>
+          <w:szCs w:val="24"/>
+          <w:lang w:val="en-US"/>
+        </w:rPr>
+        <w:t>=(10, 6))</w:t>
+      </w:r>
+    </w:p>
+    <w:p>
+      <w:pPr>
+        <w:tabs>
+          <w:tab w:val="left" w:pos="2460"/>
+        </w:tabs>
+        <w:rPr>
+          <w:sz w:val="24"/>
+          <w:szCs w:val="24"/>
+          <w:lang w:val="en-US"/>
+        </w:rPr>
+      </w:pPr>
+      <w:proofErr w:type="spellStart"/>
       <w:r>
         <w:rPr>
           <w:sz w:val="24"/>
@@ -3672,107 +5407,184 @@
           <w:lang w:val="en-US"/>
         </w:rPr>
         <w:lastRenderedPageBreak/>
-        <w:t>sns.boxplot(data=iris_df)</w:t>
-      </w:r>
-    </w:p>
-    <w:p>
-      <w:pPr>
-        <w:tabs>
-          <w:tab w:val="left" w:pos="2460"/>
-        </w:tabs>
-        <w:rPr>
-          <w:sz w:val="24"/>
-          <w:szCs w:val="24"/>
-          <w:lang w:val="en-US"/>
-        </w:rPr>
-      </w:pPr>
-      <w:r>
-        <w:rPr>
-          <w:sz w:val="24"/>
-          <w:szCs w:val="24"/>
-          <w:lang w:val="en-US"/>
-        </w:rPr>
-        <w:t>plt.title("Box Plot to Identify Outliers")</w:t>
-      </w:r>
-    </w:p>
-    <w:p>
-      <w:pPr>
-        <w:tabs>
-          <w:tab w:val="left" w:pos="2460"/>
-        </w:tabs>
-        <w:rPr>
-          <w:sz w:val="24"/>
-          <w:szCs w:val="24"/>
-          <w:lang w:val="en-US"/>
-        </w:rPr>
-      </w:pPr>
-      <w:r>
-        <w:rPr>
-          <w:sz w:val="24"/>
-          <w:szCs w:val="24"/>
-          <w:lang w:val="en-US"/>
-        </w:rPr>
-        <w:t>plt.xlabel("Features")</w:t>
-      </w:r>
-    </w:p>
-    <w:p>
-      <w:pPr>
-        <w:tabs>
-          <w:tab w:val="left" w:pos="2460"/>
-        </w:tabs>
-        <w:rPr>
-          <w:sz w:val="24"/>
-          <w:szCs w:val="24"/>
-          <w:lang w:val="en-US"/>
-        </w:rPr>
-      </w:pPr>
-      <w:r>
-        <w:rPr>
-          <w:sz w:val="24"/>
-          <w:szCs w:val="24"/>
-          <w:lang w:val="en-US"/>
-        </w:rPr>
-        <w:t>plt.ylabel("Centimeters")</w:t>
-      </w:r>
-    </w:p>
-    <w:p>
-      <w:pPr>
-        <w:tabs>
-          <w:tab w:val="left" w:pos="2460"/>
-        </w:tabs>
-        <w:rPr>
-          <w:sz w:val="24"/>
-          <w:szCs w:val="24"/>
-          <w:lang w:val="en-US"/>
-        </w:rPr>
-      </w:pPr>
-      <w:r>
-        <w:rPr>
-          <w:sz w:val="24"/>
-          <w:szCs w:val="24"/>
-          <w:lang w:val="en-US"/>
-        </w:rPr>
-        <w:t>plt.xticks(rotation=45)</w:t>
-      </w:r>
-    </w:p>
-    <w:p>
-      <w:pPr>
-        <w:tabs>
-          <w:tab w:val="left" w:pos="2460"/>
-        </w:tabs>
-        <w:rPr>
-          <w:sz w:val="24"/>
-          <w:szCs w:val="24"/>
-          <w:lang w:val="en-US"/>
-        </w:rPr>
-      </w:pPr>
-      <w:r>
-        <w:rPr>
-          <w:sz w:val="24"/>
-          <w:szCs w:val="24"/>
-          <w:lang w:val="en-US"/>
-        </w:rPr>
-        <w:t>plt.show()</w:t>
+        <w:t>sns.boxplot</w:t>
+      </w:r>
+      <w:proofErr w:type="spellEnd"/>
+      <w:r>
+        <w:rPr>
+          <w:sz w:val="24"/>
+          <w:szCs w:val="24"/>
+          <w:lang w:val="en-US"/>
+        </w:rPr>
+        <w:t>(data=</w:t>
+      </w:r>
+      <w:proofErr w:type="spellStart"/>
+      <w:r>
+        <w:rPr>
+          <w:sz w:val="24"/>
+          <w:szCs w:val="24"/>
+          <w:lang w:val="en-US"/>
+        </w:rPr>
+        <w:t>iris_df</w:t>
+      </w:r>
+      <w:proofErr w:type="spellEnd"/>
+      <w:r>
+        <w:rPr>
+          <w:sz w:val="24"/>
+          <w:szCs w:val="24"/>
+          <w:lang w:val="en-US"/>
+        </w:rPr>
+        <w:t>)</w:t>
+      </w:r>
+    </w:p>
+    <w:p>
+      <w:pPr>
+        <w:tabs>
+          <w:tab w:val="left" w:pos="2460"/>
+        </w:tabs>
+        <w:rPr>
+          <w:sz w:val="24"/>
+          <w:szCs w:val="24"/>
+          <w:lang w:val="en-US"/>
+        </w:rPr>
+      </w:pPr>
+      <w:proofErr w:type="spellStart"/>
+      <w:r>
+        <w:rPr>
+          <w:sz w:val="24"/>
+          <w:szCs w:val="24"/>
+          <w:lang w:val="en-US"/>
+        </w:rPr>
+        <w:t>plt.title</w:t>
+      </w:r>
+      <w:proofErr w:type="spellEnd"/>
+      <w:r>
+        <w:rPr>
+          <w:sz w:val="24"/>
+          <w:szCs w:val="24"/>
+          <w:lang w:val="en-US"/>
+        </w:rPr>
+        <w:t>("Box Plot to Identify Outliers")</w:t>
+      </w:r>
+    </w:p>
+    <w:p>
+      <w:pPr>
+        <w:tabs>
+          <w:tab w:val="left" w:pos="2460"/>
+        </w:tabs>
+        <w:rPr>
+          <w:sz w:val="24"/>
+          <w:szCs w:val="24"/>
+          <w:lang w:val="en-US"/>
+        </w:rPr>
+      </w:pPr>
+      <w:proofErr w:type="spellStart"/>
+      <w:r>
+        <w:rPr>
+          <w:sz w:val="24"/>
+          <w:szCs w:val="24"/>
+          <w:lang w:val="en-US"/>
+        </w:rPr>
+        <w:t>plt.xlabel</w:t>
+      </w:r>
+      <w:proofErr w:type="spellEnd"/>
+      <w:r>
+        <w:rPr>
+          <w:sz w:val="24"/>
+          <w:szCs w:val="24"/>
+          <w:lang w:val="en-US"/>
+        </w:rPr>
+        <w:t>("Features")</w:t>
+      </w:r>
+    </w:p>
+    <w:p>
+      <w:pPr>
+        <w:tabs>
+          <w:tab w:val="left" w:pos="2460"/>
+        </w:tabs>
+        <w:rPr>
+          <w:sz w:val="24"/>
+          <w:szCs w:val="24"/>
+          <w:lang w:val="en-US"/>
+        </w:rPr>
+      </w:pPr>
+      <w:proofErr w:type="spellStart"/>
+      <w:r>
+        <w:rPr>
+          <w:sz w:val="24"/>
+          <w:szCs w:val="24"/>
+          <w:lang w:val="en-US"/>
+        </w:rPr>
+        <w:t>plt.ylabel</w:t>
+      </w:r>
+      <w:proofErr w:type="spellEnd"/>
+      <w:r>
+        <w:rPr>
+          <w:sz w:val="24"/>
+          <w:szCs w:val="24"/>
+          <w:lang w:val="en-US"/>
+        </w:rPr>
+        <w:t>("Centimeters")</w:t>
+      </w:r>
+    </w:p>
+    <w:p>
+      <w:pPr>
+        <w:tabs>
+          <w:tab w:val="left" w:pos="2460"/>
+        </w:tabs>
+        <w:rPr>
+          <w:sz w:val="24"/>
+          <w:szCs w:val="24"/>
+          <w:lang w:val="en-US"/>
+        </w:rPr>
+      </w:pPr>
+      <w:proofErr w:type="spellStart"/>
+      <w:r>
+        <w:rPr>
+          <w:sz w:val="24"/>
+          <w:szCs w:val="24"/>
+          <w:lang w:val="en-US"/>
+        </w:rPr>
+        <w:t>plt.xticks</w:t>
+      </w:r>
+      <w:proofErr w:type="spellEnd"/>
+      <w:r>
+        <w:rPr>
+          <w:sz w:val="24"/>
+          <w:szCs w:val="24"/>
+          <w:lang w:val="en-US"/>
+        </w:rPr>
+        <w:t>(rotation=45)</w:t>
+      </w:r>
+    </w:p>
+    <w:p>
+      <w:pPr>
+        <w:tabs>
+          <w:tab w:val="left" w:pos="2460"/>
+        </w:tabs>
+        <w:rPr>
+          <w:sz w:val="24"/>
+          <w:szCs w:val="24"/>
+          <w:lang w:val="en-US"/>
+        </w:rPr>
+      </w:pPr>
+      <w:proofErr w:type="spellStart"/>
+      <w:r>
+        <w:rPr>
+          <w:sz w:val="24"/>
+          <w:szCs w:val="24"/>
+          <w:lang w:val="en-US"/>
+        </w:rPr>
+        <w:t>plt.show</w:t>
+      </w:r>
+      <w:proofErr w:type="spellEnd"/>
+      <w:r>
+        <w:rPr>
+          <w:sz w:val="24"/>
+          <w:szCs w:val="24"/>
+          <w:lang w:val="en-US"/>
+        </w:rPr>
+        <w:t>()</w:t>
       </w:r>
     </w:p>
     <w:p>
@@ -3838,113 +5650,245 @@
           <w:lang w:val="en-US"/>
         </w:rPr>
       </w:pPr>
-      <w:r>
-        <w:rPr>
-          <w:sz w:val="24"/>
-          <w:szCs w:val="24"/>
-          <w:lang w:val="en-US"/>
-        </w:rPr>
-        <w:t>plt.figure(figsize=(10, 6))</w:t>
-      </w:r>
-    </w:p>
-    <w:p>
-      <w:pPr>
-        <w:tabs>
-          <w:tab w:val="left" w:pos="2460"/>
-        </w:tabs>
-        <w:rPr>
-          <w:sz w:val="24"/>
-          <w:szCs w:val="24"/>
-          <w:lang w:val="en-US"/>
-        </w:rPr>
-      </w:pPr>
-      <w:r>
-        <w:rPr>
-          <w:sz w:val="24"/>
-          <w:szCs w:val="24"/>
-          <w:lang w:val="en-US"/>
-        </w:rPr>
-        <w:t>plt.hist(iris_df['petal.length'], bins=20, edgecolor='black')</w:t>
-      </w:r>
-    </w:p>
-    <w:p>
-      <w:pPr>
-        <w:tabs>
-          <w:tab w:val="left" w:pos="2460"/>
-        </w:tabs>
-        <w:rPr>
-          <w:sz w:val="24"/>
-          <w:szCs w:val="24"/>
-          <w:lang w:val="en-US"/>
-        </w:rPr>
-      </w:pPr>
-      <w:r>
-        <w:rPr>
-          <w:sz w:val="24"/>
-          <w:szCs w:val="24"/>
-          <w:lang w:val="en-US"/>
-        </w:rPr>
-        <w:t>plt.title("Histogram of Petal Length")</w:t>
-      </w:r>
-    </w:p>
-    <w:p>
-      <w:pPr>
-        <w:tabs>
-          <w:tab w:val="left" w:pos="2460"/>
-        </w:tabs>
-        <w:rPr>
-          <w:sz w:val="24"/>
-          <w:szCs w:val="24"/>
-          <w:lang w:val="en-US"/>
-        </w:rPr>
-      </w:pPr>
-      <w:r>
-        <w:rPr>
-          <w:sz w:val="24"/>
-          <w:szCs w:val="24"/>
-          <w:lang w:val="en-US"/>
-        </w:rPr>
-        <w:t>plt.xlabel("Petal Length (cm)")</w:t>
-      </w:r>
-    </w:p>
-    <w:p>
-      <w:pPr>
-        <w:tabs>
-          <w:tab w:val="left" w:pos="2460"/>
-        </w:tabs>
-        <w:rPr>
-          <w:sz w:val="24"/>
-          <w:szCs w:val="24"/>
-          <w:lang w:val="en-US"/>
-        </w:rPr>
-      </w:pPr>
-      <w:r>
-        <w:rPr>
-          <w:sz w:val="24"/>
-          <w:szCs w:val="24"/>
-          <w:lang w:val="en-US"/>
-        </w:rPr>
-        <w:t>plt.ylabel("Frequency")</w:t>
-      </w:r>
-    </w:p>
-    <w:p>
-      <w:pPr>
-        <w:tabs>
-          <w:tab w:val="left" w:pos="2460"/>
-        </w:tabs>
-        <w:rPr>
-          <w:sz w:val="24"/>
-          <w:szCs w:val="24"/>
-          <w:lang w:val="en-US"/>
-        </w:rPr>
-      </w:pPr>
-      <w:r>
-        <w:rPr>
-          <w:sz w:val="24"/>
-          <w:szCs w:val="24"/>
-          <w:lang w:val="en-US"/>
-        </w:rPr>
-        <w:t>plt.show()</w:t>
+      <w:proofErr w:type="spellStart"/>
+      <w:r>
+        <w:rPr>
+          <w:sz w:val="24"/>
+          <w:szCs w:val="24"/>
+          <w:lang w:val="en-US"/>
+        </w:rPr>
+        <w:t>plt.figure</w:t>
+      </w:r>
+      <w:proofErr w:type="spellEnd"/>
+      <w:r>
+        <w:rPr>
+          <w:sz w:val="24"/>
+          <w:szCs w:val="24"/>
+          <w:lang w:val="en-US"/>
+        </w:rPr>
+        <w:t>(</w:t>
+      </w:r>
+      <w:proofErr w:type="spellStart"/>
+      <w:r>
+        <w:rPr>
+          <w:sz w:val="24"/>
+          <w:szCs w:val="24"/>
+          <w:lang w:val="en-US"/>
+        </w:rPr>
+        <w:t>figsize</w:t>
+      </w:r>
+      <w:proofErr w:type="spellEnd"/>
+      <w:r>
+        <w:rPr>
+          <w:sz w:val="24"/>
+          <w:szCs w:val="24"/>
+          <w:lang w:val="en-US"/>
+        </w:rPr>
+        <w:t>=(10, 6))</w:t>
+      </w:r>
+    </w:p>
+    <w:p>
+      <w:pPr>
+        <w:tabs>
+          <w:tab w:val="left" w:pos="2460"/>
+        </w:tabs>
+        <w:rPr>
+          <w:sz w:val="24"/>
+          <w:szCs w:val="24"/>
+          <w:lang w:val="en-US"/>
+        </w:rPr>
+      </w:pPr>
+      <w:proofErr w:type="spellStart"/>
+      <w:r>
+        <w:rPr>
+          <w:sz w:val="24"/>
+          <w:szCs w:val="24"/>
+          <w:lang w:val="en-US"/>
+        </w:rPr>
+        <w:t>plt.hist</w:t>
+      </w:r>
+      <w:proofErr w:type="spellEnd"/>
+      <w:r>
+        <w:rPr>
+          <w:sz w:val="24"/>
+          <w:szCs w:val="24"/>
+          <w:lang w:val="en-US"/>
+        </w:rPr>
+        <w:t>(</w:t>
+      </w:r>
+      <w:proofErr w:type="spellStart"/>
+      <w:r>
+        <w:rPr>
+          <w:sz w:val="24"/>
+          <w:szCs w:val="24"/>
+          <w:lang w:val="en-US"/>
+        </w:rPr>
+        <w:t>iris_df</w:t>
+      </w:r>
+      <w:proofErr w:type="spellEnd"/>
+      <w:r>
+        <w:rPr>
+          <w:sz w:val="24"/>
+          <w:szCs w:val="24"/>
+          <w:lang w:val="en-US"/>
+        </w:rPr>
+        <w:t>['</w:t>
+      </w:r>
+      <w:proofErr w:type="spellStart"/>
+      <w:r>
+        <w:rPr>
+          <w:sz w:val="24"/>
+          <w:szCs w:val="24"/>
+          <w:lang w:val="en-US"/>
+        </w:rPr>
+        <w:t>petal.length</w:t>
+      </w:r>
+      <w:proofErr w:type="spellEnd"/>
+      <w:r>
+        <w:rPr>
+          <w:sz w:val="24"/>
+          <w:szCs w:val="24"/>
+          <w:lang w:val="en-US"/>
+        </w:rPr>
+        <w:t xml:space="preserve">'], bins=20, </w:t>
+      </w:r>
+      <w:proofErr w:type="spellStart"/>
+      <w:r>
+        <w:rPr>
+          <w:sz w:val="24"/>
+          <w:szCs w:val="24"/>
+          <w:lang w:val="en-US"/>
+        </w:rPr>
+        <w:t>edgecolor</w:t>
+      </w:r>
+      <w:proofErr w:type="spellEnd"/>
+      <w:r>
+        <w:rPr>
+          <w:sz w:val="24"/>
+          <w:szCs w:val="24"/>
+          <w:lang w:val="en-US"/>
+        </w:rPr>
+        <w:t>='black')</w:t>
+      </w:r>
+    </w:p>
+    <w:p>
+      <w:pPr>
+        <w:tabs>
+          <w:tab w:val="left" w:pos="2460"/>
+        </w:tabs>
+        <w:rPr>
+          <w:sz w:val="24"/>
+          <w:szCs w:val="24"/>
+          <w:lang w:val="en-US"/>
+        </w:rPr>
+      </w:pPr>
+      <w:proofErr w:type="spellStart"/>
+      <w:r>
+        <w:rPr>
+          <w:sz w:val="24"/>
+          <w:szCs w:val="24"/>
+          <w:lang w:val="en-US"/>
+        </w:rPr>
+        <w:t>plt.title</w:t>
+      </w:r>
+      <w:proofErr w:type="spellEnd"/>
+      <w:r>
+        <w:rPr>
+          <w:sz w:val="24"/>
+          <w:szCs w:val="24"/>
+          <w:lang w:val="en-US"/>
+        </w:rPr>
+        <w:t>("Histogram of Petal Length")</w:t>
+      </w:r>
+    </w:p>
+    <w:p>
+      <w:pPr>
+        <w:tabs>
+          <w:tab w:val="left" w:pos="2460"/>
+        </w:tabs>
+        <w:rPr>
+          <w:sz w:val="24"/>
+          <w:szCs w:val="24"/>
+          <w:lang w:val="en-US"/>
+        </w:rPr>
+      </w:pPr>
+      <w:proofErr w:type="spellStart"/>
+      <w:r>
+        <w:rPr>
+          <w:sz w:val="24"/>
+          <w:szCs w:val="24"/>
+          <w:lang w:val="en-US"/>
+        </w:rPr>
+        <w:t>plt.xlabel</w:t>
+      </w:r>
+      <w:proofErr w:type="spellEnd"/>
+      <w:r>
+        <w:rPr>
+          <w:sz w:val="24"/>
+          <w:szCs w:val="24"/>
+          <w:lang w:val="en-US"/>
+        </w:rPr>
+        <w:t>("Petal Length (cm)")</w:t>
+      </w:r>
+    </w:p>
+    <w:p>
+      <w:pPr>
+        <w:tabs>
+          <w:tab w:val="left" w:pos="2460"/>
+        </w:tabs>
+        <w:rPr>
+          <w:sz w:val="24"/>
+          <w:szCs w:val="24"/>
+          <w:lang w:val="en-US"/>
+        </w:rPr>
+      </w:pPr>
+      <w:proofErr w:type="spellStart"/>
+      <w:r>
+        <w:rPr>
+          <w:sz w:val="24"/>
+          <w:szCs w:val="24"/>
+          <w:lang w:val="en-US"/>
+        </w:rPr>
+        <w:t>plt.ylabel</w:t>
+      </w:r>
+      <w:proofErr w:type="spellEnd"/>
+      <w:r>
+        <w:rPr>
+          <w:sz w:val="24"/>
+          <w:szCs w:val="24"/>
+          <w:lang w:val="en-US"/>
+        </w:rPr>
+        <w:t>("Frequency")</w:t>
+      </w:r>
+    </w:p>
+    <w:p>
+      <w:pPr>
+        <w:tabs>
+          <w:tab w:val="left" w:pos="2460"/>
+        </w:tabs>
+        <w:rPr>
+          <w:sz w:val="24"/>
+          <w:szCs w:val="24"/>
+          <w:lang w:val="en-US"/>
+        </w:rPr>
+      </w:pPr>
+      <w:proofErr w:type="spellStart"/>
+      <w:r>
+        <w:rPr>
+          <w:sz w:val="24"/>
+          <w:szCs w:val="24"/>
+          <w:lang w:val="en-US"/>
+        </w:rPr>
+        <w:t>plt.show</w:t>
+      </w:r>
+      <w:proofErr w:type="spellEnd"/>
+      <w:r>
+        <w:rPr>
+          <w:sz w:val="24"/>
+          <w:szCs w:val="24"/>
+          <w:lang w:val="en-US"/>
+        </w:rPr>
+        <w:t>()</w:t>
       </w:r>
     </w:p>
     <w:p>
@@ -3990,113 +5934,299 @@
           <w:lang w:val="en-US"/>
         </w:rPr>
       </w:pPr>
-      <w:r>
-        <w:rPr>
-          <w:sz w:val="24"/>
-          <w:szCs w:val="24"/>
-          <w:lang w:val="en-US"/>
-        </w:rPr>
-        <w:t>variety_counts = iris_df['variety'].value_counts()</w:t>
-      </w:r>
-    </w:p>
-    <w:p>
-      <w:pPr>
-        <w:tabs>
-          <w:tab w:val="left" w:pos="2460"/>
-        </w:tabs>
-        <w:rPr>
-          <w:sz w:val="24"/>
-          <w:szCs w:val="24"/>
-          <w:lang w:val="en-US"/>
-        </w:rPr>
-      </w:pPr>
-      <w:r>
-        <w:rPr>
-          <w:sz w:val="24"/>
-          <w:szCs w:val="24"/>
-          <w:lang w:val="en-US"/>
-        </w:rPr>
-        <w:t>plt.figure(figsize=(8, 8))</w:t>
-      </w:r>
-    </w:p>
-    <w:p>
-      <w:pPr>
-        <w:tabs>
-          <w:tab w:val="left" w:pos="2460"/>
-        </w:tabs>
-        <w:rPr>
-          <w:sz w:val="24"/>
-          <w:szCs w:val="24"/>
-          <w:lang w:val="en-US"/>
-        </w:rPr>
-      </w:pPr>
-      <w:r>
-        <w:rPr>
-          <w:sz w:val="24"/>
-          <w:szCs w:val="24"/>
-          <w:lang w:val="en-US"/>
-        </w:rPr>
-        <w:t>plt.pie(variety_counts, labels=variety_counts.index, autopct='%1.1f%%', startangle=140)</w:t>
-      </w:r>
-    </w:p>
-    <w:p>
-      <w:pPr>
-        <w:tabs>
-          <w:tab w:val="left" w:pos="2460"/>
-        </w:tabs>
-        <w:rPr>
-          <w:sz w:val="24"/>
-          <w:szCs w:val="24"/>
-          <w:lang w:val="en-US"/>
-        </w:rPr>
-      </w:pPr>
-      <w:r>
-        <w:rPr>
-          <w:sz w:val="24"/>
-          <w:szCs w:val="24"/>
-          <w:lang w:val="en-US"/>
-        </w:rPr>
-        <w:t>plt.title("Distribution of Iris variety")</w:t>
-      </w:r>
-    </w:p>
-    <w:p>
-      <w:pPr>
-        <w:tabs>
-          <w:tab w:val="left" w:pos="2460"/>
-        </w:tabs>
-        <w:rPr>
-          <w:sz w:val="24"/>
-          <w:szCs w:val="24"/>
-          <w:lang w:val="en-US"/>
-        </w:rPr>
-      </w:pPr>
-      <w:r>
-        <w:rPr>
-          <w:sz w:val="24"/>
-          <w:szCs w:val="24"/>
-          <w:lang w:val="en-US"/>
-        </w:rPr>
-        <w:t>plt.axis('equal')  # Equal aspect ratio ensures that pie is drawn as a circle.</w:t>
-      </w:r>
-    </w:p>
-    <w:p>
-      <w:pPr>
-        <w:tabs>
-          <w:tab w:val="left" w:pos="2460"/>
-        </w:tabs>
-        <w:rPr>
-          <w:sz w:val="24"/>
-          <w:szCs w:val="24"/>
-          <w:lang w:val="en-US"/>
-        </w:rPr>
-      </w:pPr>
-      <w:r>
-        <w:rPr>
-          <w:sz w:val="24"/>
-          <w:szCs w:val="24"/>
-          <w:lang w:val="en-US"/>
-        </w:rPr>
-        <w:t>plt.show()</w:t>
+      <w:proofErr w:type="spellStart"/>
+      <w:r>
+        <w:rPr>
+          <w:sz w:val="24"/>
+          <w:szCs w:val="24"/>
+          <w:lang w:val="en-US"/>
+        </w:rPr>
+        <w:t>variety_counts</w:t>
+      </w:r>
+      <w:proofErr w:type="spellEnd"/>
+      <w:r>
+        <w:rPr>
+          <w:sz w:val="24"/>
+          <w:szCs w:val="24"/>
+          <w:lang w:val="en-US"/>
+        </w:rPr>
+        <w:t xml:space="preserve"> = </w:t>
+      </w:r>
+      <w:proofErr w:type="spellStart"/>
+      <w:r>
+        <w:rPr>
+          <w:sz w:val="24"/>
+          <w:szCs w:val="24"/>
+          <w:lang w:val="en-US"/>
+        </w:rPr>
+        <w:t>iris_df</w:t>
+      </w:r>
+      <w:proofErr w:type="spellEnd"/>
+      <w:r>
+        <w:rPr>
+          <w:sz w:val="24"/>
+          <w:szCs w:val="24"/>
+          <w:lang w:val="en-US"/>
+        </w:rPr>
+        <w:t>['variety'].</w:t>
+      </w:r>
+      <w:proofErr w:type="spellStart"/>
+      <w:r>
+        <w:rPr>
+          <w:sz w:val="24"/>
+          <w:szCs w:val="24"/>
+          <w:lang w:val="en-US"/>
+        </w:rPr>
+        <w:t>value_counts</w:t>
+      </w:r>
+      <w:proofErr w:type="spellEnd"/>
+      <w:r>
+        <w:rPr>
+          <w:sz w:val="24"/>
+          <w:szCs w:val="24"/>
+          <w:lang w:val="en-US"/>
+        </w:rPr>
+        <w:t>()</w:t>
+      </w:r>
+    </w:p>
+    <w:p>
+      <w:pPr>
+        <w:tabs>
+          <w:tab w:val="left" w:pos="2460"/>
+        </w:tabs>
+        <w:rPr>
+          <w:sz w:val="24"/>
+          <w:szCs w:val="24"/>
+          <w:lang w:val="en-US"/>
+        </w:rPr>
+      </w:pPr>
+      <w:proofErr w:type="spellStart"/>
+      <w:r>
+        <w:rPr>
+          <w:sz w:val="24"/>
+          <w:szCs w:val="24"/>
+          <w:lang w:val="en-US"/>
+        </w:rPr>
+        <w:t>plt.figure</w:t>
+      </w:r>
+      <w:proofErr w:type="spellEnd"/>
+      <w:r>
+        <w:rPr>
+          <w:sz w:val="24"/>
+          <w:szCs w:val="24"/>
+          <w:lang w:val="en-US"/>
+        </w:rPr>
+        <w:t>(</w:t>
+      </w:r>
+      <w:proofErr w:type="spellStart"/>
+      <w:r>
+        <w:rPr>
+          <w:sz w:val="24"/>
+          <w:szCs w:val="24"/>
+          <w:lang w:val="en-US"/>
+        </w:rPr>
+        <w:t>figsize</w:t>
+      </w:r>
+      <w:proofErr w:type="spellEnd"/>
+      <w:r>
+        <w:rPr>
+          <w:sz w:val="24"/>
+          <w:szCs w:val="24"/>
+          <w:lang w:val="en-US"/>
+        </w:rPr>
+        <w:t>=(8, 8))</w:t>
+      </w:r>
+    </w:p>
+    <w:p>
+      <w:pPr>
+        <w:tabs>
+          <w:tab w:val="left" w:pos="2460"/>
+        </w:tabs>
+        <w:rPr>
+          <w:sz w:val="24"/>
+          <w:szCs w:val="24"/>
+          <w:lang w:val="en-US"/>
+        </w:rPr>
+      </w:pPr>
+      <w:proofErr w:type="spellStart"/>
+      <w:r>
+        <w:rPr>
+          <w:sz w:val="24"/>
+          <w:szCs w:val="24"/>
+          <w:lang w:val="en-US"/>
+        </w:rPr>
+        <w:t>plt.pie</w:t>
+      </w:r>
+      <w:proofErr w:type="spellEnd"/>
+      <w:r>
+        <w:rPr>
+          <w:sz w:val="24"/>
+          <w:szCs w:val="24"/>
+          <w:lang w:val="en-US"/>
+        </w:rPr>
+        <w:t>(</w:t>
+      </w:r>
+      <w:proofErr w:type="spellStart"/>
+      <w:r>
+        <w:rPr>
+          <w:sz w:val="24"/>
+          <w:szCs w:val="24"/>
+          <w:lang w:val="en-US"/>
+        </w:rPr>
+        <w:t>variety_counts</w:t>
+      </w:r>
+      <w:proofErr w:type="spellEnd"/>
+      <w:r>
+        <w:rPr>
+          <w:sz w:val="24"/>
+          <w:szCs w:val="24"/>
+          <w:lang w:val="en-US"/>
+        </w:rPr>
+        <w:t>, labels=</w:t>
+      </w:r>
+      <w:proofErr w:type="spellStart"/>
+      <w:r>
+        <w:rPr>
+          <w:sz w:val="24"/>
+          <w:szCs w:val="24"/>
+          <w:lang w:val="en-US"/>
+        </w:rPr>
+        <w:t>variety_counts.index</w:t>
+      </w:r>
+      <w:proofErr w:type="spellEnd"/>
+      <w:r>
+        <w:rPr>
+          <w:sz w:val="24"/>
+          <w:szCs w:val="24"/>
+          <w:lang w:val="en-US"/>
+        </w:rPr>
+        <w:t xml:space="preserve">, </w:t>
+      </w:r>
+      <w:proofErr w:type="spellStart"/>
+      <w:r>
+        <w:rPr>
+          <w:sz w:val="24"/>
+          <w:szCs w:val="24"/>
+          <w:lang w:val="en-US"/>
+        </w:rPr>
+        <w:t>autopct</w:t>
+      </w:r>
+      <w:proofErr w:type="spellEnd"/>
+      <w:r>
+        <w:rPr>
+          <w:sz w:val="24"/>
+          <w:szCs w:val="24"/>
+          <w:lang w:val="en-US"/>
+        </w:rPr>
+        <w:t xml:space="preserve">='%1.1f%%', </w:t>
+      </w:r>
+      <w:proofErr w:type="spellStart"/>
+      <w:r>
+        <w:rPr>
+          <w:sz w:val="24"/>
+          <w:szCs w:val="24"/>
+          <w:lang w:val="en-US"/>
+        </w:rPr>
+        <w:t>startangle</w:t>
+      </w:r>
+      <w:proofErr w:type="spellEnd"/>
+      <w:r>
+        <w:rPr>
+          <w:sz w:val="24"/>
+          <w:szCs w:val="24"/>
+          <w:lang w:val="en-US"/>
+        </w:rPr>
+        <w:t>=140)</w:t>
+      </w:r>
+    </w:p>
+    <w:p>
+      <w:pPr>
+        <w:tabs>
+          <w:tab w:val="left" w:pos="2460"/>
+        </w:tabs>
+        <w:rPr>
+          <w:sz w:val="24"/>
+          <w:szCs w:val="24"/>
+          <w:lang w:val="en-US"/>
+        </w:rPr>
+      </w:pPr>
+      <w:proofErr w:type="spellStart"/>
+      <w:r>
+        <w:rPr>
+          <w:sz w:val="24"/>
+          <w:szCs w:val="24"/>
+          <w:lang w:val="en-US"/>
+        </w:rPr>
+        <w:t>plt.title</w:t>
+      </w:r>
+      <w:proofErr w:type="spellEnd"/>
+      <w:r>
+        <w:rPr>
+          <w:sz w:val="24"/>
+          <w:szCs w:val="24"/>
+          <w:lang w:val="en-US"/>
+        </w:rPr>
+        <w:t>("Distribution of Iris variety")</w:t>
+      </w:r>
+    </w:p>
+    <w:p>
+      <w:pPr>
+        <w:tabs>
+          <w:tab w:val="left" w:pos="2460"/>
+        </w:tabs>
+        <w:rPr>
+          <w:sz w:val="24"/>
+          <w:szCs w:val="24"/>
+          <w:lang w:val="en-US"/>
+        </w:rPr>
+      </w:pPr>
+      <w:proofErr w:type="spellStart"/>
+      <w:r>
+        <w:rPr>
+          <w:sz w:val="24"/>
+          <w:szCs w:val="24"/>
+          <w:lang w:val="en-US"/>
+        </w:rPr>
+        <w:t>plt.axis</w:t>
+      </w:r>
+      <w:proofErr w:type="spellEnd"/>
+      <w:r>
+        <w:rPr>
+          <w:sz w:val="24"/>
+          <w:szCs w:val="24"/>
+          <w:lang w:val="en-US"/>
+        </w:rPr>
+        <w:t>('equal')  # Equal aspect ratio ensures that pie is drawn as a circle.</w:t>
+      </w:r>
+    </w:p>
+    <w:p>
+      <w:pPr>
+        <w:tabs>
+          <w:tab w:val="left" w:pos="2460"/>
+        </w:tabs>
+        <w:rPr>
+          <w:sz w:val="24"/>
+          <w:szCs w:val="24"/>
+          <w:lang w:val="en-US"/>
+        </w:rPr>
+      </w:pPr>
+      <w:proofErr w:type="spellStart"/>
+      <w:r>
+        <w:rPr>
+          <w:sz w:val="24"/>
+          <w:szCs w:val="24"/>
+          <w:lang w:val="en-US"/>
+        </w:rPr>
+        <w:t>plt.show</w:t>
+      </w:r>
+      <w:proofErr w:type="spellEnd"/>
+      <w:r>
+        <w:rPr>
+          <w:sz w:val="24"/>
+          <w:szCs w:val="24"/>
+          <w:lang w:val="en-US"/>
+        </w:rPr>
+        <w:t>()</w:t>
       </w:r>
     </w:p>
     <w:p>
@@ -4219,7 +6349,7 @@
         </w:rPr>
         <w:lastRenderedPageBreak/>
         <w:drawing>
-          <wp:anchor distT="0" distB="0" distL="114300" distR="114300" simplePos="0" relativeHeight="251645952" behindDoc="0" locked="0" layoutInCell="1" allowOverlap="1" wp14:anchorId="2A9B96D9" wp14:editId="4F5E3228">
+          <wp:anchor distT="0" distB="0" distL="114300" distR="114300" simplePos="0" relativeHeight="251644928" behindDoc="0" locked="0" layoutInCell="1" allowOverlap="1" wp14:anchorId="2A9B96D9" wp14:editId="4F5E3228">
             <wp:simplePos x="0" y="0"/>
             <wp:positionH relativeFrom="column">
               <wp:posOffset>185074</wp:posOffset>
@@ -4429,7 +6559,7 @@
         </w:rPr>
         <w:lastRenderedPageBreak/>
         <w:drawing>
-          <wp:anchor distT="0" distB="0" distL="114300" distR="114300" simplePos="0" relativeHeight="251657216" behindDoc="0" locked="0" layoutInCell="1" allowOverlap="1" wp14:anchorId="1FD3381B" wp14:editId="36A33514">
+          <wp:anchor distT="0" distB="0" distL="114300" distR="114300" simplePos="0" relativeHeight="251656192" behindDoc="0" locked="0" layoutInCell="1" allowOverlap="1" wp14:anchorId="1FD3381B" wp14:editId="36A33514">
             <wp:simplePos x="0" y="0"/>
             <wp:positionH relativeFrom="column">
               <wp:posOffset>233391</wp:posOffset>
@@ -4499,7 +6629,7 @@
           <w:lang w:val="en-US"/>
         </w:rPr>
         <w:drawing>
-          <wp:anchor distT="0" distB="0" distL="114300" distR="114300" simplePos="0" relativeHeight="251667456" behindDoc="0" locked="0" layoutInCell="1" allowOverlap="1" wp14:anchorId="3312A40E" wp14:editId="564BE879">
+          <wp:anchor distT="0" distB="0" distL="114300" distR="114300" simplePos="0" relativeHeight="251666432" behindDoc="0" locked="0" layoutInCell="1" allowOverlap="1" wp14:anchorId="3312A40E" wp14:editId="564BE879">
             <wp:simplePos x="0" y="0"/>
             <wp:positionH relativeFrom="column">
               <wp:posOffset>235296</wp:posOffset>
@@ -4912,40 +7042,92 @@
         <w:rPr>
           <w:lang w:val="en-US"/>
         </w:rPr>
-        <w:t>import matplotlib.pyplot as plt</w:t>
-      </w:r>
-    </w:p>
-    <w:p>
-      <w:pPr>
-        <w:tabs>
-          <w:tab w:val="left" w:pos="2460"/>
-        </w:tabs>
-        <w:rPr>
-          <w:lang w:val="en-US"/>
-        </w:rPr>
-      </w:pPr>
-      <w:r>
-        <w:rPr>
-          <w:lang w:val="en-US"/>
-        </w:rPr>
-        <w:t>import seaborn as sns</w:t>
-      </w:r>
-    </w:p>
-    <w:p>
-      <w:pPr>
-        <w:tabs>
-          <w:tab w:val="left" w:pos="2460"/>
-        </w:tabs>
-        <w:rPr>
-          <w:lang w:val="en-US"/>
-        </w:rPr>
-      </w:pPr>
-      <w:r>
-        <w:rPr>
-          <w:lang w:val="en-US"/>
-        </w:rPr>
-        <w:t>from scipy.stats import f_oneway</w:t>
-      </w:r>
+        <w:t xml:space="preserve">import </w:t>
+      </w:r>
+      <w:proofErr w:type="spellStart"/>
+      <w:r>
+        <w:rPr>
+          <w:lang w:val="en-US"/>
+        </w:rPr>
+        <w:t>matplotlib.pyplot</w:t>
+      </w:r>
+      <w:proofErr w:type="spellEnd"/>
+      <w:r>
+        <w:rPr>
+          <w:lang w:val="en-US"/>
+        </w:rPr>
+        <w:t xml:space="preserve"> as </w:t>
+      </w:r>
+      <w:proofErr w:type="spellStart"/>
+      <w:r>
+        <w:rPr>
+          <w:lang w:val="en-US"/>
+        </w:rPr>
+        <w:t>plt</w:t>
+      </w:r>
+      <w:proofErr w:type="spellEnd"/>
+    </w:p>
+    <w:p>
+      <w:pPr>
+        <w:tabs>
+          <w:tab w:val="left" w:pos="2460"/>
+        </w:tabs>
+        <w:rPr>
+          <w:lang w:val="en-US"/>
+        </w:rPr>
+      </w:pPr>
+      <w:r>
+        <w:rPr>
+          <w:lang w:val="en-US"/>
+        </w:rPr>
+        <w:t xml:space="preserve">import seaborn as </w:t>
+      </w:r>
+      <w:proofErr w:type="spellStart"/>
+      <w:r>
+        <w:rPr>
+          <w:lang w:val="en-US"/>
+        </w:rPr>
+        <w:t>sns</w:t>
+      </w:r>
+      <w:proofErr w:type="spellEnd"/>
+    </w:p>
+    <w:p>
+      <w:pPr>
+        <w:tabs>
+          <w:tab w:val="left" w:pos="2460"/>
+        </w:tabs>
+        <w:rPr>
+          <w:lang w:val="en-US"/>
+        </w:rPr>
+      </w:pPr>
+      <w:r>
+        <w:rPr>
+          <w:lang w:val="en-US"/>
+        </w:rPr>
+        <w:t xml:space="preserve">from </w:t>
+      </w:r>
+      <w:proofErr w:type="spellStart"/>
+      <w:r>
+        <w:rPr>
+          <w:lang w:val="en-US"/>
+        </w:rPr>
+        <w:t>scipy.stats</w:t>
+      </w:r>
+      <w:proofErr w:type="spellEnd"/>
+      <w:r>
+        <w:rPr>
+          <w:lang w:val="en-US"/>
+        </w:rPr>
+        <w:t xml:space="preserve"> import </w:t>
+      </w:r>
+      <w:proofErr w:type="spellStart"/>
+      <w:r>
+        <w:rPr>
+          <w:lang w:val="en-US"/>
+        </w:rPr>
+        <w:t>f_oneway</w:t>
+      </w:r>
+      <w:proofErr w:type="spellEnd"/>
     </w:p>
     <w:p>
       <w:pPr>
@@ -4982,11 +7164,33 @@
           <w:lang w:val="en-US"/>
         </w:rPr>
       </w:pPr>
-      <w:r>
-        <w:rPr>
-          <w:lang w:val="en-US"/>
-        </w:rPr>
-        <w:t>iris_df = pd.read_csv("prac4/iris.csv")</w:t>
+      <w:proofErr w:type="spellStart"/>
+      <w:r>
+        <w:rPr>
+          <w:lang w:val="en-US"/>
+        </w:rPr>
+        <w:t>iris_df</w:t>
+      </w:r>
+      <w:proofErr w:type="spellEnd"/>
+      <w:r>
+        <w:rPr>
+          <w:lang w:val="en-US"/>
+        </w:rPr>
+        <w:t xml:space="preserve"> = </w:t>
+      </w:r>
+      <w:proofErr w:type="spellStart"/>
+      <w:r>
+        <w:rPr>
+          <w:lang w:val="en-US"/>
+        </w:rPr>
+        <w:t>pd.read_csv</w:t>
+      </w:r>
+      <w:proofErr w:type="spellEnd"/>
+      <w:r>
+        <w:rPr>
+          <w:lang w:val="en-US"/>
+        </w:rPr>
+        <w:t>("prac4/iris.csv")</w:t>
       </w:r>
     </w:p>
     <w:p>
@@ -5028,7 +7232,21 @@
         <w:rPr>
           <w:lang w:val="en-US"/>
         </w:rPr>
-        <w:t>print(iris_df.head())</w:t>
+        <w:t>print(</w:t>
+      </w:r>
+      <w:proofErr w:type="spellStart"/>
+      <w:r>
+        <w:rPr>
+          <w:lang w:val="en-US"/>
+        </w:rPr>
+        <w:t>iris_df.head</w:t>
+      </w:r>
+      <w:proofErr w:type="spellEnd"/>
+      <w:r>
+        <w:rPr>
+          <w:lang w:val="en-US"/>
+        </w:rPr>
+        <w:t>())</w:t>
       </w:r>
     </w:p>
     <w:p>
@@ -5066,11 +7284,47 @@
           <w:lang w:val="en-US"/>
         </w:rPr>
       </w:pPr>
-      <w:r>
-        <w:rPr>
-          <w:lang w:val="en-US"/>
-        </w:rPr>
-        <w:t>correlation_matrix = iris_df.drop('variety', axis=1).corr()</w:t>
+      <w:proofErr w:type="spellStart"/>
+      <w:r>
+        <w:rPr>
+          <w:lang w:val="en-US"/>
+        </w:rPr>
+        <w:t>correlation_matrix</w:t>
+      </w:r>
+      <w:proofErr w:type="spellEnd"/>
+      <w:r>
+        <w:rPr>
+          <w:lang w:val="en-US"/>
+        </w:rPr>
+        <w:t xml:space="preserve"> = </w:t>
+      </w:r>
+      <w:proofErr w:type="spellStart"/>
+      <w:r>
+        <w:rPr>
+          <w:lang w:val="en-US"/>
+        </w:rPr>
+        <w:t>iris_df.drop</w:t>
+      </w:r>
+      <w:proofErr w:type="spellEnd"/>
+      <w:r>
+        <w:rPr>
+          <w:lang w:val="en-US"/>
+        </w:rPr>
+        <w:t>('variety', axis=1).</w:t>
+      </w:r>
+      <w:proofErr w:type="spellStart"/>
+      <w:r>
+        <w:rPr>
+          <w:lang w:val="en-US"/>
+        </w:rPr>
+        <w:t>corr</w:t>
+      </w:r>
+      <w:proofErr w:type="spellEnd"/>
+      <w:r>
+        <w:rPr>
+          <w:lang w:val="en-US"/>
+        </w:rPr>
+        <w:t>()</w:t>
       </w:r>
     </w:p>
     <w:p>
@@ -5102,7 +7356,21 @@
         <w:rPr>
           <w:lang w:val="en-US"/>
         </w:rPr>
-        <w:t>print(correlation_matrix)</w:t>
+        <w:t>print(</w:t>
+      </w:r>
+      <w:proofErr w:type="spellStart"/>
+      <w:r>
+        <w:rPr>
+          <w:lang w:val="en-US"/>
+        </w:rPr>
+        <w:t>correlation_matrix</w:t>
+      </w:r>
+      <w:proofErr w:type="spellEnd"/>
+      <w:r>
+        <w:rPr>
+          <w:lang w:val="en-US"/>
+        </w:rPr>
+        <w:t>)</w:t>
       </w:r>
     </w:p>
     <w:p>
@@ -5140,59 +7408,175 @@
           <w:lang w:val="en-US"/>
         </w:rPr>
       </w:pPr>
-      <w:r>
-        <w:rPr>
-          <w:lang w:val="en-US"/>
-        </w:rPr>
-        <w:t>plt.figure(figsize=(10, 6))</w:t>
-      </w:r>
-    </w:p>
-    <w:p>
-      <w:pPr>
-        <w:tabs>
-          <w:tab w:val="left" w:pos="2460"/>
-        </w:tabs>
-        <w:rPr>
-          <w:lang w:val="en-US"/>
-        </w:rPr>
-      </w:pPr>
-      <w:r>
-        <w:rPr>
-          <w:lang w:val="en-US"/>
-        </w:rPr>
-        <w:t>sns.heatmap(correlation_matrix, annot=True, cmap="coolwarm", fmt=".2f", linewidths=0.5)</w:t>
-      </w:r>
-    </w:p>
-    <w:p>
-      <w:pPr>
-        <w:tabs>
-          <w:tab w:val="left" w:pos="2460"/>
-        </w:tabs>
-        <w:rPr>
-          <w:lang w:val="en-US"/>
-        </w:rPr>
-      </w:pPr>
-      <w:r>
-        <w:rPr>
-          <w:lang w:val="en-US"/>
-        </w:rPr>
-        <w:t>plt.title("Correlation Plot of Iris Dataset")</w:t>
-      </w:r>
-    </w:p>
-    <w:p>
-      <w:pPr>
-        <w:tabs>
-          <w:tab w:val="left" w:pos="2460"/>
-        </w:tabs>
-        <w:rPr>
-          <w:lang w:val="en-US"/>
-        </w:rPr>
-      </w:pPr>
-      <w:r>
-        <w:rPr>
-          <w:lang w:val="en-US"/>
-        </w:rPr>
-        <w:t>plt.show()</w:t>
+      <w:proofErr w:type="spellStart"/>
+      <w:r>
+        <w:rPr>
+          <w:lang w:val="en-US"/>
+        </w:rPr>
+        <w:t>plt.figure</w:t>
+      </w:r>
+      <w:proofErr w:type="spellEnd"/>
+      <w:r>
+        <w:rPr>
+          <w:lang w:val="en-US"/>
+        </w:rPr>
+        <w:t>(</w:t>
+      </w:r>
+      <w:proofErr w:type="spellStart"/>
+      <w:r>
+        <w:rPr>
+          <w:lang w:val="en-US"/>
+        </w:rPr>
+        <w:t>figsize</w:t>
+      </w:r>
+      <w:proofErr w:type="spellEnd"/>
+      <w:r>
+        <w:rPr>
+          <w:lang w:val="en-US"/>
+        </w:rPr>
+        <w:t>=(10, 6))</w:t>
+      </w:r>
+    </w:p>
+    <w:p>
+      <w:pPr>
+        <w:tabs>
+          <w:tab w:val="left" w:pos="2460"/>
+        </w:tabs>
+        <w:rPr>
+          <w:lang w:val="en-US"/>
+        </w:rPr>
+      </w:pPr>
+      <w:proofErr w:type="spellStart"/>
+      <w:r>
+        <w:rPr>
+          <w:lang w:val="en-US"/>
+        </w:rPr>
+        <w:t>sns.heatmap</w:t>
+      </w:r>
+      <w:proofErr w:type="spellEnd"/>
+      <w:r>
+        <w:rPr>
+          <w:lang w:val="en-US"/>
+        </w:rPr>
+        <w:t>(</w:t>
+      </w:r>
+      <w:proofErr w:type="spellStart"/>
+      <w:r>
+        <w:rPr>
+          <w:lang w:val="en-US"/>
+        </w:rPr>
+        <w:t>correlation_matrix</w:t>
+      </w:r>
+      <w:proofErr w:type="spellEnd"/>
+      <w:r>
+        <w:rPr>
+          <w:lang w:val="en-US"/>
+        </w:rPr>
+        <w:t xml:space="preserve">, </w:t>
+      </w:r>
+      <w:proofErr w:type="spellStart"/>
+      <w:r>
+        <w:rPr>
+          <w:lang w:val="en-US"/>
+        </w:rPr>
+        <w:t>annot</w:t>
+      </w:r>
+      <w:proofErr w:type="spellEnd"/>
+      <w:r>
+        <w:rPr>
+          <w:lang w:val="en-US"/>
+        </w:rPr>
+        <w:t xml:space="preserve">=True, </w:t>
+      </w:r>
+      <w:proofErr w:type="spellStart"/>
+      <w:r>
+        <w:rPr>
+          <w:lang w:val="en-US"/>
+        </w:rPr>
+        <w:t>cmap</w:t>
+      </w:r>
+      <w:proofErr w:type="spellEnd"/>
+      <w:r>
+        <w:rPr>
+          <w:lang w:val="en-US"/>
+        </w:rPr>
+        <w:t>="</w:t>
+      </w:r>
+      <w:proofErr w:type="spellStart"/>
+      <w:r>
+        <w:rPr>
+          <w:lang w:val="en-US"/>
+        </w:rPr>
+        <w:t>coolwarm</w:t>
+      </w:r>
+      <w:proofErr w:type="spellEnd"/>
+      <w:r>
+        <w:rPr>
+          <w:lang w:val="en-US"/>
+        </w:rPr>
+        <w:t xml:space="preserve">", </w:t>
+      </w:r>
+      <w:proofErr w:type="spellStart"/>
+      <w:r>
+        <w:rPr>
+          <w:lang w:val="en-US"/>
+        </w:rPr>
+        <w:t>fmt</w:t>
+      </w:r>
+      <w:proofErr w:type="spellEnd"/>
+      <w:r>
+        <w:rPr>
+          <w:lang w:val="en-US"/>
+        </w:rPr>
+        <w:t>=".2f", linewidths=0.5)</w:t>
+      </w:r>
+    </w:p>
+    <w:p>
+      <w:pPr>
+        <w:tabs>
+          <w:tab w:val="left" w:pos="2460"/>
+        </w:tabs>
+        <w:rPr>
+          <w:lang w:val="en-US"/>
+        </w:rPr>
+      </w:pPr>
+      <w:proofErr w:type="spellStart"/>
+      <w:r>
+        <w:rPr>
+          <w:lang w:val="en-US"/>
+        </w:rPr>
+        <w:t>plt.title</w:t>
+      </w:r>
+      <w:proofErr w:type="spellEnd"/>
+      <w:r>
+        <w:rPr>
+          <w:lang w:val="en-US"/>
+        </w:rPr>
+        <w:t>("Correlation Plot of Iris Dataset")</w:t>
+      </w:r>
+    </w:p>
+    <w:p>
+      <w:pPr>
+        <w:tabs>
+          <w:tab w:val="left" w:pos="2460"/>
+        </w:tabs>
+        <w:rPr>
+          <w:lang w:val="en-US"/>
+        </w:rPr>
+      </w:pPr>
+      <w:proofErr w:type="spellStart"/>
+      <w:r>
+        <w:rPr>
+          <w:lang w:val="en-US"/>
+        </w:rPr>
+        <w:t>plt.show</w:t>
+      </w:r>
+      <w:proofErr w:type="spellEnd"/>
+      <w:r>
+        <w:rPr>
+          <w:lang w:val="en-US"/>
+        </w:rPr>
+        <w:t>()</w:t>
       </w:r>
     </w:p>
     <w:p>
@@ -5246,43 +7630,207 @@
           <w:lang w:val="en-US"/>
         </w:rPr>
       </w:pPr>
-      <w:r>
-        <w:rPr>
-          <w:lang w:val="en-US"/>
-        </w:rPr>
-        <w:t>setosa_petal_length = iris_df[iris_df['variety'] == 'Setosa']['petal.length']</w:t>
-      </w:r>
-    </w:p>
-    <w:p>
-      <w:pPr>
-        <w:tabs>
-          <w:tab w:val="left" w:pos="2460"/>
-        </w:tabs>
-        <w:rPr>
-          <w:lang w:val="en-US"/>
-        </w:rPr>
-      </w:pPr>
-      <w:r>
-        <w:rPr>
-          <w:lang w:val="en-US"/>
-        </w:rPr>
-        <w:t>versicolor_petal_length = iris_df[iris_df['variety'] == 'Versicolor']['petal.length']</w:t>
-      </w:r>
-    </w:p>
-    <w:p>
-      <w:pPr>
-        <w:tabs>
-          <w:tab w:val="left" w:pos="2460"/>
-        </w:tabs>
-        <w:rPr>
-          <w:lang w:val="en-US"/>
-        </w:rPr>
-      </w:pPr>
-      <w:r>
-        <w:rPr>
-          <w:lang w:val="en-US"/>
-        </w:rPr>
-        <w:t>virginica_petal_length = iris_df[iris_df['variety'] == 'Virginica']['petal.length']</w:t>
+      <w:proofErr w:type="spellStart"/>
+      <w:r>
+        <w:rPr>
+          <w:lang w:val="en-US"/>
+        </w:rPr>
+        <w:t>setosa_petal_length</w:t>
+      </w:r>
+      <w:proofErr w:type="spellEnd"/>
+      <w:r>
+        <w:rPr>
+          <w:lang w:val="en-US"/>
+        </w:rPr>
+        <w:t xml:space="preserve"> = </w:t>
+      </w:r>
+      <w:proofErr w:type="spellStart"/>
+      <w:r>
+        <w:rPr>
+          <w:lang w:val="en-US"/>
+        </w:rPr>
+        <w:t>iris_df</w:t>
+      </w:r>
+      <w:proofErr w:type="spellEnd"/>
+      <w:r>
+        <w:rPr>
+          <w:lang w:val="en-US"/>
+        </w:rPr>
+        <w:t>[</w:t>
+      </w:r>
+      <w:proofErr w:type="spellStart"/>
+      <w:r>
+        <w:rPr>
+          <w:lang w:val="en-US"/>
+        </w:rPr>
+        <w:t>iris_df</w:t>
+      </w:r>
+      <w:proofErr w:type="spellEnd"/>
+      <w:r>
+        <w:rPr>
+          <w:lang w:val="en-US"/>
+        </w:rPr>
+        <w:t>['variety'] == '</w:t>
+      </w:r>
+      <w:proofErr w:type="spellStart"/>
+      <w:r>
+        <w:rPr>
+          <w:lang w:val="en-US"/>
+        </w:rPr>
+        <w:t>Setosa</w:t>
+      </w:r>
+      <w:proofErr w:type="spellEnd"/>
+      <w:r>
+        <w:rPr>
+          <w:lang w:val="en-US"/>
+        </w:rPr>
+        <w:t>']['</w:t>
+      </w:r>
+      <w:proofErr w:type="spellStart"/>
+      <w:r>
+        <w:rPr>
+          <w:lang w:val="en-US"/>
+        </w:rPr>
+        <w:t>petal.length</w:t>
+      </w:r>
+      <w:proofErr w:type="spellEnd"/>
+      <w:r>
+        <w:rPr>
+          <w:lang w:val="en-US"/>
+        </w:rPr>
+        <w:t>']</w:t>
+      </w:r>
+    </w:p>
+    <w:p>
+      <w:pPr>
+        <w:tabs>
+          <w:tab w:val="left" w:pos="2460"/>
+        </w:tabs>
+        <w:rPr>
+          <w:lang w:val="en-US"/>
+        </w:rPr>
+      </w:pPr>
+      <w:proofErr w:type="spellStart"/>
+      <w:r>
+        <w:rPr>
+          <w:lang w:val="en-US"/>
+        </w:rPr>
+        <w:t>versicolor_petal_length</w:t>
+      </w:r>
+      <w:proofErr w:type="spellEnd"/>
+      <w:r>
+        <w:rPr>
+          <w:lang w:val="en-US"/>
+        </w:rPr>
+        <w:t xml:space="preserve"> = </w:t>
+      </w:r>
+      <w:proofErr w:type="spellStart"/>
+      <w:r>
+        <w:rPr>
+          <w:lang w:val="en-US"/>
+        </w:rPr>
+        <w:t>iris_df</w:t>
+      </w:r>
+      <w:proofErr w:type="spellEnd"/>
+      <w:r>
+        <w:rPr>
+          <w:lang w:val="en-US"/>
+        </w:rPr>
+        <w:t>[</w:t>
+      </w:r>
+      <w:proofErr w:type="spellStart"/>
+      <w:r>
+        <w:rPr>
+          <w:lang w:val="en-US"/>
+        </w:rPr>
+        <w:t>iris_df</w:t>
+      </w:r>
+      <w:proofErr w:type="spellEnd"/>
+      <w:r>
+        <w:rPr>
+          <w:lang w:val="en-US"/>
+        </w:rPr>
+        <w:t>['variety'] == 'Versicolor']['</w:t>
+      </w:r>
+      <w:proofErr w:type="spellStart"/>
+      <w:r>
+        <w:rPr>
+          <w:lang w:val="en-US"/>
+        </w:rPr>
+        <w:t>petal.length</w:t>
+      </w:r>
+      <w:proofErr w:type="spellEnd"/>
+      <w:r>
+        <w:rPr>
+          <w:lang w:val="en-US"/>
+        </w:rPr>
+        <w:t>']</w:t>
+      </w:r>
+    </w:p>
+    <w:p>
+      <w:pPr>
+        <w:tabs>
+          <w:tab w:val="left" w:pos="2460"/>
+        </w:tabs>
+        <w:rPr>
+          <w:lang w:val="en-US"/>
+        </w:rPr>
+      </w:pPr>
+      <w:proofErr w:type="spellStart"/>
+      <w:r>
+        <w:rPr>
+          <w:lang w:val="en-US"/>
+        </w:rPr>
+        <w:t>virginica_petal_length</w:t>
+      </w:r>
+      <w:proofErr w:type="spellEnd"/>
+      <w:r>
+        <w:rPr>
+          <w:lang w:val="en-US"/>
+        </w:rPr>
+        <w:t xml:space="preserve"> = </w:t>
+      </w:r>
+      <w:proofErr w:type="spellStart"/>
+      <w:r>
+        <w:rPr>
+          <w:lang w:val="en-US"/>
+        </w:rPr>
+        <w:t>iris_df</w:t>
+      </w:r>
+      <w:proofErr w:type="spellEnd"/>
+      <w:r>
+        <w:rPr>
+          <w:lang w:val="en-US"/>
+        </w:rPr>
+        <w:t>[</w:t>
+      </w:r>
+      <w:proofErr w:type="spellStart"/>
+      <w:r>
+        <w:rPr>
+          <w:lang w:val="en-US"/>
+        </w:rPr>
+        <w:t>iris_df</w:t>
+      </w:r>
+      <w:proofErr w:type="spellEnd"/>
+      <w:r>
+        <w:rPr>
+          <w:lang w:val="en-US"/>
+        </w:rPr>
+        <w:t>['variety'] == 'Virginica']['</w:t>
+      </w:r>
+      <w:proofErr w:type="spellStart"/>
+      <w:r>
+        <w:rPr>
+          <w:lang w:val="en-US"/>
+        </w:rPr>
+        <w:t>petal.length</w:t>
+      </w:r>
+      <w:proofErr w:type="spellEnd"/>
+      <w:r>
+        <w:rPr>
+          <w:lang w:val="en-US"/>
+        </w:rPr>
+        <w:t>']</w:t>
       </w:r>
     </w:p>
     <w:p>
@@ -5320,11 +7868,75 @@
           <w:lang w:val="en-US"/>
         </w:rPr>
       </w:pPr>
-      <w:r>
-        <w:rPr>
-          <w:lang w:val="en-US"/>
-        </w:rPr>
-        <w:t>anova_result = f_oneway(setosa_petal_length, versicolor_petal_length, virginica_petal_length)</w:t>
+      <w:proofErr w:type="spellStart"/>
+      <w:r>
+        <w:rPr>
+          <w:lang w:val="en-US"/>
+        </w:rPr>
+        <w:t>anova_result</w:t>
+      </w:r>
+      <w:proofErr w:type="spellEnd"/>
+      <w:r>
+        <w:rPr>
+          <w:lang w:val="en-US"/>
+        </w:rPr>
+        <w:t xml:space="preserve"> = </w:t>
+      </w:r>
+      <w:proofErr w:type="spellStart"/>
+      <w:r>
+        <w:rPr>
+          <w:lang w:val="en-US"/>
+        </w:rPr>
+        <w:t>f_oneway</w:t>
+      </w:r>
+      <w:proofErr w:type="spellEnd"/>
+      <w:r>
+        <w:rPr>
+          <w:lang w:val="en-US"/>
+        </w:rPr>
+        <w:t>(</w:t>
+      </w:r>
+      <w:proofErr w:type="spellStart"/>
+      <w:r>
+        <w:rPr>
+          <w:lang w:val="en-US"/>
+        </w:rPr>
+        <w:t>setosa_petal_length</w:t>
+      </w:r>
+      <w:proofErr w:type="spellEnd"/>
+      <w:r>
+        <w:rPr>
+          <w:lang w:val="en-US"/>
+        </w:rPr>
+        <w:t xml:space="preserve">, </w:t>
+      </w:r>
+      <w:proofErr w:type="spellStart"/>
+      <w:r>
+        <w:rPr>
+          <w:lang w:val="en-US"/>
+        </w:rPr>
+        <w:t>versicolor_petal_length</w:t>
+      </w:r>
+      <w:proofErr w:type="spellEnd"/>
+      <w:r>
+        <w:rPr>
+          <w:lang w:val="en-US"/>
+        </w:rPr>
+        <w:t xml:space="preserve">, </w:t>
+      </w:r>
+      <w:proofErr w:type="spellStart"/>
+      <w:r>
+        <w:rPr>
+          <w:lang w:val="en-US"/>
+        </w:rPr>
+        <w:t>virginica_petal_length</w:t>
+      </w:r>
+      <w:proofErr w:type="spellEnd"/>
+      <w:r>
+        <w:rPr>
+          <w:lang w:val="en-US"/>
+        </w:rPr>
+        <w:t>)</w:t>
       </w:r>
     </w:p>
     <w:p>
@@ -5356,7 +7968,21 @@
         <w:rPr>
           <w:lang w:val="en-US"/>
         </w:rPr>
-        <w:t>print(anova_result)</w:t>
+        <w:t>print(</w:t>
+      </w:r>
+      <w:proofErr w:type="spellStart"/>
+      <w:r>
+        <w:rPr>
+          <w:lang w:val="en-US"/>
+        </w:rPr>
+        <w:t>anova_result</w:t>
+      </w:r>
+      <w:proofErr w:type="spellEnd"/>
+      <w:r>
+        <w:rPr>
+          <w:lang w:val="en-US"/>
+        </w:rPr>
+        <w:t>)</w:t>
       </w:r>
     </w:p>
     <w:p>
@@ -5692,68 +8318,180 @@
           <w:szCs w:val="24"/>
           <w:lang w:val="en-US"/>
         </w:rPr>
-        <w:t>from sklearn.model_selection import train_test_split</w:t>
-      </w:r>
-    </w:p>
-    <w:p>
-      <w:pPr>
-        <w:tabs>
-          <w:tab w:val="left" w:pos="2460"/>
-        </w:tabs>
-        <w:rPr>
-          <w:sz w:val="24"/>
-          <w:szCs w:val="24"/>
-          <w:lang w:val="en-US"/>
-        </w:rPr>
-      </w:pPr>
-      <w:r>
-        <w:rPr>
-          <w:sz w:val="24"/>
-          <w:szCs w:val="24"/>
-          <w:lang w:val="en-US"/>
-        </w:rPr>
-        <w:t>from sklearn.linear_model import LogisticRegression</w:t>
-      </w:r>
-    </w:p>
-    <w:p>
-      <w:pPr>
-        <w:tabs>
-          <w:tab w:val="left" w:pos="2460"/>
-        </w:tabs>
-        <w:rPr>
-          <w:sz w:val="24"/>
-          <w:szCs w:val="24"/>
-          <w:lang w:val="en-US"/>
-        </w:rPr>
-      </w:pPr>
-      <w:r>
-        <w:rPr>
-          <w:sz w:val="24"/>
-          <w:szCs w:val="24"/>
-          <w:lang w:val="en-US"/>
-        </w:rPr>
-        <w:t>from sklearn.metrics import accuracy_score</w:t>
-      </w:r>
-    </w:p>
-    <w:p>
-      <w:pPr>
-        <w:tabs>
-          <w:tab w:val="left" w:pos="2460"/>
-        </w:tabs>
-        <w:rPr>
-          <w:sz w:val="24"/>
-          <w:szCs w:val="24"/>
-          <w:lang w:val="en-US"/>
-        </w:rPr>
-      </w:pPr>
-      <w:r>
-        <w:rPr>
-          <w:sz w:val="24"/>
-          <w:szCs w:val="24"/>
-          <w:lang w:val="en-US"/>
-        </w:rPr>
-        <w:t>import statsmodels.api as sm</w:t>
-      </w:r>
+        <w:t xml:space="preserve">from </w:t>
+      </w:r>
+      <w:proofErr w:type="spellStart"/>
+      <w:r>
+        <w:rPr>
+          <w:sz w:val="24"/>
+          <w:szCs w:val="24"/>
+          <w:lang w:val="en-US"/>
+        </w:rPr>
+        <w:t>sklearn.model_selection</w:t>
+      </w:r>
+      <w:proofErr w:type="spellEnd"/>
+      <w:r>
+        <w:rPr>
+          <w:sz w:val="24"/>
+          <w:szCs w:val="24"/>
+          <w:lang w:val="en-US"/>
+        </w:rPr>
+        <w:t xml:space="preserve"> import </w:t>
+      </w:r>
+      <w:proofErr w:type="spellStart"/>
+      <w:r>
+        <w:rPr>
+          <w:sz w:val="24"/>
+          <w:szCs w:val="24"/>
+          <w:lang w:val="en-US"/>
+        </w:rPr>
+        <w:t>train_test_split</w:t>
+      </w:r>
+      <w:proofErr w:type="spellEnd"/>
+    </w:p>
+    <w:p>
+      <w:pPr>
+        <w:tabs>
+          <w:tab w:val="left" w:pos="2460"/>
+        </w:tabs>
+        <w:rPr>
+          <w:sz w:val="24"/>
+          <w:szCs w:val="24"/>
+          <w:lang w:val="en-US"/>
+        </w:rPr>
+      </w:pPr>
+      <w:r>
+        <w:rPr>
+          <w:sz w:val="24"/>
+          <w:szCs w:val="24"/>
+          <w:lang w:val="en-US"/>
+        </w:rPr>
+        <w:t xml:space="preserve">from </w:t>
+      </w:r>
+      <w:proofErr w:type="spellStart"/>
+      <w:r>
+        <w:rPr>
+          <w:sz w:val="24"/>
+          <w:szCs w:val="24"/>
+          <w:lang w:val="en-US"/>
+        </w:rPr>
+        <w:t>sklearn.linear_model</w:t>
+      </w:r>
+      <w:proofErr w:type="spellEnd"/>
+      <w:r>
+        <w:rPr>
+          <w:sz w:val="24"/>
+          <w:szCs w:val="24"/>
+          <w:lang w:val="en-US"/>
+        </w:rPr>
+        <w:t xml:space="preserve"> import </w:t>
+      </w:r>
+      <w:proofErr w:type="spellStart"/>
+      <w:r>
+        <w:rPr>
+          <w:sz w:val="24"/>
+          <w:szCs w:val="24"/>
+          <w:lang w:val="en-US"/>
+        </w:rPr>
+        <w:t>LogisticRegression</w:t>
+      </w:r>
+      <w:proofErr w:type="spellEnd"/>
+    </w:p>
+    <w:p>
+      <w:pPr>
+        <w:tabs>
+          <w:tab w:val="left" w:pos="2460"/>
+        </w:tabs>
+        <w:rPr>
+          <w:sz w:val="24"/>
+          <w:szCs w:val="24"/>
+          <w:lang w:val="en-US"/>
+        </w:rPr>
+      </w:pPr>
+      <w:r>
+        <w:rPr>
+          <w:sz w:val="24"/>
+          <w:szCs w:val="24"/>
+          <w:lang w:val="en-US"/>
+        </w:rPr>
+        <w:t xml:space="preserve">from </w:t>
+      </w:r>
+      <w:proofErr w:type="spellStart"/>
+      <w:r>
+        <w:rPr>
+          <w:sz w:val="24"/>
+          <w:szCs w:val="24"/>
+          <w:lang w:val="en-US"/>
+        </w:rPr>
+        <w:t>sklearn.metrics</w:t>
+      </w:r>
+      <w:proofErr w:type="spellEnd"/>
+      <w:r>
+        <w:rPr>
+          <w:sz w:val="24"/>
+          <w:szCs w:val="24"/>
+          <w:lang w:val="en-US"/>
+        </w:rPr>
+        <w:t xml:space="preserve"> import </w:t>
+      </w:r>
+      <w:proofErr w:type="spellStart"/>
+      <w:r>
+        <w:rPr>
+          <w:sz w:val="24"/>
+          <w:szCs w:val="24"/>
+          <w:lang w:val="en-US"/>
+        </w:rPr>
+        <w:t>accuracy_score</w:t>
+      </w:r>
+      <w:proofErr w:type="spellEnd"/>
+    </w:p>
+    <w:p>
+      <w:pPr>
+        <w:tabs>
+          <w:tab w:val="left" w:pos="2460"/>
+        </w:tabs>
+        <w:rPr>
+          <w:sz w:val="24"/>
+          <w:szCs w:val="24"/>
+          <w:lang w:val="en-US"/>
+        </w:rPr>
+      </w:pPr>
+      <w:r>
+        <w:rPr>
+          <w:sz w:val="24"/>
+          <w:szCs w:val="24"/>
+          <w:lang w:val="en-US"/>
+        </w:rPr>
+        <w:t xml:space="preserve">import </w:t>
+      </w:r>
+      <w:proofErr w:type="spellStart"/>
+      <w:r>
+        <w:rPr>
+          <w:sz w:val="24"/>
+          <w:szCs w:val="24"/>
+          <w:lang w:val="en-US"/>
+        </w:rPr>
+        <w:t>statsmodels.api</w:t>
+      </w:r>
+      <w:proofErr w:type="spellEnd"/>
+      <w:r>
+        <w:rPr>
+          <w:sz w:val="24"/>
+          <w:szCs w:val="24"/>
+          <w:lang w:val="en-US"/>
+        </w:rPr>
+        <w:t xml:space="preserve"> as </w:t>
+      </w:r>
+      <w:proofErr w:type="spellStart"/>
+      <w:r>
+        <w:rPr>
+          <w:sz w:val="24"/>
+          <w:szCs w:val="24"/>
+          <w:lang w:val="en-US"/>
+        </w:rPr>
+        <w:t>sm</w:t>
+      </w:r>
+      <w:proofErr w:type="spellEnd"/>
     </w:p>
     <w:p>
       <w:pPr>
@@ -5798,33 +8536,23 @@
           <w:lang w:val="en-US"/>
         </w:rPr>
       </w:pPr>
-      <w:r>
-        <w:rPr>
-          <w:sz w:val="24"/>
-          <w:szCs w:val="24"/>
-          <w:lang w:val="en-US"/>
-        </w:rPr>
-        <w:t># Replace 'your_dataset.csv' with the actual path or URL to your dataset</w:t>
-      </w:r>
-    </w:p>
-    <w:p>
-      <w:pPr>
-        <w:tabs>
-          <w:tab w:val="left" w:pos="2460"/>
-        </w:tabs>
-        <w:rPr>
-          <w:sz w:val="24"/>
-          <w:szCs w:val="24"/>
-          <w:lang w:val="en-US"/>
-        </w:rPr>
-      </w:pPr>
-      <w:r>
-        <w:rPr>
-          <w:sz w:val="24"/>
-          <w:szCs w:val="24"/>
-          <w:lang w:val="en-US"/>
-        </w:rPr>
-        <w:t>df = pd.read_csv('https://raw.githubusercontent.com/Opensourcefordatascience/Data-sets/master/admission.csv')</w:t>
+      <w:proofErr w:type="spellStart"/>
+      <w:r>
+        <w:rPr>
+          <w:sz w:val="24"/>
+          <w:szCs w:val="24"/>
+          <w:lang w:val="en-US"/>
+        </w:rPr>
+        <w:t>df</w:t>
+      </w:r>
+      <w:proofErr w:type="spellEnd"/>
+      <w:r>
+        <w:rPr>
+          <w:sz w:val="24"/>
+          <w:szCs w:val="24"/>
+          <w:lang w:val="en-US"/>
+        </w:rPr>
+        <w:t xml:space="preserve"> = pd.read_csv('https://raw.githubusercontent.com/Opensourcefordatascience/Data-sets/master/admission.csv')</w:t>
       </w:r>
     </w:p>
     <w:p>
@@ -5876,7 +8604,25 @@
           <w:szCs w:val="24"/>
           <w:lang w:val="en-US"/>
         </w:rPr>
-        <w:t>df.name = "Admissions_Dataset"</w:t>
+        <w:t>df.name = "</w:t>
+      </w:r>
+      <w:proofErr w:type="spellStart"/>
+      <w:r>
+        <w:rPr>
+          <w:sz w:val="24"/>
+          <w:szCs w:val="24"/>
+          <w:lang w:val="en-US"/>
+        </w:rPr>
+        <w:t>Admissions_Dataset</w:t>
+      </w:r>
+      <w:proofErr w:type="spellEnd"/>
+      <w:r>
+        <w:rPr>
+          <w:sz w:val="24"/>
+          <w:szCs w:val="24"/>
+          <w:lang w:val="en-US"/>
+        </w:rPr>
+        <w:t>"</w:t>
       </w:r>
     </w:p>
     <w:p>
@@ -5928,7 +8674,25 @@
           <w:szCs w:val="24"/>
           <w:lang w:val="en-US"/>
         </w:rPr>
-        <w:t>print(df.head())</w:t>
+        <w:t>print(</w:t>
+      </w:r>
+      <w:proofErr w:type="spellStart"/>
+      <w:r>
+        <w:rPr>
+          <w:sz w:val="24"/>
+          <w:szCs w:val="24"/>
+          <w:lang w:val="en-US"/>
+        </w:rPr>
+        <w:t>df.head</w:t>
+      </w:r>
+      <w:proofErr w:type="spellEnd"/>
+      <w:r>
+        <w:rPr>
+          <w:sz w:val="24"/>
+          <w:szCs w:val="24"/>
+          <w:lang w:val="en-US"/>
+        </w:rPr>
+        <w:t>())</w:t>
       </w:r>
     </w:p>
     <w:p>
@@ -5980,27 +8744,99 @@
           <w:szCs w:val="24"/>
           <w:lang w:val="en-US"/>
         </w:rPr>
-        <w:t>X = df[['gre', 'gpa', 'rank']]</w:t>
-      </w:r>
-    </w:p>
-    <w:p>
-      <w:pPr>
-        <w:tabs>
-          <w:tab w:val="left" w:pos="2460"/>
-        </w:tabs>
-        <w:rPr>
-          <w:sz w:val="24"/>
-          <w:szCs w:val="24"/>
-          <w:lang w:val="en-US"/>
-        </w:rPr>
-      </w:pPr>
-      <w:r>
-        <w:rPr>
-          <w:sz w:val="24"/>
-          <w:szCs w:val="24"/>
-          <w:lang w:val="en-US"/>
-        </w:rPr>
-        <w:t>y = df['admit']</w:t>
+        <w:t xml:space="preserve">X = </w:t>
+      </w:r>
+      <w:proofErr w:type="spellStart"/>
+      <w:r>
+        <w:rPr>
+          <w:sz w:val="24"/>
+          <w:szCs w:val="24"/>
+          <w:lang w:val="en-US"/>
+        </w:rPr>
+        <w:t>df</w:t>
+      </w:r>
+      <w:proofErr w:type="spellEnd"/>
+      <w:r>
+        <w:rPr>
+          <w:sz w:val="24"/>
+          <w:szCs w:val="24"/>
+          <w:lang w:val="en-US"/>
+        </w:rPr>
+        <w:t>[['</w:t>
+      </w:r>
+      <w:proofErr w:type="spellStart"/>
+      <w:r>
+        <w:rPr>
+          <w:sz w:val="24"/>
+          <w:szCs w:val="24"/>
+          <w:lang w:val="en-US"/>
+        </w:rPr>
+        <w:t>gre</w:t>
+      </w:r>
+      <w:proofErr w:type="spellEnd"/>
+      <w:r>
+        <w:rPr>
+          <w:sz w:val="24"/>
+          <w:szCs w:val="24"/>
+          <w:lang w:val="en-US"/>
+        </w:rPr>
+        <w:t>', '</w:t>
+      </w:r>
+      <w:proofErr w:type="spellStart"/>
+      <w:r>
+        <w:rPr>
+          <w:sz w:val="24"/>
+          <w:szCs w:val="24"/>
+          <w:lang w:val="en-US"/>
+        </w:rPr>
+        <w:t>gpa</w:t>
+      </w:r>
+      <w:proofErr w:type="spellEnd"/>
+      <w:r>
+        <w:rPr>
+          <w:sz w:val="24"/>
+          <w:szCs w:val="24"/>
+          <w:lang w:val="en-US"/>
+        </w:rPr>
+        <w:t>', 'rank']]</w:t>
+      </w:r>
+    </w:p>
+    <w:p>
+      <w:pPr>
+        <w:tabs>
+          <w:tab w:val="left" w:pos="2460"/>
+        </w:tabs>
+        <w:rPr>
+          <w:sz w:val="24"/>
+          <w:szCs w:val="24"/>
+          <w:lang w:val="en-US"/>
+        </w:rPr>
+      </w:pPr>
+      <w:r>
+        <w:rPr>
+          <w:sz w:val="24"/>
+          <w:szCs w:val="24"/>
+          <w:lang w:val="en-US"/>
+        </w:rPr>
+        <w:t xml:space="preserve">y = </w:t>
+      </w:r>
+      <w:proofErr w:type="spellStart"/>
+      <w:r>
+        <w:rPr>
+          <w:sz w:val="24"/>
+          <w:szCs w:val="24"/>
+          <w:lang w:val="en-US"/>
+        </w:rPr>
+        <w:t>df</w:t>
+      </w:r>
+      <w:proofErr w:type="spellEnd"/>
+      <w:r>
+        <w:rPr>
+          <w:sz w:val="24"/>
+          <w:szCs w:val="24"/>
+          <w:lang w:val="en-US"/>
+        </w:rPr>
+        <w:t>['admit']</w:t>
       </w:r>
     </w:p>
     <w:p>
@@ -6052,7 +8888,25 @@
           <w:szCs w:val="24"/>
           <w:lang w:val="en-US"/>
         </w:rPr>
-        <w:t>X = sm.add_constant(X)</w:t>
+        <w:t xml:space="preserve">X = </w:t>
+      </w:r>
+      <w:proofErr w:type="spellStart"/>
+      <w:r>
+        <w:rPr>
+          <w:sz w:val="24"/>
+          <w:szCs w:val="24"/>
+          <w:lang w:val="en-US"/>
+        </w:rPr>
+        <w:t>sm.add_constant</w:t>
+      </w:r>
+      <w:proofErr w:type="spellEnd"/>
+      <w:r>
+        <w:rPr>
+          <w:sz w:val="24"/>
+          <w:szCs w:val="24"/>
+          <w:lang w:val="en-US"/>
+        </w:rPr>
+        <w:t>(X)</w:t>
       </w:r>
     </w:p>
     <w:p>
@@ -6098,13 +8952,131 @@
           <w:lang w:val="en-US"/>
         </w:rPr>
       </w:pPr>
-      <w:r>
-        <w:rPr>
-          <w:sz w:val="24"/>
-          <w:szCs w:val="24"/>
-          <w:lang w:val="en-US"/>
-        </w:rPr>
-        <w:t>X_train, X_test, y_train, y_test = train_test_split(X, y, test_size=0.2, random_state=42)</w:t>
+      <w:proofErr w:type="spellStart"/>
+      <w:r>
+        <w:rPr>
+          <w:sz w:val="24"/>
+          <w:szCs w:val="24"/>
+          <w:lang w:val="en-US"/>
+        </w:rPr>
+        <w:t>X_train</w:t>
+      </w:r>
+      <w:proofErr w:type="spellEnd"/>
+      <w:r>
+        <w:rPr>
+          <w:sz w:val="24"/>
+          <w:szCs w:val="24"/>
+          <w:lang w:val="en-US"/>
+        </w:rPr>
+        <w:t xml:space="preserve">, </w:t>
+      </w:r>
+      <w:proofErr w:type="spellStart"/>
+      <w:r>
+        <w:rPr>
+          <w:sz w:val="24"/>
+          <w:szCs w:val="24"/>
+          <w:lang w:val="en-US"/>
+        </w:rPr>
+        <w:t>X_test</w:t>
+      </w:r>
+      <w:proofErr w:type="spellEnd"/>
+      <w:r>
+        <w:rPr>
+          <w:sz w:val="24"/>
+          <w:szCs w:val="24"/>
+          <w:lang w:val="en-US"/>
+        </w:rPr>
+        <w:t xml:space="preserve">, </w:t>
+      </w:r>
+      <w:proofErr w:type="spellStart"/>
+      <w:r>
+        <w:rPr>
+          <w:sz w:val="24"/>
+          <w:szCs w:val="24"/>
+          <w:lang w:val="en-US"/>
+        </w:rPr>
+        <w:t>y_train</w:t>
+      </w:r>
+      <w:proofErr w:type="spellEnd"/>
+      <w:r>
+        <w:rPr>
+          <w:sz w:val="24"/>
+          <w:szCs w:val="24"/>
+          <w:lang w:val="en-US"/>
+        </w:rPr>
+        <w:t xml:space="preserve">, </w:t>
+      </w:r>
+      <w:proofErr w:type="spellStart"/>
+      <w:r>
+        <w:rPr>
+          <w:sz w:val="24"/>
+          <w:szCs w:val="24"/>
+          <w:lang w:val="en-US"/>
+        </w:rPr>
+        <w:t>y_test</w:t>
+      </w:r>
+      <w:proofErr w:type="spellEnd"/>
+      <w:r>
+        <w:rPr>
+          <w:sz w:val="24"/>
+          <w:szCs w:val="24"/>
+          <w:lang w:val="en-US"/>
+        </w:rPr>
+        <w:t xml:space="preserve"> = </w:t>
+      </w:r>
+      <w:proofErr w:type="spellStart"/>
+      <w:r>
+        <w:rPr>
+          <w:sz w:val="24"/>
+          <w:szCs w:val="24"/>
+          <w:lang w:val="en-US"/>
+        </w:rPr>
+        <w:t>train_test_split</w:t>
+      </w:r>
+      <w:proofErr w:type="spellEnd"/>
+      <w:r>
+        <w:rPr>
+          <w:sz w:val="24"/>
+          <w:szCs w:val="24"/>
+          <w:lang w:val="en-US"/>
+        </w:rPr>
+        <w:t xml:space="preserve">(X, y, </w:t>
+      </w:r>
+      <w:proofErr w:type="spellStart"/>
+      <w:r>
+        <w:rPr>
+          <w:sz w:val="24"/>
+          <w:szCs w:val="24"/>
+          <w:lang w:val="en-US"/>
+        </w:rPr>
+        <w:t>test_size</w:t>
+      </w:r>
+      <w:proofErr w:type="spellEnd"/>
+      <w:r>
+        <w:rPr>
+          <w:sz w:val="24"/>
+          <w:szCs w:val="24"/>
+          <w:lang w:val="en-US"/>
+        </w:rPr>
+        <w:t xml:space="preserve">=0.2, </w:t>
+      </w:r>
+      <w:proofErr w:type="spellStart"/>
+      <w:r>
+        <w:rPr>
+          <w:sz w:val="24"/>
+          <w:szCs w:val="24"/>
+          <w:lang w:val="en-US"/>
+        </w:rPr>
+        <w:t>random_state</w:t>
+      </w:r>
+      <w:proofErr w:type="spellEnd"/>
+      <w:r>
+        <w:rPr>
+          <w:sz w:val="24"/>
+          <w:szCs w:val="24"/>
+          <w:lang w:val="en-US"/>
+        </w:rPr>
+        <w:t>=42)</w:t>
       </w:r>
     </w:p>
     <w:p>
@@ -6150,34 +9122,115 @@
           <w:lang w:val="en-US"/>
         </w:rPr>
       </w:pPr>
-      <w:r>
-        <w:rPr>
-          <w:sz w:val="24"/>
-          <w:szCs w:val="24"/>
-          <w:lang w:val="en-US"/>
-        </w:rPr>
-        <w:t>log_reg = sm.Logit(y_train, X_train)</w:t>
-      </w:r>
-    </w:p>
-    <w:p>
-      <w:pPr>
-        <w:tabs>
-          <w:tab w:val="left" w:pos="2460"/>
-        </w:tabs>
-        <w:rPr>
-          <w:sz w:val="24"/>
-          <w:szCs w:val="24"/>
-          <w:lang w:val="en-US"/>
-        </w:rPr>
-      </w:pPr>
-      <w:r>
-        <w:rPr>
-          <w:sz w:val="24"/>
-          <w:szCs w:val="24"/>
-          <w:lang w:val="en-US"/>
-        </w:rPr>
-        <w:lastRenderedPageBreak/>
-        <w:t>result = log_reg.fit()</w:t>
+      <w:proofErr w:type="spellStart"/>
+      <w:r>
+        <w:rPr>
+          <w:sz w:val="24"/>
+          <w:szCs w:val="24"/>
+          <w:lang w:val="en-US"/>
+        </w:rPr>
+        <w:t>log_reg</w:t>
+      </w:r>
+      <w:proofErr w:type="spellEnd"/>
+      <w:r>
+        <w:rPr>
+          <w:sz w:val="24"/>
+          <w:szCs w:val="24"/>
+          <w:lang w:val="en-US"/>
+        </w:rPr>
+        <w:t xml:space="preserve"> = </w:t>
+      </w:r>
+      <w:proofErr w:type="spellStart"/>
+      <w:r>
+        <w:rPr>
+          <w:sz w:val="24"/>
+          <w:szCs w:val="24"/>
+          <w:lang w:val="en-US"/>
+        </w:rPr>
+        <w:t>sm.Logit</w:t>
+      </w:r>
+      <w:proofErr w:type="spellEnd"/>
+      <w:r>
+        <w:rPr>
+          <w:sz w:val="24"/>
+          <w:szCs w:val="24"/>
+          <w:lang w:val="en-US"/>
+        </w:rPr>
+        <w:t>(</w:t>
+      </w:r>
+      <w:proofErr w:type="spellStart"/>
+      <w:r>
+        <w:rPr>
+          <w:sz w:val="24"/>
+          <w:szCs w:val="24"/>
+          <w:lang w:val="en-US"/>
+        </w:rPr>
+        <w:t>y_train</w:t>
+      </w:r>
+      <w:proofErr w:type="spellEnd"/>
+      <w:r>
+        <w:rPr>
+          <w:sz w:val="24"/>
+          <w:szCs w:val="24"/>
+          <w:lang w:val="en-US"/>
+        </w:rPr>
+        <w:t xml:space="preserve">, </w:t>
+      </w:r>
+      <w:proofErr w:type="spellStart"/>
+      <w:r>
+        <w:rPr>
+          <w:sz w:val="24"/>
+          <w:szCs w:val="24"/>
+          <w:lang w:val="en-US"/>
+        </w:rPr>
+        <w:t>X_train</w:t>
+      </w:r>
+      <w:proofErr w:type="spellEnd"/>
+      <w:r>
+        <w:rPr>
+          <w:sz w:val="24"/>
+          <w:szCs w:val="24"/>
+          <w:lang w:val="en-US"/>
+        </w:rPr>
+        <w:t>)</w:t>
+      </w:r>
+    </w:p>
+    <w:p>
+      <w:pPr>
+        <w:tabs>
+          <w:tab w:val="left" w:pos="2460"/>
+        </w:tabs>
+        <w:rPr>
+          <w:sz w:val="24"/>
+          <w:szCs w:val="24"/>
+          <w:lang w:val="en-US"/>
+        </w:rPr>
+      </w:pPr>
+      <w:r>
+        <w:rPr>
+          <w:sz w:val="24"/>
+          <w:szCs w:val="24"/>
+          <w:lang w:val="en-US"/>
+        </w:rPr>
+        <w:t xml:space="preserve">result = </w:t>
+      </w:r>
+      <w:proofErr w:type="spellStart"/>
+      <w:r>
+        <w:rPr>
+          <w:sz w:val="24"/>
+          <w:szCs w:val="24"/>
+          <w:lang w:val="en-US"/>
+        </w:rPr>
+        <w:t>log_reg.fit</w:t>
+      </w:r>
+      <w:proofErr w:type="spellEnd"/>
+      <w:r>
+        <w:rPr>
+          <w:sz w:val="24"/>
+          <w:szCs w:val="24"/>
+          <w:lang w:val="en-US"/>
+        </w:rPr>
+        <w:t>()</w:t>
       </w:r>
     </w:p>
     <w:p>
@@ -6229,7 +9282,25 @@
           <w:szCs w:val="24"/>
           <w:lang w:val="en-US"/>
         </w:rPr>
-        <w:t>print(result.summary())</w:t>
+        <w:t>print(</w:t>
+      </w:r>
+      <w:proofErr w:type="spellStart"/>
+      <w:r>
+        <w:rPr>
+          <w:sz w:val="24"/>
+          <w:szCs w:val="24"/>
+          <w:lang w:val="en-US"/>
+        </w:rPr>
+        <w:t>result.summary</w:t>
+      </w:r>
+      <w:proofErr w:type="spellEnd"/>
+      <w:r>
+        <w:rPr>
+          <w:sz w:val="24"/>
+          <w:szCs w:val="24"/>
+          <w:lang w:val="en-US"/>
+        </w:rPr>
+        <w:t>())</w:t>
       </w:r>
     </w:p>
     <w:p>
@@ -6275,13 +9346,59 @@
           <w:lang w:val="en-US"/>
         </w:rPr>
       </w:pPr>
-      <w:r>
-        <w:rPr>
-          <w:sz w:val="24"/>
-          <w:szCs w:val="24"/>
-          <w:lang w:val="en-US"/>
-        </w:rPr>
-        <w:t>y_pred = result.predict(X_test)</w:t>
+      <w:proofErr w:type="spellStart"/>
+      <w:r>
+        <w:rPr>
+          <w:sz w:val="24"/>
+          <w:szCs w:val="24"/>
+          <w:lang w:val="en-US"/>
+        </w:rPr>
+        <w:t>y_pred</w:t>
+      </w:r>
+      <w:proofErr w:type="spellEnd"/>
+      <w:r>
+        <w:rPr>
+          <w:sz w:val="24"/>
+          <w:szCs w:val="24"/>
+          <w:lang w:val="en-US"/>
+        </w:rPr>
+        <w:t xml:space="preserve"> = </w:t>
+      </w:r>
+      <w:proofErr w:type="spellStart"/>
+      <w:r>
+        <w:rPr>
+          <w:sz w:val="24"/>
+          <w:szCs w:val="24"/>
+          <w:lang w:val="en-US"/>
+        </w:rPr>
+        <w:t>result.predict</w:t>
+      </w:r>
+      <w:proofErr w:type="spellEnd"/>
+      <w:r>
+        <w:rPr>
+          <w:sz w:val="24"/>
+          <w:szCs w:val="24"/>
+          <w:lang w:val="en-US"/>
+        </w:rPr>
+        <w:t>(</w:t>
+      </w:r>
+      <w:proofErr w:type="spellStart"/>
+      <w:r>
+        <w:rPr>
+          <w:sz w:val="24"/>
+          <w:szCs w:val="24"/>
+          <w:lang w:val="en-US"/>
+        </w:rPr>
+        <w:t>X_test</w:t>
+      </w:r>
+      <w:proofErr w:type="spellEnd"/>
+      <w:r>
+        <w:rPr>
+          <w:sz w:val="24"/>
+          <w:szCs w:val="24"/>
+          <w:lang w:val="en-US"/>
+        </w:rPr>
+        <w:t>)</w:t>
       </w:r>
     </w:p>
     <w:p>
@@ -6327,13 +9444,41 @@
           <w:lang w:val="en-US"/>
         </w:rPr>
       </w:pPr>
-      <w:r>
-        <w:rPr>
-          <w:sz w:val="24"/>
-          <w:szCs w:val="24"/>
-          <w:lang w:val="en-US"/>
-        </w:rPr>
-        <w:t>y_pred_binary = [1 if p &gt;= 0.5 else 0 for p in y_pred]</w:t>
+      <w:proofErr w:type="spellStart"/>
+      <w:r>
+        <w:rPr>
+          <w:sz w:val="24"/>
+          <w:szCs w:val="24"/>
+          <w:lang w:val="en-US"/>
+        </w:rPr>
+        <w:t>y_pred_binary</w:t>
+      </w:r>
+      <w:proofErr w:type="spellEnd"/>
+      <w:r>
+        <w:rPr>
+          <w:sz w:val="24"/>
+          <w:szCs w:val="24"/>
+          <w:lang w:val="en-US"/>
+        </w:rPr>
+        <w:t xml:space="preserve"> = [1 if p &gt;= 0.5 else 0 for p in </w:t>
+      </w:r>
+      <w:proofErr w:type="spellStart"/>
+      <w:r>
+        <w:rPr>
+          <w:sz w:val="24"/>
+          <w:szCs w:val="24"/>
+          <w:lang w:val="en-US"/>
+        </w:rPr>
+        <w:t>y_pred</w:t>
+      </w:r>
+      <w:proofErr w:type="spellEnd"/>
+      <w:r>
+        <w:rPr>
+          <w:sz w:val="24"/>
+          <w:szCs w:val="24"/>
+          <w:lang w:val="en-US"/>
+        </w:rPr>
+        <w:t>]</w:t>
       </w:r>
     </w:p>
     <w:p>
@@ -6385,7 +9530,61 @@
           <w:szCs w:val="24"/>
           <w:lang w:val="en-US"/>
         </w:rPr>
-        <w:t>accuracy = accuracy_score(y_test, y_pred_binary)</w:t>
+        <w:t xml:space="preserve">accuracy = </w:t>
+      </w:r>
+      <w:proofErr w:type="spellStart"/>
+      <w:r>
+        <w:rPr>
+          <w:sz w:val="24"/>
+          <w:szCs w:val="24"/>
+          <w:lang w:val="en-US"/>
+        </w:rPr>
+        <w:t>accuracy_score</w:t>
+      </w:r>
+      <w:proofErr w:type="spellEnd"/>
+      <w:r>
+        <w:rPr>
+          <w:sz w:val="24"/>
+          <w:szCs w:val="24"/>
+          <w:lang w:val="en-US"/>
+        </w:rPr>
+        <w:t>(</w:t>
+      </w:r>
+      <w:proofErr w:type="spellStart"/>
+      <w:r>
+        <w:rPr>
+          <w:sz w:val="24"/>
+          <w:szCs w:val="24"/>
+          <w:lang w:val="en-US"/>
+        </w:rPr>
+        <w:t>y_test</w:t>
+      </w:r>
+      <w:proofErr w:type="spellEnd"/>
+      <w:r>
+        <w:rPr>
+          <w:sz w:val="24"/>
+          <w:szCs w:val="24"/>
+          <w:lang w:val="en-US"/>
+        </w:rPr>
+        <w:t xml:space="preserve">, </w:t>
+      </w:r>
+      <w:proofErr w:type="spellStart"/>
+      <w:r>
+        <w:rPr>
+          <w:sz w:val="24"/>
+          <w:szCs w:val="24"/>
+          <w:lang w:val="en-US"/>
+        </w:rPr>
+        <w:t>y_pred_binary</w:t>
+      </w:r>
+      <w:proofErr w:type="spellEnd"/>
+      <w:r>
+        <w:rPr>
+          <w:sz w:val="24"/>
+          <w:szCs w:val="24"/>
+          <w:lang w:val="en-US"/>
+        </w:rPr>
+        <w:t>)</w:t>
       </w:r>
     </w:p>
     <w:p>
